--- a/Critical_System_Project__13122016_2000.docx
+++ b/Critical_System_Project__13122016_2000.docx
@@ -1825,23 +1825,7 @@
           <w:sz w:val="24"/>
           <w:szCs w:val="24"/>
         </w:rPr>
-        <w:t xml:space="preserve">Before the new regulation takes effect, each company has to make sure that the way it processes their customer’s data complies with the GDPR. In order to do that, they must first document the different processes and requirements to have an overall view of the system. Then, all data processing activities must be reviewed, and the company has to evaluate whether the EU regulation applies to that activity, this will allow companies to figure out which data processing activities needs to be changed, and furthermore how </w:t>
-      </w:r>
-      <w:r>
-        <w:rPr>
-          <w:rFonts w:ascii="Times New Roman" w:eastAsia="Times New Roman" w:hAnsi="Times New Roman" w:cs="Times New Roman"/>
-          <w:sz w:val="24"/>
-          <w:szCs w:val="24"/>
-        </w:rPr>
-        <w:t>to implement</w:t>
-      </w:r>
-      <w:r>
-        <w:rPr>
-          <w:rFonts w:ascii="Times New Roman" w:eastAsia="Times New Roman" w:hAnsi="Times New Roman" w:cs="Times New Roman"/>
-          <w:sz w:val="24"/>
-          <w:szCs w:val="24"/>
-        </w:rPr>
-        <w:t xml:space="preserve"> these changes in order to comply with the regulation. The GDPR applies only to activities which process personal data. Personal data means any information to an identified or identifiable person, who can be identified either by name, social security number, location data or other. The company also has to ensure that they have a lawful basis for each personal data processing activity. A lawful basis could be an explicit consent given by the data subject, a legal obligation to perform such processing, or that such processing is necessary for the performance of tasks carried out by a public authority or private organisation acting in the public interest.</w:t>
+        <w:t>Before the new regulation takes effect, each company has to make sure that the way it processes their customer’s data complies with the GDPR. In order to do that, they must first document the different processes and requirements to have an overall view of the system. Then, all data processing activities must be reviewed, and the company has to evaluate whether the EU regulation applies to that activity, this will allow companies to figure out which data processing activities needs to be changed, and furthermore how to implement these changes in order to comply with the regulation. The GDPR applies only to activities which process personal data. Personal data means any information to an identified or identifiable person, who can be identified either by name, social security number, location data or other. The company also has to ensure that they have a lawful basis for each personal data processing activity. A lawful basis could be an explicit consent given by the data subject, a legal obligation to perform such processing, or that such processing is necessary for the performance of tasks carried out by a public authority or private organisation acting in the public interest.</w:t>
       </w:r>
     </w:p>
     <w:p>
@@ -3050,27 +3034,14 @@
       <w:r>
         <w:t xml:space="preserve">Table </w:t>
       </w:r>
-      <w:r>
-        <w:fldChar w:fldCharType="begin"/>
-      </w:r>
-      <w:r>
-        <w:instrText xml:space="preserve"> SEQ Table \* ARABIC </w:instrText>
-      </w:r>
-      <w:r>
-        <w:fldChar w:fldCharType="separate"/>
-      </w:r>
-      <w:r>
-        <w:rPr>
-          <w:noProof/>
-        </w:rPr>
-        <w:t>1</w:t>
-      </w:r>
-      <w:r>
-        <w:rPr>
-          <w:noProof/>
-        </w:rPr>
-        <w:fldChar w:fldCharType="end"/>
-      </w:r>
+      <w:fldSimple w:instr=" SEQ Table \* ARABIC ">
+        <w:r>
+          <w:rPr>
+            <w:noProof/>
+          </w:rPr>
+          <w:t>1</w:t>
+        </w:r>
+      </w:fldSimple>
       <w:bookmarkEnd w:id="6"/>
       <w:r>
         <w:t xml:space="preserve"> </w:t>
@@ -4113,27 +4084,14 @@
       <w:r>
         <w:t xml:space="preserve">Table </w:t>
       </w:r>
-      <w:r>
-        <w:fldChar w:fldCharType="begin"/>
-      </w:r>
-      <w:r>
-        <w:instrText xml:space="preserve"> SEQ Table \* ARABIC </w:instrText>
-      </w:r>
-      <w:r>
-        <w:fldChar w:fldCharType="separate"/>
-      </w:r>
-      <w:r>
-        <w:rPr>
-          <w:noProof/>
-        </w:rPr>
-        <w:t>2</w:t>
-      </w:r>
-      <w:r>
-        <w:rPr>
-          <w:noProof/>
-        </w:rPr>
-        <w:fldChar w:fldCharType="end"/>
-      </w:r>
+      <w:fldSimple w:instr=" SEQ Table \* ARABIC ">
+        <w:r>
+          <w:rPr>
+            <w:noProof/>
+          </w:rPr>
+          <w:t>2</w:t>
+        </w:r>
+      </w:fldSimple>
       <w:bookmarkEnd w:id="10"/>
       <w:r>
         <w:t xml:space="preserve"> </w:t>
@@ -5638,27 +5596,14 @@
       <w:r>
         <w:t xml:space="preserve">Figure </w:t>
       </w:r>
-      <w:r>
-        <w:fldChar w:fldCharType="begin"/>
-      </w:r>
-      <w:r>
-        <w:instrText xml:space="preserve"> SEQ Figure \* ARABIC </w:instrText>
-      </w:r>
-      <w:r>
-        <w:fldChar w:fldCharType="separate"/>
-      </w:r>
-      <w:r>
-        <w:rPr>
-          <w:noProof/>
-        </w:rPr>
-        <w:t>1</w:t>
-      </w:r>
-      <w:r>
-        <w:rPr>
-          <w:noProof/>
-        </w:rPr>
-        <w:fldChar w:fldCharType="end"/>
-      </w:r>
+      <w:fldSimple w:instr=" SEQ Figure \* ARABIC ">
+        <w:r>
+          <w:rPr>
+            <w:noProof/>
+          </w:rPr>
+          <w:t>1</w:t>
+        </w:r>
+      </w:fldSimple>
       <w:bookmarkEnd w:id="14"/>
       <w:r>
         <w:t xml:space="preserve"> DCR of the process</w:t>
@@ -6045,30 +5990,14 @@
       <w:r>
         <w:t xml:space="preserve">Figure </w:t>
       </w:r>
-      <w:r>
-        <w:fldChar w:fldCharType="begin"/>
-      </w:r>
-      <w:r>
-        <w:instrText xml:space="preserve"> SEQ F</w:instrText>
-      </w:r>
-      <w:r>
-        <w:instrText xml:space="preserve">igure \* ARABIC </w:instrText>
-      </w:r>
-      <w:r>
-        <w:fldChar w:fldCharType="separate"/>
-      </w:r>
-      <w:r>
-        <w:rPr>
-          <w:noProof/>
-        </w:rPr>
-        <w:t>2</w:t>
-      </w:r>
-      <w:r>
-        <w:rPr>
-          <w:noProof/>
-        </w:rPr>
-        <w:fldChar w:fldCharType="end"/>
-      </w:r>
+      <w:fldSimple w:instr=" SEQ Figure \* ARABIC ">
+        <w:r>
+          <w:rPr>
+            <w:noProof/>
+          </w:rPr>
+          <w:t>2</w:t>
+        </w:r>
+      </w:fldSimple>
       <w:bookmarkEnd w:id="16"/>
       <w:r>
         <w:t xml:space="preserve"> DCR model of giving the consent for main purposes</w:t>
@@ -6283,6 +6212,8 @@
         <w:ind w:firstLine="708"/>
         <w:jc w:val="both"/>
       </w:pPr>
+      <w:bookmarkStart w:id="20" w:name="_GoBack"/>
+      <w:bookmarkEnd w:id="20"/>
       <w:r>
         <w:rPr>
           <w:rFonts w:ascii="Times New Roman" w:eastAsia="Times New Roman" w:hAnsi="Times New Roman" w:cs="Times New Roman"/>
@@ -6409,50 +6340,37 @@
         <w:pStyle w:val="Caption"/>
         <w:jc w:val="both"/>
       </w:pPr>
-      <w:bookmarkStart w:id="20" w:name="_Ref469400436"/>
-      <w:bookmarkStart w:id="21" w:name="_Toc469422491"/>
+      <w:bookmarkStart w:id="21" w:name="_Ref469400436"/>
+      <w:bookmarkStart w:id="22" w:name="_Toc469422491"/>
       <w:r>
         <w:t xml:space="preserve">Figure </w:t>
       </w:r>
-      <w:r>
-        <w:fldChar w:fldCharType="begin"/>
-      </w:r>
-      <w:r>
-        <w:instrText xml:space="preserve"> SEQ Figure \* ARABIC </w:instrText>
-      </w:r>
-      <w:r>
-        <w:fldChar w:fldCharType="separate"/>
-      </w:r>
-      <w:r>
-        <w:rPr>
-          <w:noProof/>
-        </w:rPr>
-        <w:t>3</w:t>
-      </w:r>
-      <w:r>
-        <w:rPr>
-          <w:noProof/>
-        </w:rPr>
-        <w:fldChar w:fldCharType="end"/>
-      </w:r>
-      <w:bookmarkEnd w:id="20"/>
+      <w:fldSimple w:instr=" SEQ Figure \* ARABIC ">
+        <w:r>
+          <w:rPr>
+            <w:noProof/>
+          </w:rPr>
+          <w:t>3</w:t>
+        </w:r>
+      </w:fldSimple>
+      <w:bookmarkEnd w:id="21"/>
       <w:r>
         <w:t xml:space="preserve"> </w:t>
       </w:r>
       <w:r>
         <w:t>DCR model of getting assistance from the controller</w:t>
       </w:r>
-      <w:bookmarkEnd w:id="21"/>
+      <w:bookmarkEnd w:id="22"/>
     </w:p>
     <w:p>
       <w:pPr>
         <w:ind w:firstLine="360"/>
         <w:jc w:val="both"/>
       </w:pPr>
-      <w:bookmarkStart w:id="22" w:name="_17dp8vu" w:colFirst="0" w:colLast="0"/>
-      <w:bookmarkStart w:id="23" w:name="2s8eyo1" w:colFirst="0" w:colLast="0"/>
-      <w:bookmarkEnd w:id="22"/>
+      <w:bookmarkStart w:id="23" w:name="_17dp8vu" w:colFirst="0" w:colLast="0"/>
+      <w:bookmarkStart w:id="24" w:name="2s8eyo1" w:colFirst="0" w:colLast="0"/>
       <w:bookmarkEnd w:id="23"/>
+      <w:bookmarkEnd w:id="24"/>
       <w:r>
         <w:rPr>
           <w:rFonts w:ascii="Times New Roman" w:eastAsia="Times New Roman" w:hAnsi="Times New Roman" w:cs="Times New Roman"/>
@@ -6635,50 +6553,37 @@
         <w:pStyle w:val="Caption"/>
         <w:jc w:val="both"/>
       </w:pPr>
-      <w:bookmarkStart w:id="24" w:name="_Ref469400420"/>
-      <w:bookmarkStart w:id="25" w:name="_Toc469422492"/>
+      <w:bookmarkStart w:id="25" w:name="_Ref469400420"/>
+      <w:bookmarkStart w:id="26" w:name="_Toc469422492"/>
       <w:r>
         <w:t xml:space="preserve">Figure </w:t>
       </w:r>
-      <w:r>
-        <w:fldChar w:fldCharType="begin"/>
-      </w:r>
-      <w:r>
-        <w:instrText xml:space="preserve"> SEQ Figure \* ARABIC </w:instrText>
-      </w:r>
-      <w:r>
-        <w:fldChar w:fldCharType="separate"/>
-      </w:r>
-      <w:r>
-        <w:rPr>
-          <w:noProof/>
-        </w:rPr>
-        <w:t>4</w:t>
-      </w:r>
-      <w:r>
-        <w:rPr>
-          <w:noProof/>
-        </w:rPr>
-        <w:fldChar w:fldCharType="end"/>
-      </w:r>
-      <w:bookmarkEnd w:id="24"/>
+      <w:fldSimple w:instr=" SEQ Figure \* ARABIC ">
+        <w:r>
+          <w:rPr>
+            <w:noProof/>
+          </w:rPr>
+          <w:t>4</w:t>
+        </w:r>
+      </w:fldSimple>
+      <w:bookmarkEnd w:id="25"/>
       <w:r>
         <w:t xml:space="preserve"> </w:t>
       </w:r>
       <w:r>
         <w:t>DCR model of termination of relationship</w:t>
       </w:r>
-      <w:bookmarkEnd w:id="25"/>
+      <w:bookmarkEnd w:id="26"/>
     </w:p>
     <w:p>
       <w:pPr>
         <w:ind w:firstLine="360"/>
         <w:jc w:val="both"/>
       </w:pPr>
-      <w:bookmarkStart w:id="26" w:name="_26in1rg" w:colFirst="0" w:colLast="0"/>
-      <w:bookmarkStart w:id="27" w:name="3rdcrjn" w:colFirst="0" w:colLast="0"/>
-      <w:bookmarkEnd w:id="26"/>
+      <w:bookmarkStart w:id="27" w:name="_26in1rg" w:colFirst="0" w:colLast="0"/>
+      <w:bookmarkStart w:id="28" w:name="3rdcrjn" w:colFirst="0" w:colLast="0"/>
       <w:bookmarkEnd w:id="27"/>
+      <w:bookmarkEnd w:id="28"/>
       <w:r>
         <w:rPr>
           <w:rFonts w:ascii="Times New Roman" w:eastAsia="Times New Roman" w:hAnsi="Times New Roman" w:cs="Times New Roman"/>
@@ -6864,10 +6769,10 @@
           </wp:inline>
         </w:drawing>
       </w:r>
-      <w:bookmarkStart w:id="28" w:name="_35nkun2" w:colFirst="0" w:colLast="0"/>
-      <w:bookmarkStart w:id="29" w:name="lnxbz9" w:colFirst="0" w:colLast="0"/>
-      <w:bookmarkEnd w:id="28"/>
+      <w:bookmarkStart w:id="29" w:name="_35nkun2" w:colFirst="0" w:colLast="0"/>
+      <w:bookmarkStart w:id="30" w:name="lnxbz9" w:colFirst="0" w:colLast="0"/>
       <w:bookmarkEnd w:id="29"/>
+      <w:bookmarkEnd w:id="30"/>
     </w:p>
     <w:p>
       <w:pPr>
@@ -6878,24 +6783,88 @@
           <w:color w:val="44546A"/>
         </w:rPr>
       </w:pPr>
-      <w:bookmarkStart w:id="30" w:name="_Ref469400401"/>
-      <w:bookmarkStart w:id="31" w:name="_Toc469422493"/>
+      <w:bookmarkStart w:id="31" w:name="_Ref469400401"/>
+      <w:bookmarkStart w:id="32" w:name="_Toc469422493"/>
       <w:r>
         <w:t xml:space="preserve">Figure </w:t>
       </w:r>
-      <w:r>
+      <w:fldSimple w:instr=" SEQ Figure \* ARABIC ">
+        <w:r>
+          <w:rPr>
+            <w:noProof/>
+          </w:rPr>
+          <w:t>5</w:t>
+        </w:r>
+      </w:fldSimple>
+      <w:bookmarkEnd w:id="31"/>
+      <w:r>
+        <w:t xml:space="preserve"> </w:t>
+      </w:r>
+      <w:r>
+        <w:t>DCR model of blocking request</w:t>
+      </w:r>
+      <w:bookmarkEnd w:id="32"/>
+    </w:p>
+    <w:p>
+      <w:pPr>
+        <w:jc w:val="both"/>
+        <w:rPr>
+          <w:rFonts w:ascii="Times New Roman" w:eastAsia="Times New Roman" w:hAnsi="Times New Roman" w:cs="Times New Roman"/>
+          <w:sz w:val="24"/>
+          <w:szCs w:val="24"/>
+        </w:rPr>
+      </w:pPr>
+      <w:r>
+        <w:rPr>
+          <w:rFonts w:ascii="Times New Roman" w:eastAsia="Times New Roman" w:hAnsi="Times New Roman" w:cs="Times New Roman"/>
+          <w:sz w:val="24"/>
+          <w:szCs w:val="24"/>
+        </w:rPr>
+        <w:t>In</w:t>
+      </w:r>
+      <w:r>
+        <w:rPr>
+          <w:rFonts w:ascii="Times New Roman" w:eastAsia="Times New Roman" w:hAnsi="Times New Roman" w:cs="Times New Roman"/>
+          <w:sz w:val="24"/>
+          <w:szCs w:val="24"/>
+        </w:rPr>
+        <w:t xml:space="preserve"> </w:t>
+      </w:r>
+      <w:r>
+        <w:rPr>
+          <w:rFonts w:ascii="Times New Roman" w:eastAsia="Times New Roman" w:hAnsi="Times New Roman" w:cs="Times New Roman"/>
+          <w:sz w:val="24"/>
+          <w:szCs w:val="24"/>
+        </w:rPr>
         <w:fldChar w:fldCharType="begin"/>
       </w:r>
       <w:r>
-        <w:instrText xml:space="preserve"> SEQ</w:instrText>
-      </w:r>
-      <w:r>
-        <w:instrText xml:space="preserve"> Figure \* ARABIC </w:instrText>
-      </w:r>
-      <w:r>
+        <w:rPr>
+          <w:rFonts w:ascii="Times New Roman" w:eastAsia="Times New Roman" w:hAnsi="Times New Roman" w:cs="Times New Roman"/>
+          <w:sz w:val="24"/>
+          <w:szCs w:val="24"/>
+        </w:rPr>
+        <w:instrText xml:space="preserve"> REF _Ref469400401 \h </w:instrText>
+      </w:r>
+      <w:r>
+        <w:rPr>
+          <w:rFonts w:ascii="Times New Roman" w:eastAsia="Times New Roman" w:hAnsi="Times New Roman" w:cs="Times New Roman"/>
+          <w:sz w:val="24"/>
+          <w:szCs w:val="24"/>
+        </w:rPr>
+      </w:r>
+      <w:r>
+        <w:rPr>
+          <w:rFonts w:ascii="Times New Roman" w:eastAsia="Times New Roman" w:hAnsi="Times New Roman" w:cs="Times New Roman"/>
+          <w:sz w:val="24"/>
+          <w:szCs w:val="24"/>
+        </w:rPr>
         <w:fldChar w:fldCharType="separate"/>
       </w:r>
       <w:r>
+        <w:t xml:space="preserve">Figure </w:t>
+      </w:r>
+      <w:r>
         <w:rPr>
           <w:noProof/>
         </w:rPr>
@@ -6903,187 +6872,99 @@
       </w:r>
       <w:r>
         <w:rPr>
+          <w:rFonts w:ascii="Times New Roman" w:eastAsia="Times New Roman" w:hAnsi="Times New Roman" w:cs="Times New Roman"/>
+          <w:sz w:val="24"/>
+          <w:szCs w:val="24"/>
+        </w:rPr>
+        <w:fldChar w:fldCharType="end"/>
+      </w:r>
+      <w:r>
+        <w:rPr>
+          <w:rFonts w:ascii="Times New Roman" w:eastAsia="Times New Roman" w:hAnsi="Times New Roman" w:cs="Times New Roman"/>
+          <w:sz w:val="24"/>
+          <w:szCs w:val="24"/>
+        </w:rPr>
+        <w:t xml:space="preserve"> there are 3 activities – “Register”, “Blocking request” and “Block”. “Register” is the same activity from the previous graphs. “Blocking request” depicts the request of the owner for blocking, and “Block” - the process of blocking, which could be executed directly by the employees of the controller because of an unpaid debt or as a result of the request of the customer. “Blocking request” is excluded by default and can’t execute before “Register”. There is an </w:t>
+      </w:r>
+      <w:r>
+        <w:rPr>
+          <w:rFonts w:ascii="Times New Roman" w:eastAsia="Times New Roman" w:hAnsi="Times New Roman" w:cs="Times New Roman"/>
+          <w:i/>
+          <w:sz w:val="24"/>
+          <w:szCs w:val="24"/>
+        </w:rPr>
+        <w:t>include</w:t>
+      </w:r>
+      <w:r>
+        <w:rPr>
+          <w:rFonts w:ascii="Times New Roman" w:eastAsia="Times New Roman" w:hAnsi="Times New Roman" w:cs="Times New Roman"/>
+          <w:sz w:val="24"/>
+          <w:szCs w:val="24"/>
+        </w:rPr>
+        <w:t xml:space="preserve"> relation between “Register” and “Blocking request”, which means that when “Register” is executed “Blocking request” will be re-included and will be available to be triggered. The relation between “Blocking request” and “Block” is of type response. This means that after the execution of “Blocking request”, “Block” becomes a pending response. The deadline is not specified, so it could be triggered at any time. When the card is blocked the user shouldn’t be able to use the system of Rejsekort A/S. This would mean that some of the activities are no longer valid e.g. “Reload” (“Reload” is no longer valid, since the card is blocked). But we decide not to extend the graph with more constraints to keep it simple.</w:t>
+      </w:r>
+    </w:p>
+    <w:bookmarkStart w:id="33" w:name="_pwjlzi9qqr6d" w:colFirst="0" w:colLast="0"/>
+    <w:bookmarkEnd w:id="33"/>
+    <w:p>
+      <w:pPr>
+        <w:jc w:val="both"/>
+      </w:pPr>
+      <w:r>
+        <w:rPr>
+          <w:rFonts w:ascii="Times New Roman" w:eastAsia="Times New Roman" w:hAnsi="Times New Roman" w:cs="Times New Roman"/>
+          <w:sz w:val="24"/>
+          <w:szCs w:val="24"/>
+        </w:rPr>
+        <w:fldChar w:fldCharType="begin"/>
+      </w:r>
+      <w:r>
+        <w:rPr>
+          <w:rFonts w:ascii="Times New Roman" w:eastAsia="Times New Roman" w:hAnsi="Times New Roman" w:cs="Times New Roman"/>
+          <w:sz w:val="24"/>
+          <w:szCs w:val="24"/>
+        </w:rPr>
+        <w:instrText xml:space="preserve"> REF _Ref469400380 \h </w:instrText>
+      </w:r>
+      <w:r>
+        <w:rPr>
+          <w:rFonts w:ascii="Times New Roman" w:eastAsia="Times New Roman" w:hAnsi="Times New Roman" w:cs="Times New Roman"/>
+          <w:sz w:val="24"/>
+          <w:szCs w:val="24"/>
+        </w:rPr>
+      </w:r>
+      <w:r>
+        <w:rPr>
+          <w:rFonts w:ascii="Times New Roman" w:eastAsia="Times New Roman" w:hAnsi="Times New Roman" w:cs="Times New Roman"/>
+          <w:sz w:val="24"/>
+          <w:szCs w:val="24"/>
+        </w:rPr>
+        <w:fldChar w:fldCharType="separate"/>
+      </w:r>
+      <w:r>
+        <w:t xml:space="preserve">Figure </w:t>
+      </w:r>
+      <w:r>
+        <w:rPr>
           <w:noProof/>
         </w:rPr>
+        <w:t>6</w:t>
+      </w:r>
+      <w:r>
+        <w:rPr>
+          <w:rFonts w:ascii="Times New Roman" w:eastAsia="Times New Roman" w:hAnsi="Times New Roman" w:cs="Times New Roman"/>
+          <w:sz w:val="24"/>
+          <w:szCs w:val="24"/>
+        </w:rPr>
         <w:fldChar w:fldCharType="end"/>
       </w:r>
-      <w:bookmarkEnd w:id="30"/>
-      <w:r>
-        <w:t xml:space="preserve"> </w:t>
-      </w:r>
-      <w:r>
-        <w:t>DCR model of blocking request</w:t>
-      </w:r>
-      <w:bookmarkEnd w:id="31"/>
-    </w:p>
-    <w:p>
-      <w:pPr>
-        <w:jc w:val="both"/>
-        <w:rPr>
-          <w:rFonts w:ascii="Times New Roman" w:eastAsia="Times New Roman" w:hAnsi="Times New Roman" w:cs="Times New Roman"/>
-          <w:sz w:val="24"/>
-          <w:szCs w:val="24"/>
-        </w:rPr>
-      </w:pPr>
-      <w:r>
-        <w:rPr>
-          <w:rFonts w:ascii="Times New Roman" w:eastAsia="Times New Roman" w:hAnsi="Times New Roman" w:cs="Times New Roman"/>
-          <w:sz w:val="24"/>
-          <w:szCs w:val="24"/>
-        </w:rPr>
-        <w:t>In</w:t>
-      </w:r>
-      <w:r>
-        <w:rPr>
-          <w:rFonts w:ascii="Times New Roman" w:eastAsia="Times New Roman" w:hAnsi="Times New Roman" w:cs="Times New Roman"/>
-          <w:sz w:val="24"/>
-          <w:szCs w:val="24"/>
-        </w:rPr>
-        <w:t xml:space="preserve"> </w:t>
-      </w:r>
-      <w:r>
-        <w:rPr>
-          <w:rFonts w:ascii="Times New Roman" w:eastAsia="Times New Roman" w:hAnsi="Times New Roman" w:cs="Times New Roman"/>
-          <w:sz w:val="24"/>
-          <w:szCs w:val="24"/>
-        </w:rPr>
-        <w:fldChar w:fldCharType="begin"/>
-      </w:r>
-      <w:r>
-        <w:rPr>
-          <w:rFonts w:ascii="Times New Roman" w:eastAsia="Times New Roman" w:hAnsi="Times New Roman" w:cs="Times New Roman"/>
-          <w:sz w:val="24"/>
-          <w:szCs w:val="24"/>
-        </w:rPr>
-        <w:instrText xml:space="preserve"> REF _Ref469400401 \h </w:instrText>
-      </w:r>
-      <w:r>
-        <w:rPr>
-          <w:rFonts w:ascii="Times New Roman" w:eastAsia="Times New Roman" w:hAnsi="Times New Roman" w:cs="Times New Roman"/>
-          <w:sz w:val="24"/>
-          <w:szCs w:val="24"/>
-        </w:rPr>
-      </w:r>
-      <w:r>
-        <w:rPr>
-          <w:rFonts w:ascii="Times New Roman" w:eastAsia="Times New Roman" w:hAnsi="Times New Roman" w:cs="Times New Roman"/>
-          <w:sz w:val="24"/>
-          <w:szCs w:val="24"/>
-        </w:rPr>
-        <w:fldChar w:fldCharType="separate"/>
-      </w:r>
-      <w:r>
-        <w:t xml:space="preserve">Figure </w:t>
-      </w:r>
-      <w:r>
-        <w:rPr>
-          <w:noProof/>
-        </w:rPr>
-        <w:t>5</w:t>
-      </w:r>
-      <w:r>
-        <w:rPr>
-          <w:rFonts w:ascii="Times New Roman" w:eastAsia="Times New Roman" w:hAnsi="Times New Roman" w:cs="Times New Roman"/>
-          <w:sz w:val="24"/>
-          <w:szCs w:val="24"/>
-        </w:rPr>
-        <w:fldChar w:fldCharType="end"/>
-      </w:r>
-      <w:r>
-        <w:rPr>
-          <w:rFonts w:ascii="Times New Roman" w:eastAsia="Times New Roman" w:hAnsi="Times New Roman" w:cs="Times New Roman"/>
-          <w:sz w:val="24"/>
-          <w:szCs w:val="24"/>
-        </w:rPr>
-        <w:t xml:space="preserve"> there are 3 activities – “Register”, “Blocking request” and “Block”. “Register” is the same activity from the previous graphs. “Blocking request” depicts the request of the owner for blocking, and “Block” - the process of blocking, which could be executed directly by the employees of the controller because of an unpaid debt or as a result of the request of the customer. “Blocking request” is excluded by default and can’t execute before “Register”. There is an </w:t>
-      </w:r>
-      <w:r>
-        <w:rPr>
-          <w:rFonts w:ascii="Times New Roman" w:eastAsia="Times New Roman" w:hAnsi="Times New Roman" w:cs="Times New Roman"/>
-          <w:i/>
-          <w:sz w:val="24"/>
-          <w:szCs w:val="24"/>
-        </w:rPr>
-        <w:t>include</w:t>
-      </w:r>
-      <w:r>
-        <w:rPr>
-          <w:rFonts w:ascii="Times New Roman" w:eastAsia="Times New Roman" w:hAnsi="Times New Roman" w:cs="Times New Roman"/>
-          <w:sz w:val="24"/>
-          <w:szCs w:val="24"/>
-        </w:rPr>
-        <w:t xml:space="preserve"> relation between “Register” and “Blocking request”, which means that when “Register” is executed “Blocking request” will be re-included and will be available to be triggered. The relation between “Blocking request” and “Block” is of type response. This means that after the execution of “Blocking request”, “Block” becomes a pending response. The deadline is not specified, so it could be triggered at any time. When the card is blocked the user shouldn’t be able to use the system of Rejsekort A/S. This would mean that some of the activities are no longer valid e.g. “Reload” (“Reload” is no longer valid, since the card is blocked). But we decide not to extend the graph with more constraints to keep it simple.</w:t>
-      </w:r>
-    </w:p>
-    <w:bookmarkStart w:id="32" w:name="_pwjlzi9qqr6d" w:colFirst="0" w:colLast="0"/>
-    <w:bookmarkEnd w:id="32"/>
-    <w:p>
-      <w:pPr>
-        <w:jc w:val="both"/>
-      </w:pPr>
-      <w:r>
-        <w:rPr>
-          <w:rFonts w:ascii="Times New Roman" w:eastAsia="Times New Roman" w:hAnsi="Times New Roman" w:cs="Times New Roman"/>
-          <w:sz w:val="24"/>
-          <w:szCs w:val="24"/>
-        </w:rPr>
-        <w:fldChar w:fldCharType="begin"/>
-      </w:r>
-      <w:r>
-        <w:rPr>
-          <w:rFonts w:ascii="Times New Roman" w:eastAsia="Times New Roman" w:hAnsi="Times New Roman" w:cs="Times New Roman"/>
-          <w:sz w:val="24"/>
-          <w:szCs w:val="24"/>
-        </w:rPr>
-        <w:instrText xml:space="preserve"> REF _Ref469400380 \h </w:instrText>
-      </w:r>
-      <w:r>
-        <w:rPr>
-          <w:rFonts w:ascii="Times New Roman" w:eastAsia="Times New Roman" w:hAnsi="Times New Roman" w:cs="Times New Roman"/>
-          <w:sz w:val="24"/>
-          <w:szCs w:val="24"/>
-        </w:rPr>
-      </w:r>
-      <w:r>
-        <w:rPr>
-          <w:rFonts w:ascii="Times New Roman" w:eastAsia="Times New Roman" w:hAnsi="Times New Roman" w:cs="Times New Roman"/>
-          <w:sz w:val="24"/>
-          <w:szCs w:val="24"/>
-        </w:rPr>
-        <w:fldChar w:fldCharType="separate"/>
-      </w:r>
-      <w:r>
-        <w:t xml:space="preserve">Figure </w:t>
-      </w:r>
-      <w:r>
-        <w:rPr>
-          <w:noProof/>
-        </w:rPr>
-        <w:t>6</w:t>
-      </w:r>
-      <w:r>
-        <w:rPr>
-          <w:rFonts w:ascii="Times New Roman" w:eastAsia="Times New Roman" w:hAnsi="Times New Roman" w:cs="Times New Roman"/>
-          <w:sz w:val="24"/>
-          <w:szCs w:val="24"/>
-        </w:rPr>
-        <w:fldChar w:fldCharType="end"/>
-      </w:r>
-      <w:r>
-        <w:rPr>
-          <w:rFonts w:ascii="Times New Roman" w:eastAsia="Times New Roman" w:hAnsi="Times New Roman" w:cs="Times New Roman"/>
-          <w:sz w:val="24"/>
-          <w:szCs w:val="24"/>
-        </w:rPr>
-        <w:t xml:space="preserve"> </w:t>
-      </w:r>
-      <w:r>
-        <w:rPr>
-          <w:rFonts w:ascii="Times New Roman" w:eastAsia="Times New Roman" w:hAnsi="Times New Roman" w:cs="Times New Roman"/>
-          <w:sz w:val="24"/>
-          <w:szCs w:val="24"/>
-        </w:rPr>
-        <w:t>represents 3 different activities that all has a relation with “Register”</w:t>
+      <w:r>
+        <w:rPr>
+          <w:rFonts w:ascii="Times New Roman" w:eastAsia="Times New Roman" w:hAnsi="Times New Roman" w:cs="Times New Roman"/>
+          <w:sz w:val="24"/>
+          <w:szCs w:val="24"/>
+        </w:rPr>
+        <w:t xml:space="preserve"> represents 3 different activities that all has a relation with “Register”</w:t>
       </w:r>
       <w:r>
         <w:rPr>
@@ -7365,43 +7246,30 @@
         <w:pStyle w:val="Caption"/>
         <w:jc w:val="both"/>
       </w:pPr>
-      <w:bookmarkStart w:id="33" w:name="_Ref469400380"/>
-      <w:bookmarkStart w:id="34" w:name="_Toc469422494"/>
+      <w:bookmarkStart w:id="34" w:name="_Ref469400380"/>
+      <w:bookmarkStart w:id="35" w:name="_Toc469422494"/>
       <w:r>
         <w:t xml:space="preserve">Figure </w:t>
       </w:r>
-      <w:r>
-        <w:fldChar w:fldCharType="begin"/>
-      </w:r>
-      <w:r>
-        <w:instrText xml:space="preserve"> SEQ Figure \* ARABIC </w:instrText>
-      </w:r>
-      <w:r>
-        <w:fldChar w:fldCharType="separate"/>
+      <w:fldSimple w:instr=" SEQ Figure \* ARABIC ">
+        <w:r>
+          <w:rPr>
+            <w:noProof/>
+          </w:rPr>
+          <w:t>6</w:t>
+        </w:r>
+      </w:fldSimple>
+      <w:bookmarkEnd w:id="34"/>
+      <w:r>
+        <w:t xml:space="preserve"> DCR m</w:t>
       </w:r>
       <w:r>
         <w:rPr>
           <w:noProof/>
         </w:rPr>
-        <w:t>6</w:t>
-      </w:r>
-      <w:r>
-        <w:rPr>
-          <w:noProof/>
-        </w:rPr>
-        <w:fldChar w:fldCharType="end"/>
-      </w:r>
-      <w:bookmarkEnd w:id="33"/>
-      <w:r>
-        <w:t xml:space="preserve"> DCR m</w:t>
-      </w:r>
-      <w:r>
-        <w:rPr>
-          <w:noProof/>
-        </w:rPr>
         <w:t>odel of data poratbilty, information modification and the right to be forgotten</w:t>
       </w:r>
-      <w:bookmarkEnd w:id="34"/>
+      <w:bookmarkEnd w:id="35"/>
     </w:p>
     <w:p>
       <w:pPr>
@@ -7453,13 +7321,7 @@
         <w:fldChar w:fldCharType="separate"/>
       </w:r>
       <w:r>
-        <w:t>Fig</w:t>
-      </w:r>
-      <w:r>
-        <w:t>u</w:t>
-      </w:r>
-      <w:r>
-        <w:t xml:space="preserve">re </w:t>
+        <w:t xml:space="preserve">Figure </w:t>
       </w:r>
       <w:r>
         <w:rPr>
@@ -7489,23 +7351,7 @@
           <w:sz w:val="24"/>
           <w:szCs w:val="24"/>
         </w:rPr>
-        <w:t>that “Get machine readable format”</w:t>
-      </w:r>
-      <w:r>
-        <w:rPr>
-          <w:rFonts w:ascii="Times New Roman" w:eastAsia="Times New Roman" w:hAnsi="Times New Roman" w:cs="Times New Roman"/>
-          <w:sz w:val="24"/>
-          <w:szCs w:val="24"/>
-        </w:rPr>
-        <w:t>,” Request</w:t>
-      </w:r>
-      <w:r>
-        <w:rPr>
-          <w:rFonts w:ascii="Times New Roman" w:eastAsia="Times New Roman" w:hAnsi="Times New Roman" w:cs="Times New Roman"/>
-          <w:sz w:val="24"/>
-          <w:szCs w:val="24"/>
-        </w:rPr>
-        <w:t xml:space="preserve"> for information modification” and the “Right to be forgotten” are excluded. There is an inclusion relation between the “Register” activity and the mentioned activities, which means that they can be executed only after “Register” has been executed. In this concrete example it means for example that a user cannot exercise his right to be forgotten before he has registered as a client.</w:t>
+        <w:t>that “Get machine readable format”,” Request for information modification” and the “Right to be forgotten” are excluded. There is an inclusion relation between the “Register” activity and the mentioned activities, which means that they can be executed only after “Register” has been executed. In this concrete example it means for example that a user cannot exercise his right to be forgotten before he has registered as a client.</w:t>
       </w:r>
     </w:p>
     <w:p>
@@ -7576,15 +7422,7 @@
           <w:sz w:val="24"/>
           <w:szCs w:val="24"/>
         </w:rPr>
-        <w:t>To model this part of the process, we have used the same “switch” as in</w:t>
-      </w:r>
-      <w:r>
-        <w:rPr>
-          <w:rFonts w:ascii="Times New Roman" w:eastAsia="Times New Roman" w:hAnsi="Times New Roman" w:cs="Times New Roman"/>
-          <w:sz w:val="24"/>
-          <w:szCs w:val="24"/>
-        </w:rPr>
-        <w:t xml:space="preserve"> </w:t>
+        <w:t xml:space="preserve">To model this part of the process, we have used the same “switch” as in </w:t>
       </w:r>
       <w:r>
         <w:rPr>
@@ -7696,45 +7534,32 @@
           <w:noProof/>
         </w:rPr>
       </w:pPr>
-      <w:bookmarkStart w:id="35" w:name="_Ref469400351"/>
-      <w:bookmarkStart w:id="36" w:name="_Ref469400344"/>
-      <w:bookmarkStart w:id="37" w:name="_Toc469422495"/>
+      <w:bookmarkStart w:id="36" w:name="_Ref469400351"/>
+      <w:bookmarkStart w:id="37" w:name="_Ref469400344"/>
+      <w:bookmarkStart w:id="38" w:name="_Toc469422495"/>
       <w:r>
         <w:t xml:space="preserve">Figure </w:t>
       </w:r>
-      <w:r>
-        <w:fldChar w:fldCharType="begin"/>
-      </w:r>
-      <w:r>
-        <w:instrText xml:space="preserve"> SEQ Figure \* ARABIC </w:instrText>
-      </w:r>
-      <w:r>
-        <w:fldChar w:fldCharType="separate"/>
+      <w:fldSimple w:instr=" SEQ Figure \* ARABIC ">
+        <w:r>
+          <w:rPr>
+            <w:noProof/>
+          </w:rPr>
+          <w:t>7</w:t>
+        </w:r>
+      </w:fldSimple>
+      <w:bookmarkEnd w:id="36"/>
+      <w:r>
+        <w:t xml:space="preserve"> DCR model of giving and withdrawing consent</w:t>
       </w:r>
       <w:r>
         <w:rPr>
           <w:noProof/>
         </w:rPr>
-        <w:t>7</w:t>
-      </w:r>
-      <w:r>
-        <w:rPr>
-          <w:noProof/>
-        </w:rPr>
-        <w:fldChar w:fldCharType="end"/>
-      </w:r>
-      <w:bookmarkEnd w:id="35"/>
-      <w:r>
-        <w:t xml:space="preserve"> DCR model of giving and withdrawing consent</w:t>
-      </w:r>
-      <w:r>
-        <w:rPr>
-          <w:noProof/>
-        </w:rPr>
         <w:t xml:space="preserve"> for opinion-research institues</w:t>
       </w:r>
-      <w:bookmarkEnd w:id="36"/>
       <w:bookmarkEnd w:id="37"/>
+      <w:bookmarkEnd w:id="38"/>
     </w:p>
     <w:p>
       <w:pPr>
@@ -8062,37 +7887,24 @@
       <w:pPr>
         <w:pStyle w:val="Caption"/>
       </w:pPr>
-      <w:bookmarkStart w:id="38" w:name="_Ref469410369"/>
-      <w:bookmarkStart w:id="39" w:name="_Toc469422496"/>
+      <w:bookmarkStart w:id="39" w:name="_Ref469410369"/>
+      <w:bookmarkStart w:id="40" w:name="_Toc469422496"/>
       <w:r>
         <w:t xml:space="preserve">Figure </w:t>
       </w:r>
-      <w:r>
-        <w:fldChar w:fldCharType="begin"/>
-      </w:r>
-      <w:r>
-        <w:instrText xml:space="preserve"> SEQ Figure \* ARABIC </w:instrText>
-      </w:r>
-      <w:r>
-        <w:fldChar w:fldCharType="separate"/>
-      </w:r>
-      <w:r>
-        <w:rPr>
-          <w:noProof/>
-        </w:rPr>
-        <w:t>8</w:t>
-      </w:r>
-      <w:r>
-        <w:rPr>
-          <w:noProof/>
-        </w:rPr>
-        <w:fldChar w:fldCharType="end"/>
-      </w:r>
-      <w:bookmarkEnd w:id="38"/>
+      <w:fldSimple w:instr=" SEQ Figure \* ARABIC ">
+        <w:r>
+          <w:rPr>
+            <w:noProof/>
+          </w:rPr>
+          <w:t>8</w:t>
+        </w:r>
+      </w:fldSimple>
+      <w:bookmarkEnd w:id="39"/>
       <w:r>
         <w:t xml:space="preserve"> DCR model of data breach; no sub-process spawned</w:t>
       </w:r>
-      <w:bookmarkEnd w:id="39"/>
+      <w:bookmarkEnd w:id="40"/>
     </w:p>
     <w:p>
       <w:pPr>
@@ -8406,24 +8218,37 @@
         <w:pStyle w:val="Caption"/>
         <w:jc w:val="both"/>
       </w:pPr>
-      <w:bookmarkStart w:id="40" w:name="_Ref469409899"/>
-      <w:bookmarkStart w:id="41" w:name="_Toc469422497"/>
+      <w:bookmarkStart w:id="41" w:name="_Ref469409899"/>
+      <w:bookmarkStart w:id="42" w:name="_Toc469422497"/>
       <w:r>
         <w:t xml:space="preserve">Figure </w:t>
       </w:r>
-      <w:fldSimple w:instr=" SEQ Figure \* ARABIC ">
-        <w:r>
-          <w:rPr>
-            <w:noProof/>
-          </w:rPr>
-          <w:t>9</w:t>
-        </w:r>
-      </w:fldSimple>
-      <w:bookmarkEnd w:id="40"/>
+      <w:r>
+        <w:fldChar w:fldCharType="begin"/>
+      </w:r>
+      <w:r>
+        <w:instrText xml:space="preserve"> SEQ Figure \* ARABIC </w:instrText>
+      </w:r>
+      <w:r>
+        <w:fldChar w:fldCharType="separate"/>
+      </w:r>
+      <w:r>
+        <w:rPr>
+          <w:noProof/>
+        </w:rPr>
+        <w:t>9</w:t>
+      </w:r>
+      <w:r>
+        <w:rPr>
+          <w:noProof/>
+        </w:rPr>
+        <w:fldChar w:fldCharType="end"/>
+      </w:r>
+      <w:bookmarkEnd w:id="41"/>
       <w:r>
         <w:t xml:space="preserve"> DCR model of data breach; One sub-process is spawned</w:t>
       </w:r>
-      <w:bookmarkEnd w:id="41"/>
+      <w:bookmarkEnd w:id="42"/>
     </w:p>
     <w:p>
       <w:pPr>
@@ -8838,13 +8663,13 @@
         <w:ind w:hanging="360"/>
         <w:jc w:val="both"/>
       </w:pPr>
-      <w:bookmarkStart w:id="42" w:name="_44sinio" w:colFirst="0" w:colLast="0"/>
-      <w:bookmarkStart w:id="43" w:name="_Toc469422469"/>
-      <w:bookmarkEnd w:id="42"/>
+      <w:bookmarkStart w:id="43" w:name="_44sinio" w:colFirst="0" w:colLast="0"/>
+      <w:bookmarkStart w:id="44" w:name="_Toc469422469"/>
+      <w:bookmarkEnd w:id="43"/>
       <w:r>
         <w:t>Reflection</w:t>
       </w:r>
-      <w:bookmarkEnd w:id="43"/>
+      <w:bookmarkEnd w:id="44"/>
       <w:r>
         <w:t xml:space="preserve"> </w:t>
       </w:r>
@@ -9230,50 +9055,37 @@
         <w:pStyle w:val="Caption"/>
         <w:jc w:val="both"/>
       </w:pPr>
-      <w:bookmarkStart w:id="44" w:name="_Ref469400504"/>
-      <w:bookmarkStart w:id="45" w:name="_Toc469422498"/>
+      <w:bookmarkStart w:id="45" w:name="_Ref469400504"/>
+      <w:bookmarkStart w:id="46" w:name="_Toc469422498"/>
       <w:r>
         <w:t xml:space="preserve">Figure </w:t>
       </w:r>
-      <w:r>
-        <w:fldChar w:fldCharType="begin"/>
-      </w:r>
-      <w:r>
-        <w:instrText xml:space="preserve"> SEQ Figure \* ARABIC </w:instrText>
-      </w:r>
-      <w:r>
-        <w:fldChar w:fldCharType="separate"/>
-      </w:r>
-      <w:r>
-        <w:rPr>
-          <w:noProof/>
-        </w:rPr>
-        <w:t>10</w:t>
-      </w:r>
-      <w:r>
-        <w:rPr>
-          <w:noProof/>
-        </w:rPr>
-        <w:fldChar w:fldCharType="end"/>
-      </w:r>
-      <w:bookmarkEnd w:id="44"/>
+      <w:fldSimple w:instr=" SEQ Figure \* ARABIC ">
+        <w:r>
+          <w:rPr>
+            <w:noProof/>
+          </w:rPr>
+          <w:t>10</w:t>
+        </w:r>
+      </w:fldSimple>
+      <w:bookmarkEnd w:id="45"/>
       <w:r>
         <w:t xml:space="preserve"> </w:t>
       </w:r>
       <w:r>
         <w:t>DCR model of giving consent for main purposes. The activities in group Mandatory are available</w:t>
       </w:r>
-      <w:bookmarkEnd w:id="45"/>
+      <w:bookmarkEnd w:id="46"/>
     </w:p>
     <w:p>
       <w:pPr>
         <w:ind w:firstLine="360"/>
         <w:jc w:val="both"/>
       </w:pPr>
-      <w:bookmarkStart w:id="46" w:name="_z337ya" w:colFirst="0" w:colLast="0"/>
-      <w:bookmarkStart w:id="47" w:name="2jxsxqh" w:colFirst="0" w:colLast="0"/>
-      <w:bookmarkEnd w:id="46"/>
+      <w:bookmarkStart w:id="47" w:name="_z337ya" w:colFirst="0" w:colLast="0"/>
+      <w:bookmarkStart w:id="48" w:name="2jxsxqh" w:colFirst="0" w:colLast="0"/>
       <w:bookmarkEnd w:id="47"/>
+      <w:bookmarkEnd w:id="48"/>
       <w:r>
         <w:rPr>
           <w:rFonts w:ascii="Times New Roman" w:eastAsia="Times New Roman" w:hAnsi="Times New Roman" w:cs="Times New Roman"/>
@@ -9399,52 +9211,39 @@
         <w:pStyle w:val="Caption"/>
         <w:jc w:val="both"/>
       </w:pPr>
-      <w:bookmarkStart w:id="48" w:name="_Ref469400591"/>
-      <w:bookmarkStart w:id="49" w:name="_Ref469402223"/>
-      <w:bookmarkStart w:id="50" w:name="_Toc469422499"/>
+      <w:bookmarkStart w:id="49" w:name="_Ref469400591"/>
+      <w:bookmarkStart w:id="50" w:name="_Ref469402223"/>
+      <w:bookmarkStart w:id="51" w:name="_Toc469422499"/>
       <w:r>
         <w:t xml:space="preserve">Figure </w:t>
       </w:r>
-      <w:r>
-        <w:fldChar w:fldCharType="begin"/>
-      </w:r>
-      <w:r>
-        <w:instrText xml:space="preserve"> SEQ Figure \* ARABIC </w:instrText>
-      </w:r>
-      <w:r>
-        <w:fldChar w:fldCharType="separate"/>
-      </w:r>
-      <w:r>
-        <w:rPr>
-          <w:noProof/>
-        </w:rPr>
-        <w:t>11</w:t>
-      </w:r>
-      <w:r>
-        <w:rPr>
-          <w:noProof/>
-        </w:rPr>
-        <w:fldChar w:fldCharType="end"/>
-      </w:r>
-      <w:bookmarkEnd w:id="48"/>
+      <w:fldSimple w:instr=" SEQ Figure \* ARABIC ">
+        <w:r>
+          <w:rPr>
+            <w:noProof/>
+          </w:rPr>
+          <w:t>11</w:t>
+        </w:r>
+      </w:fldSimple>
+      <w:bookmarkEnd w:id="49"/>
       <w:r>
         <w:t xml:space="preserve"> </w:t>
       </w:r>
       <w:r>
         <w:t>DCR model of giving consent for main purposes. The activities in group Mandatory are blocked</w:t>
       </w:r>
-      <w:bookmarkEnd w:id="49"/>
       <w:bookmarkEnd w:id="50"/>
+      <w:bookmarkEnd w:id="51"/>
     </w:p>
     <w:p>
       <w:pPr>
         <w:ind w:firstLine="360"/>
         <w:jc w:val="both"/>
       </w:pPr>
-      <w:bookmarkStart w:id="51" w:name="_1y810tw" w:colFirst="0" w:colLast="0"/>
-      <w:bookmarkStart w:id="52" w:name="3j2qqm3" w:colFirst="0" w:colLast="0"/>
-      <w:bookmarkEnd w:id="51"/>
+      <w:bookmarkStart w:id="52" w:name="_1y810tw" w:colFirst="0" w:colLast="0"/>
+      <w:bookmarkStart w:id="53" w:name="3j2qqm3" w:colFirst="0" w:colLast="0"/>
       <w:bookmarkEnd w:id="52"/>
+      <w:bookmarkEnd w:id="53"/>
       <w:r>
         <w:rPr>
           <w:rFonts w:ascii="Times New Roman" w:eastAsia="Times New Roman" w:hAnsi="Times New Roman" w:cs="Times New Roman"/>
@@ -9569,8 +9368,8 @@
           <w:szCs w:val="24"/>
         </w:rPr>
       </w:pPr>
-      <w:bookmarkStart w:id="53" w:name="_2bn6wsx" w:colFirst="0" w:colLast="0"/>
-      <w:bookmarkEnd w:id="53"/>
+      <w:bookmarkStart w:id="54" w:name="_2bn6wsx" w:colFirst="0" w:colLast="0"/>
+      <w:bookmarkEnd w:id="54"/>
       <w:r>
         <w:rPr>
           <w:rFonts w:ascii="Times New Roman" w:hAnsi="Times New Roman" w:cs="Times New Roman"/>
@@ -9703,33 +9502,20 @@
         <w:pStyle w:val="Caption"/>
         <w:jc w:val="both"/>
       </w:pPr>
-      <w:bookmarkStart w:id="54" w:name="_Ref469400757"/>
-      <w:bookmarkStart w:id="55" w:name="_Toc469422500"/>
+      <w:bookmarkStart w:id="55" w:name="_Ref469400757"/>
+      <w:bookmarkStart w:id="56" w:name="_Toc469422500"/>
       <w:r>
         <w:t xml:space="preserve">Figure </w:t>
       </w:r>
-      <w:r>
-        <w:fldChar w:fldCharType="begin"/>
-      </w:r>
-      <w:r>
-        <w:instrText xml:space="preserve"> SEQ Figure \* ARABIC </w:instrText>
-      </w:r>
-      <w:r>
-        <w:fldChar w:fldCharType="separate"/>
-      </w:r>
-      <w:r>
-        <w:rPr>
-          <w:noProof/>
-        </w:rPr>
-        <w:t>12</w:t>
-      </w:r>
-      <w:r>
-        <w:rPr>
-          <w:noProof/>
-        </w:rPr>
-        <w:fldChar w:fldCharType="end"/>
-      </w:r>
-      <w:bookmarkEnd w:id="54"/>
+      <w:fldSimple w:instr=" SEQ Figure \* ARABIC ">
+        <w:r>
+          <w:rPr>
+            <w:noProof/>
+          </w:rPr>
+          <w:t>12</w:t>
+        </w:r>
+      </w:fldSimple>
+      <w:bookmarkEnd w:id="55"/>
       <w:r>
         <w:t xml:space="preserve"> </w:t>
       </w:r>
@@ -9739,7 +9525,7 @@
       <w:r>
         <w:t>. Two sub-process are spawned</w:t>
       </w:r>
-      <w:bookmarkEnd w:id="55"/>
+      <w:bookmarkEnd w:id="56"/>
     </w:p>
     <w:p>
       <w:pPr>
@@ -10011,40 +9797,27 @@
         <w:pStyle w:val="Caption"/>
         <w:jc w:val="both"/>
       </w:pPr>
-      <w:bookmarkStart w:id="56" w:name="_Ref469400862"/>
-      <w:bookmarkStart w:id="57" w:name="_Toc469422501"/>
+      <w:bookmarkStart w:id="57" w:name="_Ref469400862"/>
+      <w:bookmarkStart w:id="58" w:name="_Toc469422501"/>
       <w:r>
         <w:t xml:space="preserve">Figure </w:t>
       </w:r>
-      <w:r>
-        <w:fldChar w:fldCharType="begin"/>
-      </w:r>
-      <w:r>
-        <w:instrText xml:space="preserve"> SEQ Figure \* ARABIC </w:instrText>
-      </w:r>
-      <w:r>
-        <w:fldChar w:fldCharType="separate"/>
-      </w:r>
-      <w:r>
-        <w:rPr>
-          <w:noProof/>
-        </w:rPr>
-        <w:t>13</w:t>
-      </w:r>
-      <w:r>
-        <w:rPr>
-          <w:noProof/>
-        </w:rPr>
-        <w:fldChar w:fldCharType="end"/>
-      </w:r>
-      <w:bookmarkEnd w:id="56"/>
+      <w:fldSimple w:instr=" SEQ Figure \* ARABIC ">
+        <w:r>
+          <w:rPr>
+            <w:noProof/>
+          </w:rPr>
+          <w:t>13</w:t>
+        </w:r>
+      </w:fldSimple>
+      <w:bookmarkEnd w:id="57"/>
       <w:r>
         <w:t xml:space="preserve"> </w:t>
       </w:r>
       <w:r>
         <w:t>DCR model of the entity Data breach. Two sub-processes are spawned with StartNotification added in the figure</w:t>
       </w:r>
-      <w:bookmarkEnd w:id="57"/>
+      <w:bookmarkEnd w:id="58"/>
     </w:p>
     <w:p>
       <w:pPr>
@@ -10055,11 +9828,11 @@
         </w:numPr>
         <w:ind w:hanging="360"/>
       </w:pPr>
-      <w:bookmarkStart w:id="58" w:name="_Toc469422470"/>
+      <w:bookmarkStart w:id="59" w:name="_Toc469422470"/>
       <w:r>
         <w:t>Conclusion</w:t>
       </w:r>
-      <w:bookmarkEnd w:id="58"/>
+      <w:bookmarkEnd w:id="59"/>
     </w:p>
     <w:p/>
     <w:p>
@@ -10407,16 +10180,7 @@
             <w:color w:val="1155CC"/>
             <w:u w:val="single"/>
           </w:rPr>
-          <w:t>http://eur-lex.europa.eu/legal-content/EN/TXT/PDF/?uri</w:t>
-        </w:r>
-        <w:bookmarkStart w:id="59" w:name="_GoBack"/>
-        <w:bookmarkEnd w:id="59"/>
-        <w:r>
-          <w:rPr>
-            <w:color w:val="1155CC"/>
-            <w:u w:val="single"/>
-          </w:rPr>
-          <w:t>=OJ:L:2016:119:FULL&amp;from=NL</w:t>
+          <w:t>http://eur-lex.europa.eu/legal-content/EN/TXT/PDF/?uri=OJ:L:2016:119:FULL&amp;from=NL</w:t>
         </w:r>
       </w:hyperlink>
       <w:r>
@@ -11803,7 +11567,7 @@
 </file>
 
 <file path=customXml/itemProps1.xml><?xml version="1.0" encoding="utf-8"?>
-<ds:datastoreItem xmlns:ds="http://schemas.openxmlformats.org/officeDocument/2006/customXml" ds:itemID="{1A212833-3F7E-4284-B243-0F0CBBE6468D}">
+<ds:datastoreItem xmlns:ds="http://schemas.openxmlformats.org/officeDocument/2006/customXml" ds:itemID="{6B58461A-098D-433A-97A5-629443965114}">
   <ds:schemaRefs>
     <ds:schemaRef ds:uri="http://schemas.openxmlformats.org/officeDocument/2006/bibliography"/>
   </ds:schemaRefs>

--- a/Critical_System_Project__13122016_2000.docx
+++ b/Critical_System_Project__13122016_2000.docx
@@ -3,6 +3,47 @@
 <w:document xmlns:wpc="http://schemas.microsoft.com/office/word/2010/wordprocessingCanvas" xmlns:cx="http://schemas.microsoft.com/office/drawing/2014/chartex" xmlns:cx1="http://schemas.microsoft.com/office/drawing/2015/9/8/chartex" xmlns:cx2="http://schemas.microsoft.com/office/drawing/2015/10/21/chartex" xmlns:mc="http://schemas.openxmlformats.org/markup-compatibility/2006" xmlns:o="urn:schemas-microsoft-com:office:office" xmlns:r="http://schemas.openxmlformats.org/officeDocument/2006/relationships" xmlns:m="http://schemas.openxmlformats.org/officeDocument/2006/math" xmlns:v="urn:schemas-microsoft-com:vml" xmlns:wp14="http://schemas.microsoft.com/office/word/2010/wordprocessingDrawing" xmlns:wp="http://schemas.openxmlformats.org/drawingml/2006/wordprocessingDrawing" xmlns:w10="urn:schemas-microsoft-com:office:word" xmlns:w="http://schemas.openxmlformats.org/wordprocessingml/2006/main" xmlns:w14="http://schemas.microsoft.com/office/word/2010/wordml" xmlns:w15="http://schemas.microsoft.com/office/word/2012/wordml" xmlns:w16se="http://schemas.microsoft.com/office/word/2015/wordml/symex" xmlns:wpg="http://schemas.microsoft.com/office/word/2010/wordprocessingGroup" xmlns:wpi="http://schemas.microsoft.com/office/word/2010/wordprocessingInk" xmlns:wne="http://schemas.microsoft.com/office/word/2006/wordml" xmlns:wps="http://schemas.microsoft.com/office/word/2010/wordprocessingShape" mc:Ignorable="w14 w15 w16se wp14">
   <w:background w:color="FFFFFF"/>
   <w:body>
+    <w:p>
+      <w:pPr>
+        <w:jc w:val="center"/>
+        <w:rPr>
+          <w:rFonts w:ascii="Times New Roman" w:hAnsi="Times New Roman" w:cs="Times New Roman"/>
+          <w:sz w:val="60"/>
+          <w:szCs w:val="60"/>
+        </w:rPr>
+      </w:pPr>
+      <w:r>
+        <w:rPr>
+          <w:rFonts w:ascii="Times New Roman" w:hAnsi="Times New Roman" w:cs="Times New Roman"/>
+          <w:sz w:val="60"/>
+          <w:szCs w:val="60"/>
+        </w:rPr>
+        <w:t>Project</w:t>
+      </w:r>
+    </w:p>
+    <w:p>
+      <w:pPr>
+        <w:jc w:val="center"/>
+        <w:rPr>
+          <w:rFonts w:ascii="Times New Roman" w:hAnsi="Times New Roman" w:cs="Times New Roman"/>
+          <w:sz w:val="60"/>
+          <w:szCs w:val="60"/>
+        </w:rPr>
+      </w:pPr>
+      <w:r>
+        <w:rPr>
+          <w:rFonts w:ascii="Times New Roman" w:hAnsi="Times New Roman" w:cs="Times New Roman"/>
+          <w:sz w:val="60"/>
+          <w:szCs w:val="60"/>
+        </w:rPr>
+        <w:t>Bla bla bla</w:t>
+      </w:r>
+    </w:p>
+    <w:p>
+      <w:r>
+        <w:br w:type="page"/>
+      </w:r>
+    </w:p>
     <w:sdt>
       <w:sdtPr>
         <w:rPr>
@@ -55,7 +96,7 @@
           <w:r>
             <w:fldChar w:fldCharType="separate"/>
           </w:r>
-          <w:hyperlink w:anchor="_Toc469422466" w:history="1">
+          <w:hyperlink w:anchor="_Toc469828220" w:history="1">
             <w:r>
               <w:rPr>
                 <w:rStyle w:val="Hyperlink"/>
@@ -97,7 +138,7 @@
                 <w:noProof/>
                 <w:webHidden/>
               </w:rPr>
-              <w:instrText xml:space="preserve"> PAGEREF _Toc469422466 \h </w:instrText>
+              <w:instrText xml:space="preserve"> PAGEREF _Toc469828220 \h </w:instrText>
             </w:r>
             <w:r>
               <w:rPr>
@@ -141,7 +182,7 @@
               <w:color w:val="auto"/>
             </w:rPr>
           </w:pPr>
-          <w:hyperlink w:anchor="_Toc469422467" w:history="1">
+          <w:hyperlink w:anchor="_Toc469828221" w:history="1">
             <w:r>
               <w:rPr>
                 <w:rStyle w:val="Hyperlink"/>
@@ -183,7 +224,7 @@
                 <w:noProof/>
                 <w:webHidden/>
               </w:rPr>
-              <w:instrText xml:space="preserve"> PAGEREF _Toc469422467 \h </w:instrText>
+              <w:instrText xml:space="preserve"> PAGEREF _Toc469828221 \h </w:instrText>
             </w:r>
             <w:r>
               <w:rPr>
@@ -227,7 +268,7 @@
               <w:color w:val="auto"/>
             </w:rPr>
           </w:pPr>
-          <w:hyperlink w:anchor="_Toc469422468" w:history="1">
+          <w:hyperlink w:anchor="_Toc469828222" w:history="1">
             <w:r>
               <w:rPr>
                 <w:rStyle w:val="Hyperlink"/>
@@ -269,7 +310,7 @@
                 <w:noProof/>
                 <w:webHidden/>
               </w:rPr>
-              <w:instrText xml:space="preserve"> PAGEREF _Toc469422468 \h </w:instrText>
+              <w:instrText xml:space="preserve"> PAGEREF _Toc469828222 \h </w:instrText>
             </w:r>
             <w:r>
               <w:rPr>
@@ -313,7 +354,7 @@
               <w:color w:val="auto"/>
             </w:rPr>
           </w:pPr>
-          <w:hyperlink w:anchor="_Toc469422469" w:history="1">
+          <w:hyperlink w:anchor="_Toc469828223" w:history="1">
             <w:r>
               <w:rPr>
                 <w:rStyle w:val="Hyperlink"/>
@@ -355,7 +396,7 @@
                 <w:noProof/>
                 <w:webHidden/>
               </w:rPr>
-              <w:instrText xml:space="preserve"> PAGEREF _Toc469422469 \h </w:instrText>
+              <w:instrText xml:space="preserve"> PAGEREF _Toc469828223 \h </w:instrText>
             </w:r>
             <w:r>
               <w:rPr>
@@ -399,7 +440,7 @@
               <w:color w:val="auto"/>
             </w:rPr>
           </w:pPr>
-          <w:hyperlink w:anchor="_Toc469422470" w:history="1">
+          <w:hyperlink w:anchor="_Toc469828224" w:history="1">
             <w:r>
               <w:rPr>
                 <w:rStyle w:val="Hyperlink"/>
@@ -441,7 +482,7 @@
                 <w:noProof/>
                 <w:webHidden/>
               </w:rPr>
-              <w:instrText xml:space="preserve"> PAGEREF _Toc469422470 \h </w:instrText>
+              <w:instrText xml:space="preserve"> PAGEREF _Toc469828224 \h </w:instrText>
             </w:r>
             <w:r>
               <w:rPr>
@@ -473,6 +514,443 @@
           </w:hyperlink>
         </w:p>
         <w:p>
+          <w:pPr>
+            <w:pStyle w:val="TOC1"/>
+            <w:tabs>
+              <w:tab w:val="left" w:pos="440"/>
+              <w:tab w:val="right" w:leader="dot" w:pos="9062"/>
+            </w:tabs>
+            <w:rPr>
+              <w:rFonts w:asciiTheme="minorHAnsi" w:eastAsiaTheme="minorEastAsia" w:hAnsiTheme="minorHAnsi" w:cstheme="minorBidi"/>
+              <w:noProof/>
+              <w:color w:val="auto"/>
+            </w:rPr>
+          </w:pPr>
+          <w:hyperlink w:anchor="_Toc469828225" w:history="1">
+            <w:r>
+              <w:rPr>
+                <w:rStyle w:val="Hyperlink"/>
+                <w:noProof/>
+              </w:rPr>
+              <w:t>6.</w:t>
+            </w:r>
+            <w:r>
+              <w:rPr>
+                <w:rFonts w:asciiTheme="minorHAnsi" w:eastAsiaTheme="minorEastAsia" w:hAnsiTheme="minorHAnsi" w:cstheme="minorBidi"/>
+                <w:noProof/>
+                <w:color w:val="auto"/>
+              </w:rPr>
+              <w:tab/>
+            </w:r>
+            <w:r>
+              <w:rPr>
+                <w:rStyle w:val="Hyperlink"/>
+                <w:noProof/>
+              </w:rPr>
+              <w:t>Appendix</w:t>
+            </w:r>
+            <w:r>
+              <w:rPr>
+                <w:noProof/>
+                <w:webHidden/>
+              </w:rPr>
+              <w:tab/>
+            </w:r>
+            <w:r>
+              <w:rPr>
+                <w:noProof/>
+                <w:webHidden/>
+              </w:rPr>
+              <w:fldChar w:fldCharType="begin"/>
+            </w:r>
+            <w:r>
+              <w:rPr>
+                <w:noProof/>
+                <w:webHidden/>
+              </w:rPr>
+              <w:instrText xml:space="preserve"> PAGEREF _Toc469828225 \h </w:instrText>
+            </w:r>
+            <w:r>
+              <w:rPr>
+                <w:noProof/>
+                <w:webHidden/>
+              </w:rPr>
+            </w:r>
+            <w:r>
+              <w:rPr>
+                <w:noProof/>
+                <w:webHidden/>
+              </w:rPr>
+              <w:fldChar w:fldCharType="separate"/>
+            </w:r>
+            <w:r>
+              <w:rPr>
+                <w:noProof/>
+                <w:webHidden/>
+              </w:rPr>
+              <w:t>20</w:t>
+            </w:r>
+            <w:r>
+              <w:rPr>
+                <w:noProof/>
+                <w:webHidden/>
+              </w:rPr>
+              <w:fldChar w:fldCharType="end"/>
+            </w:r>
+          </w:hyperlink>
+        </w:p>
+        <w:p>
+          <w:pPr>
+            <w:pStyle w:val="TOC2"/>
+            <w:tabs>
+              <w:tab w:val="left" w:pos="660"/>
+              <w:tab w:val="right" w:leader="dot" w:pos="9062"/>
+            </w:tabs>
+            <w:rPr>
+              <w:rFonts w:asciiTheme="minorHAnsi" w:eastAsiaTheme="minorEastAsia" w:hAnsiTheme="minorHAnsi" w:cstheme="minorBidi"/>
+              <w:noProof/>
+              <w:color w:val="auto"/>
+            </w:rPr>
+          </w:pPr>
+          <w:hyperlink w:anchor="_Toc469828226" w:history="1">
+            <w:r>
+              <w:rPr>
+                <w:rStyle w:val="Hyperlink"/>
+                <w:noProof/>
+              </w:rPr>
+              <w:t>A.</w:t>
+            </w:r>
+            <w:r>
+              <w:rPr>
+                <w:rFonts w:asciiTheme="minorHAnsi" w:eastAsiaTheme="minorEastAsia" w:hAnsiTheme="minorHAnsi" w:cstheme="minorBidi"/>
+                <w:noProof/>
+                <w:color w:val="auto"/>
+              </w:rPr>
+              <w:tab/>
+            </w:r>
+            <w:r>
+              <w:rPr>
+                <w:rStyle w:val="Hyperlink"/>
+                <w:noProof/>
+              </w:rPr>
+              <w:t>Dcr.itu.dk + the link</w:t>
+            </w:r>
+            <w:r>
+              <w:rPr>
+                <w:noProof/>
+                <w:webHidden/>
+              </w:rPr>
+              <w:tab/>
+            </w:r>
+            <w:r>
+              <w:rPr>
+                <w:noProof/>
+                <w:webHidden/>
+              </w:rPr>
+              <w:fldChar w:fldCharType="begin"/>
+            </w:r>
+            <w:r>
+              <w:rPr>
+                <w:noProof/>
+                <w:webHidden/>
+              </w:rPr>
+              <w:instrText xml:space="preserve"> PAGEREF _Toc469828226 \h </w:instrText>
+            </w:r>
+            <w:r>
+              <w:rPr>
+                <w:noProof/>
+                <w:webHidden/>
+              </w:rPr>
+            </w:r>
+            <w:r>
+              <w:rPr>
+                <w:noProof/>
+                <w:webHidden/>
+              </w:rPr>
+              <w:fldChar w:fldCharType="separate"/>
+            </w:r>
+            <w:r>
+              <w:rPr>
+                <w:noProof/>
+                <w:webHidden/>
+              </w:rPr>
+              <w:t>20</w:t>
+            </w:r>
+            <w:r>
+              <w:rPr>
+                <w:noProof/>
+                <w:webHidden/>
+              </w:rPr>
+              <w:fldChar w:fldCharType="end"/>
+            </w:r>
+          </w:hyperlink>
+        </w:p>
+        <w:p>
+          <w:pPr>
+            <w:pStyle w:val="TOC2"/>
+            <w:tabs>
+              <w:tab w:val="left" w:pos="660"/>
+              <w:tab w:val="right" w:leader="dot" w:pos="9062"/>
+            </w:tabs>
+            <w:rPr>
+              <w:rFonts w:asciiTheme="minorHAnsi" w:eastAsiaTheme="minorEastAsia" w:hAnsiTheme="minorHAnsi" w:cstheme="minorBidi"/>
+              <w:noProof/>
+              <w:color w:val="auto"/>
+            </w:rPr>
+          </w:pPr>
+          <w:hyperlink w:anchor="_Toc469828227" w:history="1">
+            <w:r>
+              <w:rPr>
+                <w:rStyle w:val="Hyperlink"/>
+                <w:noProof/>
+              </w:rPr>
+              <w:t>B.</w:t>
+            </w:r>
+            <w:r>
+              <w:rPr>
+                <w:rFonts w:asciiTheme="minorHAnsi" w:eastAsiaTheme="minorEastAsia" w:hAnsiTheme="minorHAnsi" w:cstheme="minorBidi"/>
+                <w:noProof/>
+                <w:color w:val="auto"/>
+              </w:rPr>
+              <w:tab/>
+            </w:r>
+            <w:r>
+              <w:rPr>
+                <w:rStyle w:val="Hyperlink"/>
+                <w:noProof/>
+              </w:rPr>
+              <w:t>Report from dcgraphs.net</w:t>
+            </w:r>
+            <w:r>
+              <w:rPr>
+                <w:noProof/>
+                <w:webHidden/>
+              </w:rPr>
+              <w:tab/>
+            </w:r>
+            <w:r>
+              <w:rPr>
+                <w:noProof/>
+                <w:webHidden/>
+              </w:rPr>
+              <w:fldChar w:fldCharType="begin"/>
+            </w:r>
+            <w:r>
+              <w:rPr>
+                <w:noProof/>
+                <w:webHidden/>
+              </w:rPr>
+              <w:instrText xml:space="preserve"> PAGEREF _Toc469828227 \h </w:instrText>
+            </w:r>
+            <w:r>
+              <w:rPr>
+                <w:noProof/>
+                <w:webHidden/>
+              </w:rPr>
+            </w:r>
+            <w:r>
+              <w:rPr>
+                <w:noProof/>
+                <w:webHidden/>
+              </w:rPr>
+              <w:fldChar w:fldCharType="separate"/>
+            </w:r>
+            <w:r>
+              <w:rPr>
+                <w:noProof/>
+                <w:webHidden/>
+              </w:rPr>
+              <w:t>20</w:t>
+            </w:r>
+            <w:r>
+              <w:rPr>
+                <w:noProof/>
+                <w:webHidden/>
+              </w:rPr>
+              <w:fldChar w:fldCharType="end"/>
+            </w:r>
+          </w:hyperlink>
+        </w:p>
+        <w:p>
+          <w:pPr>
+            <w:pStyle w:val="TOC2"/>
+            <w:tabs>
+              <w:tab w:val="left" w:pos="660"/>
+              <w:tab w:val="right" w:leader="dot" w:pos="9062"/>
+            </w:tabs>
+            <w:rPr>
+              <w:rFonts w:asciiTheme="minorHAnsi" w:eastAsiaTheme="minorEastAsia" w:hAnsiTheme="minorHAnsi" w:cstheme="minorBidi"/>
+              <w:noProof/>
+              <w:color w:val="auto"/>
+            </w:rPr>
+          </w:pPr>
+          <w:hyperlink w:anchor="_Toc469828228" w:history="1">
+            <w:r>
+              <w:rPr>
+                <w:rStyle w:val="Hyperlink"/>
+                <w:noProof/>
+              </w:rPr>
+              <w:t>C.</w:t>
+            </w:r>
+            <w:r>
+              <w:rPr>
+                <w:rFonts w:asciiTheme="minorHAnsi" w:eastAsiaTheme="minorEastAsia" w:hAnsiTheme="minorHAnsi" w:cstheme="minorBidi"/>
+                <w:noProof/>
+                <w:color w:val="auto"/>
+              </w:rPr>
+              <w:tab/>
+            </w:r>
+            <w:r>
+              <w:rPr>
+                <w:rStyle w:val="Hyperlink"/>
+                <w:noProof/>
+              </w:rPr>
+              <w:t>? source documents(?) describing your case process</w:t>
+            </w:r>
+            <w:r>
+              <w:rPr>
+                <w:noProof/>
+                <w:webHidden/>
+              </w:rPr>
+              <w:tab/>
+            </w:r>
+            <w:r>
+              <w:rPr>
+                <w:noProof/>
+                <w:webHidden/>
+              </w:rPr>
+              <w:fldChar w:fldCharType="begin"/>
+            </w:r>
+            <w:r>
+              <w:rPr>
+                <w:noProof/>
+                <w:webHidden/>
+              </w:rPr>
+              <w:instrText xml:space="preserve"> PAGEREF _Toc469828228 \h </w:instrText>
+            </w:r>
+            <w:r>
+              <w:rPr>
+                <w:noProof/>
+                <w:webHidden/>
+              </w:rPr>
+            </w:r>
+            <w:r>
+              <w:rPr>
+                <w:noProof/>
+                <w:webHidden/>
+              </w:rPr>
+              <w:fldChar w:fldCharType="separate"/>
+            </w:r>
+            <w:r>
+              <w:rPr>
+                <w:noProof/>
+                <w:webHidden/>
+              </w:rPr>
+              <w:t>20</w:t>
+            </w:r>
+            <w:r>
+              <w:rPr>
+                <w:noProof/>
+                <w:webHidden/>
+              </w:rPr>
+              <w:fldChar w:fldCharType="end"/>
+            </w:r>
+          </w:hyperlink>
+        </w:p>
+        <w:p>
+          <w:pPr>
+            <w:pStyle w:val="TOC2"/>
+            <w:tabs>
+              <w:tab w:val="left" w:pos="660"/>
+              <w:tab w:val="right" w:leader="dot" w:pos="9062"/>
+            </w:tabs>
+            <w:rPr>
+              <w:rFonts w:asciiTheme="minorHAnsi" w:eastAsiaTheme="minorEastAsia" w:hAnsiTheme="minorHAnsi" w:cstheme="minorBidi"/>
+              <w:noProof/>
+              <w:color w:val="auto"/>
+            </w:rPr>
+          </w:pPr>
+          <w:hyperlink w:anchor="_Toc469828229" w:history="1">
+            <w:r>
+              <w:rPr>
+                <w:rStyle w:val="Hyperlink"/>
+                <w:noProof/>
+              </w:rPr>
+              <w:t>D.</w:t>
+            </w:r>
+            <w:r>
+              <w:rPr>
+                <w:rFonts w:asciiTheme="minorHAnsi" w:eastAsiaTheme="minorEastAsia" w:hAnsiTheme="minorHAnsi" w:cstheme="minorBidi"/>
+                <w:noProof/>
+                <w:color w:val="auto"/>
+              </w:rPr>
+              <w:tab/>
+            </w:r>
+            <w:r>
+              <w:rPr>
+                <w:rStyle w:val="Hyperlink"/>
+                <w:noProof/>
+              </w:rPr>
+              <w:t>Excerpts from GDPR</w:t>
+            </w:r>
+            <w:r>
+              <w:rPr>
+                <w:noProof/>
+                <w:webHidden/>
+              </w:rPr>
+              <w:tab/>
+            </w:r>
+            <w:r>
+              <w:rPr>
+                <w:noProof/>
+                <w:webHidden/>
+              </w:rPr>
+              <w:fldChar w:fldCharType="begin"/>
+            </w:r>
+            <w:r>
+              <w:rPr>
+                <w:noProof/>
+                <w:webHidden/>
+              </w:rPr>
+              <w:instrText xml:space="preserve"> PAGEREF _Toc469828229 \h </w:instrText>
+            </w:r>
+            <w:r>
+              <w:rPr>
+                <w:noProof/>
+                <w:webHidden/>
+              </w:rPr>
+            </w:r>
+            <w:r>
+              <w:rPr>
+                <w:noProof/>
+                <w:webHidden/>
+              </w:rPr>
+              <w:fldChar w:fldCharType="separate"/>
+            </w:r>
+            <w:r>
+              <w:rPr>
+                <w:noProof/>
+                <w:webHidden/>
+              </w:rPr>
+              <w:t>20</w:t>
+            </w:r>
+            <w:r>
+              <w:rPr>
+                <w:noProof/>
+                <w:webHidden/>
+              </w:rPr>
+              <w:fldChar w:fldCharType="end"/>
+            </w:r>
+          </w:hyperlink>
+        </w:p>
+        <w:p>
+          <w:pPr>
+            <w:rPr>
+              <w:b/>
+              <w:bCs/>
+              <w:noProof/>
+            </w:rPr>
+          </w:pPr>
           <w:r>
             <w:rPr>
               <w:b/>
@@ -485,6 +963,28 @@
       </w:sdtContent>
     </w:sdt>
     <w:p>
+      <w:r>
+        <w:t xml:space="preserve"> </w:t>
+      </w:r>
+    </w:p>
+    <w:p>
+      <w:pPr>
+        <w:rPr>
+          <w:rStyle w:val="BookTitle"/>
+          <w:sz w:val="28"/>
+          <w:szCs w:val="28"/>
+        </w:rPr>
+      </w:pPr>
+      <w:r>
+        <w:rPr>
+          <w:rStyle w:val="BookTitle"/>
+          <w:sz w:val="28"/>
+          <w:szCs w:val="28"/>
+        </w:rPr>
+        <w:t>List of figures</w:t>
+      </w:r>
+    </w:p>
+    <w:p>
       <w:pPr>
         <w:pStyle w:val="TableofFigures"/>
         <w:tabs>
@@ -500,18 +1000,18 @@
         <w:fldChar w:fldCharType="begin"/>
       </w:r>
       <w:r>
-        <w:instrText xml:space="preserve"> TOC \h \z \c "Table" </w:instrText>
+        <w:instrText xml:space="preserve"> TOC \h \z \c "Figure" </w:instrText>
       </w:r>
       <w:r>
         <w:fldChar w:fldCharType="separate"/>
       </w:r>
-      <w:hyperlink w:anchor="_Toc469422502" w:history="1">
+      <w:hyperlink w:anchor="_Toc469422489" w:history="1">
         <w:r>
           <w:rPr>
             <w:rStyle w:val="Hyperlink"/>
             <w:noProof/>
           </w:rPr>
-          <w:t>Table 1 Graphical representation of activities</w:t>
+          <w:t>Figure 1 DCR of the process</w:t>
         </w:r>
         <w:r>
           <w:rPr>
@@ -532,7 +1032,7 @@
             <w:noProof/>
             <w:webHidden/>
           </w:rPr>
-          <w:instrText xml:space="preserve"> PAGEREF _Toc469422502 \h </w:instrText>
+          <w:instrText xml:space="preserve"> PAGEREF _Toc469422489 \h </w:instrText>
         </w:r>
         <w:r>
           <w:rPr>
@@ -552,7 +1052,7 @@
             <w:noProof/>
             <w:webHidden/>
           </w:rPr>
-          <w:t>6</w:t>
+          <w:t>9</w:t>
         </w:r>
         <w:r>
           <w:rPr>
@@ -575,13 +1075,13 @@
           <w:color w:val="auto"/>
         </w:rPr>
       </w:pPr>
-      <w:hyperlink w:anchor="_Toc469422503" w:history="1">
+      <w:hyperlink w:anchor="_Toc469422490" w:history="1">
         <w:r>
           <w:rPr>
             <w:rStyle w:val="Hyperlink"/>
             <w:noProof/>
           </w:rPr>
-          <w:t>Table 2 Graphical representation of relations</w:t>
+          <w:t>Figure 2 DCR model of giving the consent for main purposes</w:t>
         </w:r>
         <w:r>
           <w:rPr>
@@ -602,7 +1102,7 @@
             <w:noProof/>
             <w:webHidden/>
           </w:rPr>
-          <w:instrText xml:space="preserve"> PAGEREF _Toc469422503 \h </w:instrText>
+          <w:instrText xml:space="preserve"> PAGEREF _Toc469422490 \h </w:instrText>
         </w:r>
         <w:r>
           <w:rPr>
@@ -622,7 +1122,7 @@
             <w:noProof/>
             <w:webHidden/>
           </w:rPr>
-          <w:t>7</w:t>
+          <w:t>11</w:t>
         </w:r>
         <w:r>
           <w:rPr>
@@ -632,18 +1132,6 @@
           <w:fldChar w:fldCharType="end"/>
         </w:r>
       </w:hyperlink>
-    </w:p>
-    <w:p>
-      <w:pPr>
-        <w:widowControl w:val="0"/>
-        <w:spacing w:after="0" w:line="276" w:lineRule="auto"/>
-      </w:pPr>
-      <w:r>
-        <w:fldChar w:fldCharType="end"/>
-      </w:r>
-      <w:r>
-        <w:t xml:space="preserve"> </w:t>
-      </w:r>
     </w:p>
     <w:p>
       <w:pPr>
@@ -657,22 +1145,13 @@
           <w:color w:val="auto"/>
         </w:rPr>
       </w:pPr>
-      <w:r>
-        <w:fldChar w:fldCharType="begin"/>
-      </w:r>
-      <w:r>
-        <w:instrText xml:space="preserve"> TOC \h \z \c "Figure" </w:instrText>
-      </w:r>
-      <w:r>
-        <w:fldChar w:fldCharType="separate"/>
-      </w:r>
-      <w:hyperlink w:anchor="_Toc469422489" w:history="1">
+      <w:hyperlink w:anchor="_Toc469422491" w:history="1">
         <w:r>
           <w:rPr>
             <w:rStyle w:val="Hyperlink"/>
             <w:noProof/>
           </w:rPr>
-          <w:t>Figure 1 DCR of the process</w:t>
+          <w:t>Figure 3 DCR model of getting assistance from the controller</w:t>
         </w:r>
         <w:r>
           <w:rPr>
@@ -693,7 +1172,7 @@
             <w:noProof/>
             <w:webHidden/>
           </w:rPr>
-          <w:instrText xml:space="preserve"> PAGEREF _Toc469422489 \h </w:instrText>
+          <w:instrText xml:space="preserve"> PAGEREF _Toc469422491 \h </w:instrText>
         </w:r>
         <w:r>
           <w:rPr>
@@ -713,7 +1192,7 @@
             <w:noProof/>
             <w:webHidden/>
           </w:rPr>
-          <w:t>9</w:t>
+          <w:t>12</w:t>
         </w:r>
         <w:r>
           <w:rPr>
@@ -736,13 +1215,13 @@
           <w:color w:val="auto"/>
         </w:rPr>
       </w:pPr>
-      <w:hyperlink w:anchor="_Toc469422490" w:history="1">
+      <w:hyperlink w:anchor="_Toc469422492" w:history="1">
         <w:r>
           <w:rPr>
             <w:rStyle w:val="Hyperlink"/>
             <w:noProof/>
           </w:rPr>
-          <w:t>Figure 2 DCR model of giving the consent for main purposes</w:t>
+          <w:t>Figure 4 DCR model of termination of relationship</w:t>
         </w:r>
         <w:r>
           <w:rPr>
@@ -763,7 +1242,7 @@
             <w:noProof/>
             <w:webHidden/>
           </w:rPr>
-          <w:instrText xml:space="preserve"> PAGEREF _Toc469422490 \h </w:instrText>
+          <w:instrText xml:space="preserve"> PAGEREF _Toc469422492 \h </w:instrText>
         </w:r>
         <w:r>
           <w:rPr>
@@ -783,7 +1262,7 @@
             <w:noProof/>
             <w:webHidden/>
           </w:rPr>
-          <w:t>11</w:t>
+          <w:t>12</w:t>
         </w:r>
         <w:r>
           <w:rPr>
@@ -806,13 +1285,13 @@
           <w:color w:val="auto"/>
         </w:rPr>
       </w:pPr>
-      <w:hyperlink w:anchor="_Toc469422491" w:history="1">
+      <w:hyperlink w:anchor="_Toc469422493" w:history="1">
         <w:r>
           <w:rPr>
             <w:rStyle w:val="Hyperlink"/>
             <w:noProof/>
           </w:rPr>
-          <w:t>Figure 3 DCR model of getting assistance from the controller</w:t>
+          <w:t>Figure 5 DCR model of blocking request</w:t>
         </w:r>
         <w:r>
           <w:rPr>
@@ -833,7 +1312,7 @@
             <w:noProof/>
             <w:webHidden/>
           </w:rPr>
-          <w:instrText xml:space="preserve"> PAGEREF _Toc469422491 \h </w:instrText>
+          <w:instrText xml:space="preserve"> PAGEREF _Toc469422493 \h </w:instrText>
         </w:r>
         <w:r>
           <w:rPr>
@@ -853,7 +1332,7 @@
             <w:noProof/>
             <w:webHidden/>
           </w:rPr>
-          <w:t>12</w:t>
+          <w:t>13</w:t>
         </w:r>
         <w:r>
           <w:rPr>
@@ -876,13 +1355,13 @@
           <w:color w:val="auto"/>
         </w:rPr>
       </w:pPr>
-      <w:hyperlink w:anchor="_Toc469422492" w:history="1">
+      <w:hyperlink w:anchor="_Toc469422494" w:history="1">
         <w:r>
           <w:rPr>
             <w:rStyle w:val="Hyperlink"/>
             <w:noProof/>
           </w:rPr>
-          <w:t>Figure 4 DCR model of termination of relationship</w:t>
+          <w:t>Figure 6 DCR model of data poratbilty, information modification and the right to be forgotten</w:t>
         </w:r>
         <w:r>
           <w:rPr>
@@ -903,7 +1382,7 @@
             <w:noProof/>
             <w:webHidden/>
           </w:rPr>
-          <w:instrText xml:space="preserve"> PAGEREF _Toc469422492 \h </w:instrText>
+          <w:instrText xml:space="preserve"> PAGEREF _Toc469422494 \h </w:instrText>
         </w:r>
         <w:r>
           <w:rPr>
@@ -923,7 +1402,7 @@
             <w:noProof/>
             <w:webHidden/>
           </w:rPr>
-          <w:t>12</w:t>
+          <w:t>14</w:t>
         </w:r>
         <w:r>
           <w:rPr>
@@ -946,13 +1425,13 @@
           <w:color w:val="auto"/>
         </w:rPr>
       </w:pPr>
-      <w:hyperlink w:anchor="_Toc469422493" w:history="1">
+      <w:hyperlink w:anchor="_Toc469422495" w:history="1">
         <w:r>
           <w:rPr>
             <w:rStyle w:val="Hyperlink"/>
             <w:noProof/>
           </w:rPr>
-          <w:t>Figure 5 DCR model of blocking request</w:t>
+          <w:t>Figure 7 DCR model of giving and withdrawing consent for opinion-research institues</w:t>
         </w:r>
         <w:r>
           <w:rPr>
@@ -973,7 +1452,7 @@
             <w:noProof/>
             <w:webHidden/>
           </w:rPr>
-          <w:instrText xml:space="preserve"> PAGEREF _Toc469422493 \h </w:instrText>
+          <w:instrText xml:space="preserve"> PAGEREF _Toc469422495 \h </w:instrText>
         </w:r>
         <w:r>
           <w:rPr>
@@ -993,7 +1472,7 @@
             <w:noProof/>
             <w:webHidden/>
           </w:rPr>
-          <w:t>13</w:t>
+          <w:t>15</w:t>
         </w:r>
         <w:r>
           <w:rPr>
@@ -1016,13 +1495,13 @@
           <w:color w:val="auto"/>
         </w:rPr>
       </w:pPr>
-      <w:hyperlink w:anchor="_Toc469422494" w:history="1">
+      <w:hyperlink w:anchor="_Toc469422496" w:history="1">
         <w:r>
           <w:rPr>
             <w:rStyle w:val="Hyperlink"/>
             <w:noProof/>
           </w:rPr>
-          <w:t>Figure 6 DCR model of data poratbilty, information modification and the right to be forgotten</w:t>
+          <w:t>Figure 8 DCR model of data breach; no sub-process spawned</w:t>
         </w:r>
         <w:r>
           <w:rPr>
@@ -1043,7 +1522,7 @@
             <w:noProof/>
             <w:webHidden/>
           </w:rPr>
-          <w:instrText xml:space="preserve"> PAGEREF _Toc469422494 \h </w:instrText>
+          <w:instrText xml:space="preserve"> PAGEREF _Toc469422496 \h </w:instrText>
         </w:r>
         <w:r>
           <w:rPr>
@@ -1063,7 +1542,7 @@
             <w:noProof/>
             <w:webHidden/>
           </w:rPr>
-          <w:t>14</w:t>
+          <w:t>16</w:t>
         </w:r>
         <w:r>
           <w:rPr>
@@ -1086,13 +1565,13 @@
           <w:color w:val="auto"/>
         </w:rPr>
       </w:pPr>
-      <w:hyperlink w:anchor="_Toc469422495" w:history="1">
+      <w:hyperlink w:anchor="_Toc469422497" w:history="1">
         <w:r>
           <w:rPr>
             <w:rStyle w:val="Hyperlink"/>
             <w:noProof/>
           </w:rPr>
-          <w:t>Figure 7 DCR model of giving and withdrawing consent for opinion-research institues</w:t>
+          <w:t>Figure 9 DCR model of data breach; One sub-process is spawned</w:t>
         </w:r>
         <w:r>
           <w:rPr>
@@ -1113,7 +1592,7 @@
             <w:noProof/>
             <w:webHidden/>
           </w:rPr>
-          <w:instrText xml:space="preserve"> PAGEREF _Toc469422495 \h </w:instrText>
+          <w:instrText xml:space="preserve"> PAGEREF _Toc469422497 \h </w:instrText>
         </w:r>
         <w:r>
           <w:rPr>
@@ -1133,7 +1612,7 @@
             <w:noProof/>
             <w:webHidden/>
           </w:rPr>
-          <w:t>15</w:t>
+          <w:t>16</w:t>
         </w:r>
         <w:r>
           <w:rPr>
@@ -1156,13 +1635,13 @@
           <w:color w:val="auto"/>
         </w:rPr>
       </w:pPr>
-      <w:hyperlink w:anchor="_Toc469422496" w:history="1">
+      <w:hyperlink w:anchor="_Toc469422498" w:history="1">
         <w:r>
           <w:rPr>
             <w:rStyle w:val="Hyperlink"/>
             <w:noProof/>
           </w:rPr>
-          <w:t>Figure 8 DCR model of data breach; no sub-process spawned</w:t>
+          <w:t>Figure 10 DCR model of giving consent for main purposes. The activities in group Mandatory are available</w:t>
         </w:r>
         <w:r>
           <w:rPr>
@@ -1183,7 +1662,7 @@
             <w:noProof/>
             <w:webHidden/>
           </w:rPr>
-          <w:instrText xml:space="preserve"> PAGEREF _Toc469422496 \h </w:instrText>
+          <w:instrText xml:space="preserve"> PAGEREF _Toc469422498 \h </w:instrText>
         </w:r>
         <w:r>
           <w:rPr>
@@ -1203,7 +1682,7 @@
             <w:noProof/>
             <w:webHidden/>
           </w:rPr>
-          <w:t>16</w:t>
+          <w:t>17</w:t>
         </w:r>
         <w:r>
           <w:rPr>
@@ -1226,13 +1705,13 @@
           <w:color w:val="auto"/>
         </w:rPr>
       </w:pPr>
-      <w:hyperlink w:anchor="_Toc469422497" w:history="1">
+      <w:hyperlink w:anchor="_Toc469422499" w:history="1">
         <w:r>
           <w:rPr>
             <w:rStyle w:val="Hyperlink"/>
             <w:noProof/>
           </w:rPr>
-          <w:t>Figure 9 DCR model of data breach; One sub-process is spawned</w:t>
+          <w:t>Figure 11 DCR model of giving consent for main purposes. The activities in group Mandatory are blocked</w:t>
         </w:r>
         <w:r>
           <w:rPr>
@@ -1253,7 +1732,7 @@
             <w:noProof/>
             <w:webHidden/>
           </w:rPr>
-          <w:instrText xml:space="preserve"> PAGEREF _Toc469422497 \h </w:instrText>
+          <w:instrText xml:space="preserve"> PAGEREF _Toc469422499 \h </w:instrText>
         </w:r>
         <w:r>
           <w:rPr>
@@ -1273,7 +1752,7 @@
             <w:noProof/>
             <w:webHidden/>
           </w:rPr>
-          <w:t>16</w:t>
+          <w:t>17</w:t>
         </w:r>
         <w:r>
           <w:rPr>
@@ -1296,13 +1775,13 @@
           <w:color w:val="auto"/>
         </w:rPr>
       </w:pPr>
-      <w:hyperlink w:anchor="_Toc469422498" w:history="1">
+      <w:hyperlink w:anchor="_Toc469422500" w:history="1">
         <w:r>
           <w:rPr>
             <w:rStyle w:val="Hyperlink"/>
             <w:noProof/>
           </w:rPr>
-          <w:t>Figure 10 DCR model of giving consent for main purposes. The activities in group Mandatory are available</w:t>
+          <w:t>Figure 12 DCR model of Data breach. Two sub-process are spawned</w:t>
         </w:r>
         <w:r>
           <w:rPr>
@@ -1323,7 +1802,7 @@
             <w:noProof/>
             <w:webHidden/>
           </w:rPr>
-          <w:instrText xml:space="preserve"> PAGEREF _Toc469422498 \h </w:instrText>
+          <w:instrText xml:space="preserve"> PAGEREF _Toc469422500 \h </w:instrText>
         </w:r>
         <w:r>
           <w:rPr>
@@ -1343,7 +1822,7 @@
             <w:noProof/>
             <w:webHidden/>
           </w:rPr>
-          <w:t>17</w:t>
+          <w:t>18</w:t>
         </w:r>
         <w:r>
           <w:rPr>
@@ -1366,13 +1845,13 @@
           <w:color w:val="auto"/>
         </w:rPr>
       </w:pPr>
-      <w:hyperlink w:anchor="_Toc469422499" w:history="1">
+      <w:hyperlink w:anchor="_Toc469422501" w:history="1">
         <w:r>
           <w:rPr>
             <w:rStyle w:val="Hyperlink"/>
             <w:noProof/>
           </w:rPr>
-          <w:t>Figure 11 DCR model of giving consent for main purposes. The activities in group Mandatory are blocked</w:t>
+          <w:t>Figure 13 DCR model of the entity Data breach. Two sub-processes are spawned with StartNotification added in the figure</w:t>
         </w:r>
         <w:r>
           <w:rPr>
@@ -1393,7 +1872,7 @@
             <w:noProof/>
             <w:webHidden/>
           </w:rPr>
-          <w:instrText xml:space="preserve"> PAGEREF _Toc469422499 \h </w:instrText>
+          <w:instrText xml:space="preserve"> PAGEREF _Toc469422501 \h </w:instrText>
         </w:r>
         <w:r>
           <w:rPr>
@@ -1413,7 +1892,7 @@
             <w:noProof/>
             <w:webHidden/>
           </w:rPr>
-          <w:t>17</w:t>
+          <w:t>19</w:t>
         </w:r>
         <w:r>
           <w:rPr>
@@ -1423,6 +1902,47 @@
           <w:fldChar w:fldCharType="end"/>
         </w:r>
       </w:hyperlink>
+    </w:p>
+    <w:p>
+      <w:pPr>
+        <w:tabs>
+          <w:tab w:val="right" w:pos="9062"/>
+        </w:tabs>
+        <w:spacing w:after="0"/>
+        <w:jc w:val="both"/>
+      </w:pPr>
+      <w:r>
+        <w:fldChar w:fldCharType="end"/>
+      </w:r>
+    </w:p>
+    <w:p>
+      <w:pPr>
+        <w:rPr>
+          <w:b/>
+          <w:bCs/>
+          <w:i/>
+          <w:iCs/>
+          <w:spacing w:val="5"/>
+          <w:sz w:val="28"/>
+          <w:szCs w:val="28"/>
+        </w:rPr>
+      </w:pPr>
+      <w:r>
+        <w:rPr>
+          <w:rStyle w:val="BookTitle"/>
+          <w:sz w:val="28"/>
+          <w:szCs w:val="28"/>
+        </w:rPr>
+        <w:t xml:space="preserve">List of </w:t>
+      </w:r>
+      <w:r>
+        <w:rPr>
+          <w:rStyle w:val="BookTitle"/>
+          <w:sz w:val="28"/>
+          <w:szCs w:val="28"/>
+        </w:rPr>
+        <w:t>tables</w:t>
+      </w:r>
     </w:p>
     <w:p>
       <w:pPr>
@@ -1436,13 +1956,22 @@
           <w:color w:val="auto"/>
         </w:rPr>
       </w:pPr>
-      <w:hyperlink w:anchor="_Toc469422500" w:history="1">
+      <w:r>
+        <w:fldChar w:fldCharType="begin"/>
+      </w:r>
+      <w:r>
+        <w:instrText xml:space="preserve"> TOC \h \z \c "Table" </w:instrText>
+      </w:r>
+      <w:r>
+        <w:fldChar w:fldCharType="separate"/>
+      </w:r>
+      <w:hyperlink w:anchor="_Toc469422502" w:history="1">
         <w:r>
           <w:rPr>
             <w:rStyle w:val="Hyperlink"/>
             <w:noProof/>
           </w:rPr>
-          <w:t>Figure 12 DCR model of Data breach. Two sub-process are spawned</w:t>
+          <w:t>Table 1 Graphical representation of activities</w:t>
         </w:r>
         <w:r>
           <w:rPr>
@@ -1463,7 +1992,7 @@
             <w:noProof/>
             <w:webHidden/>
           </w:rPr>
-          <w:instrText xml:space="preserve"> PAGEREF _Toc469422500 \h </w:instrText>
+          <w:instrText xml:space="preserve"> PAGEREF _Toc469422502 \h </w:instrText>
         </w:r>
         <w:r>
           <w:rPr>
@@ -1483,7 +2012,7 @@
             <w:noProof/>
             <w:webHidden/>
           </w:rPr>
-          <w:t>18</w:t>
+          <w:t>6</w:t>
         </w:r>
         <w:r>
           <w:rPr>
@@ -1506,13 +2035,13 @@
           <w:color w:val="auto"/>
         </w:rPr>
       </w:pPr>
-      <w:hyperlink w:anchor="_Toc469422501" w:history="1">
+      <w:hyperlink w:anchor="_Toc469422503" w:history="1">
         <w:r>
           <w:rPr>
             <w:rStyle w:val="Hyperlink"/>
             <w:noProof/>
           </w:rPr>
-          <w:t>Figure 13 DCR model of the entity Data breach. Two sub-processes are spawned with StartNotification added in the figure</w:t>
+          <w:t>Table 2 Graphical representation of relations</w:t>
         </w:r>
         <w:r>
           <w:rPr>
@@ -1533,7 +2062,7 @@
             <w:noProof/>
             <w:webHidden/>
           </w:rPr>
-          <w:instrText xml:space="preserve"> PAGEREF _Toc469422501 \h </w:instrText>
+          <w:instrText xml:space="preserve"> PAGEREF _Toc469422503 \h </w:instrText>
         </w:r>
         <w:r>
           <w:rPr>
@@ -1553,7 +2082,7 @@
             <w:noProof/>
             <w:webHidden/>
           </w:rPr>
-          <w:t>19</w:t>
+          <w:t>7</w:t>
         </w:r>
         <w:r>
           <w:rPr>
@@ -1565,18 +2094,9 @@
       </w:hyperlink>
     </w:p>
     <w:p>
-      <w:pPr>
-        <w:tabs>
-          <w:tab w:val="right" w:pos="9062"/>
-        </w:tabs>
-        <w:spacing w:after="0"/>
-        <w:jc w:val="both"/>
-      </w:pPr>
       <w:r>
         <w:fldChar w:fldCharType="end"/>
       </w:r>
-    </w:p>
-    <w:p>
       <w:r>
         <w:br w:type="page"/>
       </w:r>
@@ -1591,7 +2111,7 @@
         <w:ind w:hanging="360"/>
       </w:pPr>
       <w:bookmarkStart w:id="0" w:name="_gjdgxs" w:colFirst="0" w:colLast="0"/>
-      <w:bookmarkStart w:id="1" w:name="_Toc469422466"/>
+      <w:bookmarkStart w:id="1" w:name="_Toc469828220"/>
       <w:bookmarkEnd w:id="0"/>
       <w:r>
         <w:lastRenderedPageBreak/>
@@ -1869,7 +2389,7 @@
         <w:ind w:hanging="360"/>
       </w:pPr>
       <w:bookmarkStart w:id="2" w:name="_30j0zll" w:colFirst="0" w:colLast="0"/>
-      <w:bookmarkStart w:id="3" w:name="_Toc469422467"/>
+      <w:bookmarkStart w:id="3" w:name="_Toc469828221"/>
       <w:bookmarkEnd w:id="2"/>
       <w:r>
         <w:t>Details on GDPR &amp; DCR</w:t>
@@ -2429,15 +2949,58 @@
           <w:sz w:val="24"/>
           <w:szCs w:val="24"/>
         </w:rPr>
-        <w:t>Here, we will represent and describe in more details DCR graphs that we used to model our process. DCR (Dynamic Condition Response) graph is a declarative, constraint-based business process modeling language. In the declarative languages like DCR all the flows in a process are implicitly defined, based on the constraints between the events. The number of the flows is restricted</w:t>
-      </w:r>
-      <w:r>
-        <w:rPr>
-          <w:rFonts w:ascii="Times New Roman" w:eastAsia="Times New Roman" w:hAnsi="Times New Roman" w:cs="Times New Roman"/>
-          <w:sz w:val="24"/>
-          <w:szCs w:val="24"/>
-        </w:rPr>
-        <w:t xml:space="preserve"> only by these constraints. [3]</w:t>
+        <w:t>Here, we will represent and describe in more details DCR graphs that we used to model our process. DCR (Dynamic Condition Response) graph is a declarative, constraint-based business process modeling language. In the declarative languages like DCR all the flows in a process are implicitly defi</w:t>
+      </w:r>
+      <w:r>
+        <w:rPr>
+          <w:rFonts w:ascii="Times New Roman" w:eastAsia="Times New Roman" w:hAnsi="Times New Roman" w:cs="Times New Roman"/>
+          <w:sz w:val="24"/>
+          <w:szCs w:val="24"/>
+        </w:rPr>
+        <w:tab/>
+      </w:r>
+      <w:r>
+        <w:rPr>
+          <w:rFonts w:ascii="Times New Roman" w:eastAsia="Times New Roman" w:hAnsi="Times New Roman" w:cs="Times New Roman"/>
+          <w:sz w:val="24"/>
+          <w:szCs w:val="24"/>
+        </w:rPr>
+        <w:t>ned, based on the constraints between the events. The number of the flows is restricted</w:t>
+      </w:r>
+      <w:r>
+        <w:rPr>
+          <w:rFonts w:ascii="Times New Roman" w:eastAsia="Times New Roman" w:hAnsi="Times New Roman" w:cs="Times New Roman"/>
+          <w:sz w:val="24"/>
+          <w:szCs w:val="24"/>
+        </w:rPr>
+        <w:t xml:space="preserve"> only by these constraints</w:t>
+      </w:r>
+      <w:r>
+        <w:rPr>
+          <w:rFonts w:ascii="Times New Roman" w:eastAsia="Times New Roman" w:hAnsi="Times New Roman" w:cs="Times New Roman"/>
+          <w:sz w:val="24"/>
+          <w:szCs w:val="24"/>
+          <w:highlight w:val="yellow"/>
+        </w:rPr>
+        <w:t>. [</w:t>
+      </w:r>
+      <w:r>
+        <w:rPr>
+          <w:rFonts w:ascii="Times New Roman" w:eastAsia="Times New Roman" w:hAnsi="Times New Roman" w:cs="Times New Roman"/>
+          <w:sz w:val="24"/>
+          <w:szCs w:val="24"/>
+          <w:highlight w:val="yellow"/>
+        </w:rPr>
+        <w:t xml:space="preserve">1, </w:t>
+      </w:r>
+      <w:r>
+        <w:rPr>
+          <w:rFonts w:ascii="Times New Roman" w:eastAsia="Times New Roman" w:hAnsi="Times New Roman" w:cs="Times New Roman"/>
+          <w:sz w:val="24"/>
+          <w:szCs w:val="24"/>
+          <w:highlight w:val="yellow"/>
+        </w:rPr>
+        <w:t>3]</w:t>
       </w:r>
     </w:p>
     <w:p>
@@ -2557,7 +3120,96 @@
           <w:sz w:val="24"/>
           <w:szCs w:val="24"/>
         </w:rPr>
-        <w:t xml:space="preserve"> of milestone. To explain the meaning of the relations we will use the notion of DCR Workbench for simplicity. The graphical representation of the relations can be seen in table X: </w:t>
+        <w:t xml:space="preserve"> of milestone. To explain the meaning of the relations we will use the notion of DCR Workbench for simplicity.</w:t>
+      </w:r>
+      <w:r>
+        <w:rPr>
+          <w:rFonts w:ascii="Times New Roman" w:eastAsia="Times New Roman" w:hAnsi="Times New Roman" w:cs="Times New Roman"/>
+          <w:sz w:val="24"/>
+          <w:szCs w:val="24"/>
+        </w:rPr>
+        <w:t xml:space="preserve"> </w:t>
+      </w:r>
+      <w:r>
+        <w:rPr>
+          <w:rFonts w:ascii="Times New Roman" w:eastAsia="Times New Roman" w:hAnsi="Times New Roman" w:cs="Times New Roman"/>
+          <w:sz w:val="24"/>
+          <w:szCs w:val="24"/>
+          <w:highlight w:val="yellow"/>
+        </w:rPr>
+        <w:t xml:space="preserve">We also used the visual tool </w:t>
+      </w:r>
+      <w:r>
+        <w:rPr>
+          <w:rFonts w:ascii="Times New Roman" w:eastAsia="Times New Roman" w:hAnsi="Times New Roman" w:cs="Times New Roman"/>
+          <w:sz w:val="24"/>
+          <w:szCs w:val="24"/>
+          <w:highlight w:val="yellow"/>
+        </w:rPr>
+        <w:t>from</w:t>
+      </w:r>
+      <w:r>
+        <w:rPr>
+          <w:rFonts w:ascii="Times New Roman" w:eastAsia="Times New Roman" w:hAnsi="Times New Roman" w:cs="Times New Roman"/>
+          <w:sz w:val="24"/>
+          <w:szCs w:val="24"/>
+          <w:highlight w:val="yellow"/>
+        </w:rPr>
+        <w:t xml:space="preserve"> DCRgraph.net</w:t>
+      </w:r>
+      <w:r>
+        <w:rPr>
+          <w:rFonts w:ascii="Times New Roman" w:eastAsia="Times New Roman" w:hAnsi="Times New Roman" w:cs="Times New Roman"/>
+          <w:sz w:val="24"/>
+          <w:szCs w:val="24"/>
+          <w:highlight w:val="yellow"/>
+        </w:rPr>
+        <w:t>.</w:t>
+      </w:r>
+      <w:r>
+        <w:rPr>
+          <w:rFonts w:ascii="Times New Roman" w:eastAsia="Times New Roman" w:hAnsi="Times New Roman" w:cs="Times New Roman"/>
+          <w:sz w:val="24"/>
+          <w:szCs w:val="24"/>
+          <w:highlight w:val="yellow"/>
+        </w:rPr>
+        <w:t xml:space="preserve"> </w:t>
+      </w:r>
+      <w:r>
+        <w:rPr>
+          <w:rFonts w:ascii="Times New Roman" w:eastAsia="Times New Roman" w:hAnsi="Times New Roman" w:cs="Times New Roman"/>
+          <w:sz w:val="24"/>
+          <w:szCs w:val="24"/>
+          <w:highlight w:val="yellow"/>
+        </w:rPr>
+        <w:t>The model can be found</w:t>
+      </w:r>
+      <w:r>
+        <w:rPr>
+          <w:rFonts w:ascii="Times New Roman" w:eastAsia="Times New Roman" w:hAnsi="Times New Roman" w:cs="Times New Roman"/>
+          <w:sz w:val="24"/>
+          <w:szCs w:val="24"/>
+          <w:highlight w:val="yellow"/>
+        </w:rPr>
+        <w:t xml:space="preserve"> in the Appendix.</w:t>
+      </w:r>
+      <w:r>
+        <w:rPr>
+          <w:rFonts w:ascii="Times New Roman" w:eastAsia="Times New Roman" w:hAnsi="Times New Roman" w:cs="Times New Roman"/>
+          <w:sz w:val="24"/>
+          <w:szCs w:val="24"/>
+        </w:rPr>
+        <w:t xml:space="preserve"> The graphical representation of the relations c</w:t>
+      </w:r>
+      <w:bookmarkStart w:id="4" w:name="_GoBack"/>
+      <w:bookmarkEnd w:id="4"/>
+      <w:r>
+        <w:rPr>
+          <w:rFonts w:ascii="Times New Roman" w:eastAsia="Times New Roman" w:hAnsi="Times New Roman" w:cs="Times New Roman"/>
+          <w:sz w:val="24"/>
+          <w:szCs w:val="24"/>
+        </w:rPr>
+        <w:t xml:space="preserve">an be seen in table X: </w:t>
       </w:r>
     </w:p>
     <w:p>
@@ -2581,7 +3233,15 @@
           <w:sz w:val="24"/>
           <w:szCs w:val="24"/>
         </w:rPr>
-        <w:t>A condition A -[k]-&gt;* B represents the constraint that for event B to happen, A should be execut</w:t>
+        <w:t xml:space="preserve">A condition A -[k]-&gt;* B </w:t>
+      </w:r>
+      <w:r>
+        <w:rPr>
+          <w:rFonts w:ascii="Times New Roman" w:eastAsia="Times New Roman" w:hAnsi="Times New Roman" w:cs="Times New Roman"/>
+          <w:sz w:val="24"/>
+          <w:szCs w:val="24"/>
+        </w:rPr>
+        <w:t>represents the constraint that for event B to happen, A should be execut</w:t>
       </w:r>
       <w:r>
         <w:rPr>
@@ -2597,7 +3257,23 @@
           <w:sz w:val="24"/>
           <w:szCs w:val="24"/>
         </w:rPr>
-        <w:t xml:space="preserve">. When there is no requirement for numbers of the steps, then this condition can be represented in the following format: A --&gt;* B. If A is excluded, then A is no longer requirement for B, neither the requirement for the steps is valid. After re-inclusion of A, the number of the steps will be reset to k, no matter of the value of k before the exclusion. </w:t>
+        <w:t>. When there is no requirement for numbers of the steps, then this condition can be represented in the following format: A --&gt;* B. If A is excluded, then A is no longer requirement for B, neither the requirement for the steps is valid. After re-inclusion of A, the number of the steps will</w:t>
+      </w:r>
+      <w:r>
+        <w:rPr>
+          <w:rFonts w:ascii="Times New Roman" w:eastAsia="Times New Roman" w:hAnsi="Times New Roman" w:cs="Times New Roman"/>
+          <w:sz w:val="24"/>
+          <w:szCs w:val="24"/>
+        </w:rPr>
+        <w:t xml:space="preserve"> not</w:t>
+      </w:r>
+      <w:r>
+        <w:rPr>
+          <w:rFonts w:ascii="Times New Roman" w:eastAsia="Times New Roman" w:hAnsi="Times New Roman" w:cs="Times New Roman"/>
+          <w:sz w:val="24"/>
+          <w:szCs w:val="24"/>
+        </w:rPr>
+        <w:t xml:space="preserve"> be reset to k. </w:t>
       </w:r>
     </w:p>
     <w:p>
@@ -3019,18 +3695,18 @@
         </w:rPr>
         <w:t xml:space="preserve"> below. </w:t>
       </w:r>
-      <w:bookmarkStart w:id="4" w:name="_3znysh7" w:colFirst="0" w:colLast="0"/>
-      <w:bookmarkStart w:id="5" w:name="1fob9te" w:colFirst="0" w:colLast="0"/>
-      <w:bookmarkEnd w:id="4"/>
+      <w:bookmarkStart w:id="5" w:name="_3znysh7" w:colFirst="0" w:colLast="0"/>
+      <w:bookmarkStart w:id="6" w:name="1fob9te" w:colFirst="0" w:colLast="0"/>
       <w:bookmarkEnd w:id="5"/>
+      <w:bookmarkEnd w:id="6"/>
     </w:p>
     <w:p>
       <w:pPr>
         <w:pStyle w:val="Caption"/>
         <w:keepNext/>
       </w:pPr>
-      <w:bookmarkStart w:id="6" w:name="_Ref469400981"/>
-      <w:bookmarkStart w:id="7" w:name="_Toc469422502"/>
+      <w:bookmarkStart w:id="7" w:name="_Ref469400981"/>
+      <w:bookmarkStart w:id="8" w:name="_Toc469422502"/>
       <w:r>
         <w:t xml:space="preserve">Table </w:t>
       </w:r>
@@ -3042,14 +3718,14 @@
           <w:t>1</w:t>
         </w:r>
       </w:fldSimple>
-      <w:bookmarkEnd w:id="6"/>
+      <w:bookmarkEnd w:id="7"/>
       <w:r>
         <w:t xml:space="preserve"> </w:t>
       </w:r>
       <w:r>
         <w:t>Graphical representation of activities</w:t>
       </w:r>
-      <w:bookmarkEnd w:id="7"/>
+      <w:bookmarkEnd w:id="8"/>
     </w:p>
     <w:tbl>
       <w:tblPr>
@@ -3182,7 +3858,7 @@
                 <w:noProof/>
               </w:rPr>
               <w:drawing>
-                <wp:inline distT="0" distB="0" distL="0" distR="0" wp14:anchorId="35D146FC" wp14:editId="389D076A">
+                <wp:inline distT="0" distB="0" distL="0" distR="0" wp14:anchorId="2F1AD71A" wp14:editId="33BAC169">
                   <wp:extent cx="754380" cy="533400"/>
                   <wp:effectExtent l="0" t="0" r="0" b="0"/>
                   <wp:docPr id="17" name="image36.png" descr="D:\ITU_edu\2sem\Critical Systems Project\DCR\pictures\Activity_itu.PNG"/>
@@ -3240,7 +3916,7 @@
                 <w:noProof/>
               </w:rPr>
               <w:drawing>
-                <wp:inline distT="0" distB="0" distL="0" distR="0" wp14:anchorId="7B324D7D" wp14:editId="53D3A866">
+                <wp:inline distT="0" distB="0" distL="0" distR="0" wp14:anchorId="1E9A9F21" wp14:editId="2CD7817E">
                   <wp:extent cx="939873" cy="1184349"/>
                   <wp:effectExtent l="0" t="0" r="0" b="0"/>
                   <wp:docPr id="19" name="image38.png" descr="D:\ITU_edu\2sem\Critical Systems Project\DCR\pictures\Activity.PNG"/>
@@ -3354,7 +4030,7 @@
                 <w:noProof/>
               </w:rPr>
               <w:drawing>
-                <wp:inline distT="0" distB="0" distL="0" distR="0" wp14:anchorId="79F031C9" wp14:editId="0EB2D8F8">
+                <wp:inline distT="0" distB="0" distL="0" distR="0" wp14:anchorId="628F83B5" wp14:editId="36BC94CA">
                   <wp:extent cx="706259" cy="487829"/>
                   <wp:effectExtent l="0" t="0" r="0" b="0"/>
                   <wp:docPr id="18" name="image37.png" descr="D:\ITU_edu\2sem\Critical Systems Project\DCR\pictures\Activity_excl_itu.PNG"/>
@@ -3409,7 +4085,7 @@
                 <w:noProof/>
               </w:rPr>
               <w:drawing>
-                <wp:inline distT="0" distB="0" distL="0" distR="0" wp14:anchorId="7E3A59C3" wp14:editId="1F928C79">
+                <wp:inline distT="0" distB="0" distL="0" distR="0" wp14:anchorId="7BA4E1A5" wp14:editId="7F717617">
                   <wp:extent cx="911295" cy="1098082"/>
                   <wp:effectExtent l="0" t="0" r="0" b="0"/>
                   <wp:docPr id="21" name="image47.png" descr="D:\ITU_edu\2sem\Critical Systems Project\DCR\pictures\Activity_excluded.PNG"/>
@@ -3521,7 +4197,7 @@
               </w:rPr>
               <w:lastRenderedPageBreak/>
               <w:drawing>
-                <wp:inline distT="0" distB="0" distL="0" distR="0" wp14:anchorId="5423B088" wp14:editId="7838428B">
+                <wp:inline distT="0" distB="0" distL="0" distR="0" wp14:anchorId="3ECC5A00" wp14:editId="40A57F67">
                   <wp:extent cx="769620" cy="510540"/>
                   <wp:effectExtent l="0" t="0" r="0" b="0"/>
                   <wp:docPr id="20" name="image39.png" descr="D:\ITU_edu\2sem\Critical Systems Project\DCR\pictures\Activity_pending_itu.PNG"/>
@@ -3577,7 +4253,7 @@
               </w:rPr>
               <w:lastRenderedPageBreak/>
               <w:drawing>
-                <wp:inline distT="0" distB="0" distL="0" distR="0" wp14:anchorId="215DD957" wp14:editId="2867A869">
+                <wp:inline distT="0" distB="0" distL="0" distR="0" wp14:anchorId="28155E3F" wp14:editId="56CD69D5">
                   <wp:extent cx="874222" cy="1101620"/>
                   <wp:effectExtent l="0" t="0" r="0" b="0"/>
                   <wp:docPr id="23" name="image50.png" descr="D:\ITU_edu\2sem\Critical Systems Project\DCR\pictures\Activity_pend.png"/>
@@ -3694,7 +4370,7 @@
                 <w:noProof/>
               </w:rPr>
               <w:drawing>
-                <wp:inline distT="0" distB="0" distL="0" distR="0" wp14:anchorId="2BB49AC3" wp14:editId="4AA203C8">
+                <wp:inline distT="0" distB="0" distL="0" distR="0" wp14:anchorId="2161ED24" wp14:editId="44D352F9">
                   <wp:extent cx="861060" cy="541020"/>
                   <wp:effectExtent l="0" t="0" r="0" b="0"/>
                   <wp:docPr id="22" name="image48.png" descr="D:\ITU_edu\2sem\Critical Systems Project\DCR\pictures\Activity_executed_itu.png"/>
@@ -3749,7 +4425,7 @@
                 <w:noProof/>
               </w:rPr>
               <w:drawing>
-                <wp:inline distT="0" distB="0" distL="0" distR="0" wp14:anchorId="4477DA6F" wp14:editId="4503B8CE">
+                <wp:inline distT="0" distB="0" distL="0" distR="0" wp14:anchorId="7A22EC93" wp14:editId="28DAC69B">
                   <wp:extent cx="972553" cy="1225528"/>
                   <wp:effectExtent l="0" t="0" r="0" b="0"/>
                   <wp:docPr id="25" name="image52.png" descr="D:\ITU_edu\2sem\Critical Systems Project\DCR\pictures\Activity_executed.png"/>
@@ -3852,7 +4528,7 @@
                 <w:noProof/>
               </w:rPr>
               <w:drawing>
-                <wp:inline distT="0" distB="0" distL="0" distR="0" wp14:anchorId="3AD58091" wp14:editId="2BB20A53">
+                <wp:inline distT="0" distB="0" distL="0" distR="0" wp14:anchorId="6C01DDE1" wp14:editId="1EA9FC13">
                   <wp:extent cx="656905" cy="801196"/>
                   <wp:effectExtent l="0" t="0" r="0" b="0"/>
                   <wp:docPr id="24" name="image51.png" descr="D:\ITU_edu\2sem\Critical Systems Project\DCR\pictures\Group_itu.PNG"/>
@@ -3902,7 +4578,7 @@
                 <w:noProof/>
               </w:rPr>
               <w:drawing>
-                <wp:inline distT="0" distB="0" distL="0" distR="0" wp14:anchorId="6842EF36" wp14:editId="6ADFDB62">
+                <wp:inline distT="0" distB="0" distL="0" distR="0" wp14:anchorId="7A3817C7" wp14:editId="54F513F2">
                   <wp:extent cx="1070867" cy="1192097"/>
                   <wp:effectExtent l="0" t="0" r="0" b="0"/>
                   <wp:docPr id="28" name="image57.png" descr="D:\ITU_edu\2sem\Critical Systems Project\DCR\pictures\Nesting.PNG"/>
@@ -4069,18 +4745,18 @@
         </w:rPr>
         <w:t xml:space="preserve"> is shown the graphical representation of the relations between the activities and sub-processes. </w:t>
       </w:r>
-      <w:bookmarkStart w:id="8" w:name="_tyjcwt" w:colFirst="0" w:colLast="0"/>
-      <w:bookmarkStart w:id="9" w:name="2et92p0" w:colFirst="0" w:colLast="0"/>
-      <w:bookmarkEnd w:id="8"/>
+      <w:bookmarkStart w:id="9" w:name="_tyjcwt" w:colFirst="0" w:colLast="0"/>
+      <w:bookmarkStart w:id="10" w:name="2et92p0" w:colFirst="0" w:colLast="0"/>
       <w:bookmarkEnd w:id="9"/>
+      <w:bookmarkEnd w:id="10"/>
     </w:p>
     <w:p>
       <w:pPr>
         <w:pStyle w:val="Caption"/>
         <w:keepNext/>
       </w:pPr>
-      <w:bookmarkStart w:id="10" w:name="_Ref469401008"/>
-      <w:bookmarkStart w:id="11" w:name="_Toc469422503"/>
+      <w:bookmarkStart w:id="11" w:name="_Ref469401008"/>
+      <w:bookmarkStart w:id="12" w:name="_Toc469422503"/>
       <w:r>
         <w:t xml:space="preserve">Table </w:t>
       </w:r>
@@ -4092,14 +4768,14 @@
           <w:t>2</w:t>
         </w:r>
       </w:fldSimple>
-      <w:bookmarkEnd w:id="10"/>
+      <w:bookmarkEnd w:id="11"/>
       <w:r>
         <w:t xml:space="preserve"> </w:t>
       </w:r>
       <w:r>
         <w:t>Graphical representation of relations</w:t>
       </w:r>
-      <w:bookmarkEnd w:id="11"/>
+      <w:bookmarkEnd w:id="12"/>
     </w:p>
     <w:tbl>
       <w:tblPr>
@@ -4158,7 +4834,7 @@
                 <w:noProof/>
               </w:rPr>
               <w:drawing>
-                <wp:inline distT="0" distB="0" distL="0" distR="0" wp14:anchorId="28F0269B" wp14:editId="2005C048">
+                <wp:inline distT="0" distB="0" distL="0" distR="0" wp14:anchorId="590AFF0F" wp14:editId="15E7BB9E">
                   <wp:extent cx="739140" cy="259080"/>
                   <wp:effectExtent l="0" t="0" r="0" b="0"/>
                   <wp:docPr id="26" name="image54.png" descr="D:\ITU_edu\2sem\Critical Systems Project\DCR\pictures\Condition.PNG"/>
@@ -4203,7 +4879,7 @@
                 <w:noProof/>
               </w:rPr>
               <w:drawing>
-                <wp:inline distT="0" distB="0" distL="0" distR="0" wp14:anchorId="17AE57EF" wp14:editId="16703422">
+                <wp:inline distT="0" distB="0" distL="0" distR="0" wp14:anchorId="761555B7" wp14:editId="2B864BF6">
                   <wp:extent cx="766773" cy="321550"/>
                   <wp:effectExtent l="0" t="0" r="0" b="0"/>
                   <wp:docPr id="27" name="image55.png"/>
@@ -4253,7 +4929,7 @@
                 <w:noProof/>
               </w:rPr>
               <w:drawing>
-                <wp:inline distT="0" distB="0" distL="114300" distR="114300" wp14:anchorId="698CBAB1" wp14:editId="56E2F6EF">
+                <wp:inline distT="0" distB="0" distL="114300" distR="114300" wp14:anchorId="5A1CE738" wp14:editId="21DF3ACB">
                   <wp:extent cx="403860" cy="167640"/>
                   <wp:effectExtent l="0" t="0" r="0" b="0"/>
                   <wp:docPr id="29" name="image58.png"/>
@@ -4303,7 +4979,7 @@
                 <w:noProof/>
               </w:rPr>
               <w:drawing>
-                <wp:inline distT="0" distB="0" distL="0" distR="0" wp14:anchorId="5C281879" wp14:editId="093FB825">
+                <wp:inline distT="0" distB="0" distL="0" distR="0" wp14:anchorId="0BDF435C" wp14:editId="0F27CA16">
                   <wp:extent cx="421489" cy="197972"/>
                   <wp:effectExtent l="0" t="0" r="0" b="0"/>
                   <wp:docPr id="30" name="image59.png"/>
@@ -4430,7 +5106,7 @@
                 <w:noProof/>
               </w:rPr>
               <w:drawing>
-                <wp:inline distT="0" distB="0" distL="0" distR="0" wp14:anchorId="6C882347" wp14:editId="3DBE51B4">
+                <wp:inline distT="0" distB="0" distL="0" distR="0" wp14:anchorId="0480612C" wp14:editId="4C1C8AC8">
                   <wp:extent cx="867635" cy="306224"/>
                   <wp:effectExtent l="0" t="0" r="0" b="0"/>
                   <wp:docPr id="31" name="image64.png" descr="D:\ITU_edu\2sem\Critical Systems Project\DCR\pictures\Response.PNG"/>
@@ -4475,7 +5151,7 @@
                 <w:noProof/>
               </w:rPr>
               <w:drawing>
-                <wp:inline distT="0" distB="0" distL="0" distR="0" wp14:anchorId="49514A6B" wp14:editId="4EA0D784">
+                <wp:inline distT="0" distB="0" distL="0" distR="0" wp14:anchorId="7E050487" wp14:editId="218BA223">
                   <wp:extent cx="877502" cy="345427"/>
                   <wp:effectExtent l="0" t="0" r="0" b="0"/>
                   <wp:docPr id="32" name="image66.png"/>
@@ -4525,7 +5201,7 @@
                 <w:noProof/>
               </w:rPr>
               <w:drawing>
-                <wp:inline distT="0" distB="0" distL="114300" distR="114300" wp14:anchorId="0B78CB55" wp14:editId="341D3054">
+                <wp:inline distT="0" distB="0" distL="114300" distR="114300" wp14:anchorId="04D7CC32" wp14:editId="65C14578">
                   <wp:extent cx="426719" cy="205740"/>
                   <wp:effectExtent l="0" t="0" r="0" b="0"/>
                   <wp:docPr id="33" name="image67.png"/>
@@ -4570,7 +5246,7 @@
                 <w:noProof/>
               </w:rPr>
               <w:drawing>
-                <wp:inline distT="0" distB="0" distL="0" distR="0" wp14:anchorId="5ED3E60C" wp14:editId="022D4AE8">
+                <wp:inline distT="0" distB="0" distL="0" distR="0" wp14:anchorId="42930C59" wp14:editId="1E4D808F">
                   <wp:extent cx="471568" cy="278654"/>
                   <wp:effectExtent l="0" t="0" r="0" b="0"/>
                   <wp:docPr id="34" name="image69.png"/>
@@ -4697,7 +5373,7 @@
                 <w:noProof/>
               </w:rPr>
               <w:drawing>
-                <wp:inline distT="0" distB="0" distL="0" distR="0" wp14:anchorId="1E9F5304" wp14:editId="614084CA">
+                <wp:inline distT="0" distB="0" distL="0" distR="0" wp14:anchorId="1E49B9B4" wp14:editId="0D65FA5F">
                   <wp:extent cx="883920" cy="236220"/>
                   <wp:effectExtent l="0" t="0" r="0" b="0"/>
                   <wp:docPr id="35" name="image70.png" descr="D:\ITU_edu\2sem\Critical Systems Project\DCR\pictures\Includes.PNG"/>
@@ -4747,7 +5423,7 @@
                 <w:noProof/>
               </w:rPr>
               <w:drawing>
-                <wp:inline distT="0" distB="0" distL="0" distR="0" wp14:anchorId="03331D0B" wp14:editId="5AEDD270">
+                <wp:inline distT="0" distB="0" distL="0" distR="0" wp14:anchorId="1C42C909" wp14:editId="49270C6D">
                   <wp:extent cx="403860" cy="182880"/>
                   <wp:effectExtent l="0" t="0" r="0" b="0"/>
                   <wp:docPr id="36" name="image71.png" descr="D:\ITU_edu\2sem\Critical Systems Project\DCR\pictures\Include_itu.PNG"/>
@@ -4856,7 +5532,7 @@
                 <w:noProof/>
               </w:rPr>
               <w:drawing>
-                <wp:inline distT="0" distB="0" distL="0" distR="0" wp14:anchorId="70AEE94E" wp14:editId="01394548">
+                <wp:inline distT="0" distB="0" distL="0" distR="0" wp14:anchorId="7A14873D" wp14:editId="0095209B">
                   <wp:extent cx="883232" cy="213685"/>
                   <wp:effectExtent l="0" t="0" r="0" b="0"/>
                   <wp:docPr id="7" name="image16.png" descr="D:\ITU_edu\2sem\Critical Systems Project\DCR\pictures\Exclude.PNG"/>
@@ -4906,7 +5582,7 @@
                 <w:noProof/>
               </w:rPr>
               <w:drawing>
-                <wp:inline distT="0" distB="0" distL="0" distR="0" wp14:anchorId="0D239D06" wp14:editId="2A4B95B2">
+                <wp:inline distT="0" distB="0" distL="0" distR="0" wp14:anchorId="74108E15" wp14:editId="3A27A92D">
                   <wp:extent cx="396240" cy="213360"/>
                   <wp:effectExtent l="0" t="0" r="0" b="0"/>
                   <wp:docPr id="8" name="image17.png" descr="D:\ITU_edu\2sem\Critical Systems Project\DCR\pictures\Exclude_itu.PNG"/>
@@ -5015,7 +5691,7 @@
                 <w:noProof/>
               </w:rPr>
               <w:drawing>
-                <wp:inline distT="0" distB="0" distL="0" distR="0" wp14:anchorId="30BA9A94" wp14:editId="01C8F7D9">
+                <wp:inline distT="0" distB="0" distL="0" distR="0" wp14:anchorId="1E91F7CB" wp14:editId="60DBF56B">
                   <wp:extent cx="870315" cy="212093"/>
                   <wp:effectExtent l="0" t="0" r="0" b="0"/>
                   <wp:docPr id="9" name="image18.png" descr="D:\ITU_edu\2sem\Critical Systems Project\DCR\pictures\Milestone.PNG"/>
@@ -5065,7 +5741,7 @@
                 <w:noProof/>
               </w:rPr>
               <w:drawing>
-                <wp:inline distT="0" distB="0" distL="0" distR="0" wp14:anchorId="15D8F406" wp14:editId="3F163E25">
+                <wp:inline distT="0" distB="0" distL="0" distR="0" wp14:anchorId="7162FF6E" wp14:editId="7DEE1EEF">
                   <wp:extent cx="419100" cy="152400"/>
                   <wp:effectExtent l="0" t="0" r="0" b="0"/>
                   <wp:docPr id="10" name="image19.png" descr="D:\ITU_edu\2sem\Critical Systems Project\DCR\pictures\Milestone_itu.PNG"/>
@@ -5187,7 +5863,7 @@
                 <w:noProof/>
               </w:rPr>
               <w:drawing>
-                <wp:inline distT="0" distB="0" distL="0" distR="0" wp14:anchorId="535AEDDD" wp14:editId="62642654">
+                <wp:inline distT="0" distB="0" distL="0" distR="0" wp14:anchorId="3325C052" wp14:editId="4A4FC941">
                   <wp:extent cx="893206" cy="231001"/>
                   <wp:effectExtent l="0" t="0" r="0" b="0"/>
                   <wp:docPr id="11" name="image24.png" descr="D:\ITU_edu\2sem\Critical Systems Project\DCR\pictures\Spawn.PNG"/>
@@ -5237,7 +5913,7 @@
                 <w:noProof/>
               </w:rPr>
               <w:drawing>
-                <wp:inline distT="0" distB="0" distL="0" distR="0" wp14:anchorId="371F45B3" wp14:editId="45C1AE0E">
+                <wp:inline distT="0" distB="0" distL="0" distR="0" wp14:anchorId="71E896AE" wp14:editId="02E989C6">
                   <wp:extent cx="746760" cy="541020"/>
                   <wp:effectExtent l="0" t="0" r="0" b="0"/>
                   <wp:docPr id="12" name="image26.png" descr="D:\ITU_edu\2sem\Critical Systems Project\DCR\pictures\Spawn_itu.PNG"/>
@@ -5389,13 +6065,13 @@
         </w:numPr>
         <w:ind w:hanging="360"/>
       </w:pPr>
-      <w:bookmarkStart w:id="12" w:name="_3dy6vkm" w:colFirst="0" w:colLast="0"/>
-      <w:bookmarkStart w:id="13" w:name="_Toc469422468"/>
-      <w:bookmarkEnd w:id="12"/>
+      <w:bookmarkStart w:id="13" w:name="_3dy6vkm" w:colFirst="0" w:colLast="0"/>
+      <w:bookmarkStart w:id="14" w:name="_Toc469828222"/>
+      <w:bookmarkEnd w:id="13"/>
       <w:r>
         <w:t>Description of the case process</w:t>
       </w:r>
-      <w:bookmarkEnd w:id="13"/>
+      <w:bookmarkEnd w:id="14"/>
     </w:p>
     <w:p>
       <w:pPr>
@@ -5545,7 +6221,7 @@
         </w:rPr>
         <w:lastRenderedPageBreak/>
         <w:drawing>
-          <wp:inline distT="0" distB="0" distL="0" distR="0" wp14:anchorId="323F3A9C" wp14:editId="3EB83F40">
+          <wp:inline distT="0" distB="0" distL="0" distR="0" wp14:anchorId="54572E72" wp14:editId="2F9DAA21">
             <wp:extent cx="7546154" cy="5606415"/>
             <wp:effectExtent l="0" t="1905" r="0" b="0"/>
             <wp:docPr id="39" name="Picture 39"/>
@@ -5591,8 +6267,8 @@
           <w:szCs w:val="24"/>
         </w:rPr>
       </w:pPr>
-      <w:bookmarkStart w:id="14" w:name="_Ref469402533"/>
-      <w:bookmarkStart w:id="15" w:name="_Toc469422489"/>
+      <w:bookmarkStart w:id="15" w:name="_Ref469402533"/>
+      <w:bookmarkStart w:id="16" w:name="_Toc469422489"/>
       <w:r>
         <w:t xml:space="preserve">Figure </w:t>
       </w:r>
@@ -5604,11 +6280,11 @@
           <w:t>1</w:t>
         </w:r>
       </w:fldSimple>
-      <w:bookmarkEnd w:id="14"/>
+      <w:bookmarkEnd w:id="15"/>
       <w:r>
         <w:t xml:space="preserve"> DCR of the process</w:t>
       </w:r>
-      <w:bookmarkEnd w:id="15"/>
+      <w:bookmarkEnd w:id="16"/>
     </w:p>
     <w:p>
       <w:pPr>
@@ -5944,7 +6620,7 @@
         </w:rPr>
         <w:lastRenderedPageBreak/>
         <w:drawing>
-          <wp:inline distT="0" distB="0" distL="0" distR="0" wp14:anchorId="3D5F4627" wp14:editId="0B132016">
+          <wp:inline distT="0" distB="0" distL="0" distR="0" wp14:anchorId="4E946EE2" wp14:editId="2F6EA51A">
             <wp:extent cx="5760720" cy="1508760"/>
             <wp:effectExtent l="0" t="0" r="0" b="0"/>
             <wp:docPr id="13" name="image29.png"/>
@@ -5985,8 +6661,8 @@
         <w:pStyle w:val="Caption"/>
         <w:jc w:val="both"/>
       </w:pPr>
-      <w:bookmarkStart w:id="16" w:name="_Ref469400451"/>
-      <w:bookmarkStart w:id="17" w:name="_Toc469422490"/>
+      <w:bookmarkStart w:id="17" w:name="_Ref469400451"/>
+      <w:bookmarkStart w:id="18" w:name="_Toc469422490"/>
       <w:r>
         <w:t xml:space="preserve">Figure </w:t>
       </w:r>
@@ -5998,21 +6674,21 @@
           <w:t>2</w:t>
         </w:r>
       </w:fldSimple>
-      <w:bookmarkEnd w:id="16"/>
+      <w:bookmarkEnd w:id="17"/>
       <w:r>
         <w:t xml:space="preserve"> DCR model of giving the consent for main purposes</w:t>
       </w:r>
-      <w:bookmarkEnd w:id="17"/>
+      <w:bookmarkEnd w:id="18"/>
     </w:p>
     <w:p>
       <w:pPr>
         <w:ind w:firstLine="708"/>
         <w:jc w:val="both"/>
       </w:pPr>
-      <w:bookmarkStart w:id="18" w:name="_4d34og8" w:colFirst="0" w:colLast="0"/>
-      <w:bookmarkStart w:id="19" w:name="1t3h5sf" w:colFirst="0" w:colLast="0"/>
-      <w:bookmarkEnd w:id="18"/>
+      <w:bookmarkStart w:id="19" w:name="_4d34og8" w:colFirst="0" w:colLast="0"/>
+      <w:bookmarkStart w:id="20" w:name="1t3h5sf" w:colFirst="0" w:colLast="0"/>
       <w:bookmarkEnd w:id="19"/>
+      <w:bookmarkEnd w:id="20"/>
       <w:r>
         <w:rPr>
           <w:rFonts w:ascii="Times New Roman" w:eastAsia="Times New Roman" w:hAnsi="Times New Roman" w:cs="Times New Roman"/>
@@ -6101,6 +6777,46 @@
         </w:rPr>
         <w:t>, the event “Nets A/S” represents the usage of that system. “Send data to the partner” depicts sending the data to the affiliated companies.</w:t>
       </w:r>
+      <w:r>
+        <w:rPr>
+          <w:rFonts w:ascii="Times New Roman" w:eastAsia="Times New Roman" w:hAnsi="Times New Roman" w:cs="Times New Roman"/>
+          <w:sz w:val="24"/>
+          <w:szCs w:val="24"/>
+        </w:rPr>
+        <w:t xml:space="preserve"> In [6] it is not specified what kind of usage is done with the personal data other than “</w:t>
+      </w:r>
+      <w:r>
+        <w:rPr>
+          <w:rFonts w:ascii="Times New Roman" w:eastAsia="Times New Roman" w:hAnsi="Times New Roman" w:cs="Times New Roman"/>
+          <w:sz w:val="24"/>
+          <w:szCs w:val="24"/>
+        </w:rPr>
+        <w:t xml:space="preserve">serve and administer </w:t>
+      </w:r>
+      <w:r>
+        <w:rPr>
+          <w:rFonts w:ascii="Times New Roman" w:eastAsia="Times New Roman" w:hAnsi="Times New Roman" w:cs="Times New Roman"/>
+          <w:sz w:val="24"/>
+          <w:szCs w:val="24"/>
+        </w:rPr>
+        <w:t>data subject</w:t>
+      </w:r>
+      <w:r>
+        <w:rPr>
+          <w:rFonts w:ascii="Times New Roman" w:eastAsia="Times New Roman" w:hAnsi="Times New Roman" w:cs="Times New Roman"/>
+          <w:sz w:val="24"/>
+          <w:szCs w:val="24"/>
+        </w:rPr>
+        <w:t xml:space="preserve"> as a customer or to comply with the applicable laws.</w:t>
+      </w:r>
+      <w:r>
+        <w:rPr>
+          <w:rFonts w:ascii="Times New Roman" w:eastAsia="Times New Roman" w:hAnsi="Times New Roman" w:cs="Times New Roman"/>
+          <w:sz w:val="24"/>
+          <w:szCs w:val="24"/>
+        </w:rPr>
+        <w:t>”</w:t>
+      </w:r>
     </w:p>
     <w:p>
       <w:pPr>
@@ -6187,7 +6903,7 @@
           <w:sz w:val="24"/>
           <w:szCs w:val="24"/>
         </w:rPr>
-        <w:t xml:space="preserve"> relation with “Withdraw consent for main purposes”. The latter has the same relation with “Block main purposes”. “Block main purposes” excludes itself when the contest is given, and gets included (becomes again a condition for “Main purposes”) after </w:t>
+        <w:t xml:space="preserve"> relation with “Withdraw consent for main purposes”. The latter has the </w:t>
       </w:r>
       <w:r>
         <w:rPr>
@@ -6196,7 +6912,7 @@
           <w:szCs w:val="24"/>
         </w:rPr>
         <w:lastRenderedPageBreak/>
-        <w:t xml:space="preserve">withdrawing the consent. The initial state of “Withdraw consent for main purposes” is excluded – it cannot be executed before giving the consent. When “Withdraw consent for main purposes” is executed, it re-includes the event “Block main purposes”. Since the latter is a condition for “Mandatory” group, after the its re-inclusion, “Block main </w:t>
+        <w:t xml:space="preserve">same relation with “Block main purposes”. “Block main purposes” excludes itself when the contest is given, and gets included (becomes again a condition for “Main purposes”) after withdrawing the consent. The initial state of “Withdraw consent for main purposes” is excluded – it cannot be executed before giving the consent. When “Withdraw consent for main purposes” is executed, it re-includes the event “Block main purposes”. Since the latter is a condition for “Mandatory” group, after the its re-inclusion, “Block main </w:t>
       </w:r>
       <w:r>
         <w:rPr>
@@ -6212,8 +6928,6 @@
         <w:ind w:firstLine="708"/>
         <w:jc w:val="both"/>
       </w:pPr>
-      <w:bookmarkStart w:id="20" w:name="_GoBack"/>
-      <w:bookmarkEnd w:id="20"/>
       <w:r>
         <w:rPr>
           <w:rFonts w:ascii="Times New Roman" w:eastAsia="Times New Roman" w:hAnsi="Times New Roman" w:cs="Times New Roman"/>
@@ -6299,7 +7013,7 @@
           <w:noProof/>
         </w:rPr>
         <w:drawing>
-          <wp:inline distT="0" distB="0" distL="0" distR="0" wp14:anchorId="77C29E44" wp14:editId="003E9257">
+          <wp:inline distT="0" distB="0" distL="0" distR="0" wp14:anchorId="42C0977C" wp14:editId="71803CFF">
             <wp:extent cx="3457480" cy="712798"/>
             <wp:effectExtent l="0" t="0" r="0" b="0"/>
             <wp:docPr id="14" name="image33.png"/>
@@ -6512,7 +7226,7 @@
           <w:noProof/>
         </w:rPr>
         <w:drawing>
-          <wp:inline distT="0" distB="0" distL="0" distR="0" wp14:anchorId="7B80BBFD" wp14:editId="14B8D572">
+          <wp:inline distT="0" distB="0" distL="0" distR="0" wp14:anchorId="5FB0F161" wp14:editId="22290210">
             <wp:extent cx="5521539" cy="1937558"/>
             <wp:effectExtent l="0" t="0" r="0" b="0"/>
             <wp:docPr id="15" name="image34.png"/>
@@ -6654,7 +7368,7 @@
           <w:sz w:val="24"/>
           <w:szCs w:val="24"/>
         </w:rPr>
-        <w:t xml:space="preserve"> there are three activities – “Register”, “Terminate relationship” and “Delete identity”. “Terminate” and “Delete identity” are in a group, called “Terminate”. “Terminate relationship” represents stopping to be a customer of Rejsekort A/S. “Delete identity” describes the erasure of all the collected data. “Terminate” group is by default excluded, </w:t>
+        <w:t xml:space="preserve"> there are three activities – “Register”, “Terminate relationship” and “Delete identity”. “Terminate” and “Delete identity” are in a group, called “Terminate”. “Terminate </w:t>
       </w:r>
       <w:r>
         <w:rPr>
@@ -6663,7 +7377,7 @@
           <w:szCs w:val="24"/>
         </w:rPr>
         <w:lastRenderedPageBreak/>
-        <w:t>because it can’t be executed before “Register”. The activities “Terminate” and “Delete identity” are also excluded. The execution of “Register” re-includes the group “Terminate” that on the other hand leads to re-inclusion of both activities in the group, because a relation with a group is valid for all the activities in the group, as it is written before. The activity “Terminate relationship” has response and condition constraints to “Delete identity”. The execution of “Terminate relationship” will require a pending response within 1825 days. The number 1825 days is equal to five years. Since none of the tools allow specifying time units, here and in the other figures, where the constrains are timed, we will use days.  Beside the response, there is also a condition constraint that requires “Delete identity” to be executed at least 1825 days after “Terminate relationship” is triggered. The combination of these two relations has the effect that “Delete identity” should be executed exactly after 1825 days - neither earlier, not later, as we expect. So as the model above also behaves, the personal data can’t be deleted before 5 years has passed after the termination of the relation.</w:t>
+        <w:t>relationship” represents stopping to be a customer of Rejsekort A/S. “Delete identity” describes the erasure of all the collected data. “Terminate” group is by default excluded, because it can’t be executed before “Register”. The activities “Terminate” and “Delete identity” are also excluded. The execution of “Register” re-includes the group “Terminate” that on the other hand leads to re-inclusion of both activities in the group, because a relation with a group is valid for all the activities in the group, as it is written before. The activity “Terminate relationship” has response and condition constraints to “Delete identity”. The execution of “Terminate relationship” will require a pending response within 1825 days. The number 1825 days is equal to five years. Since none of the tools allow specifying time units, here and in the other figures, where the constrains are timed, we will use days.  Beside the response, there is also a condition constraint that requires “Delete identity” to be executed at least 1825 days after “Terminate relationship” is triggered. The combination of these two relations has the effect that “Delete identity” should be executed exactly after 1825 days - neither earlier, not later, as we expect. So as the model above also behaves, the personal data can’t be deleted before 5 years has passed after the termination of the relation.</w:t>
       </w:r>
     </w:p>
     <w:p>
@@ -6734,7 +7448,7 @@
           <w:noProof/>
         </w:rPr>
         <w:drawing>
-          <wp:inline distT="0" distB="0" distL="0" distR="0" wp14:anchorId="11E133EF" wp14:editId="0792102D">
+          <wp:inline distT="0" distB="0" distL="0" distR="0" wp14:anchorId="1A40E1E7" wp14:editId="46271656">
             <wp:extent cx="3982581" cy="933645"/>
             <wp:effectExtent l="0" t="0" r="0" b="0"/>
             <wp:docPr id="16" name="image35.png"/>
@@ -6980,7 +7694,16 @@
           <w:sz w:val="24"/>
           <w:szCs w:val="24"/>
         </w:rPr>
-        <w:t xml:space="preserve"> machine readable format” also called data portability. It means the ability of the user to get all his data from the online service he is using in a format that is compatible with other platforms, it requires common technical standards to allow the transfer from one data controller to another. </w:t>
+        <w:t xml:space="preserve"> machine readable format” also called data portability. It means the ability of the user to get all his data from the online service he is using in a format that is compatible with other platforms, it </w:t>
+      </w:r>
+      <w:r>
+        <w:rPr>
+          <w:rFonts w:ascii="Times New Roman" w:eastAsia="Times New Roman" w:hAnsi="Times New Roman" w:cs="Times New Roman"/>
+          <w:sz w:val="24"/>
+          <w:szCs w:val="24"/>
+        </w:rPr>
+        <w:lastRenderedPageBreak/>
+        <w:t xml:space="preserve">requires common technical standards to allow the transfer from one data controller to another. </w:t>
       </w:r>
       <w:r>
         <w:rPr>
@@ -6998,16 +7721,7 @@
           <w:sz w:val="24"/>
           <w:szCs w:val="24"/>
         </w:rPr>
-        <w:t xml:space="preserve">"Controllers must make the data available in a structured, commonly used, machine-readable </w:t>
-      </w:r>
-      <w:r>
-        <w:rPr>
-          <w:rFonts w:ascii="Times New Roman" w:eastAsia="Times New Roman" w:hAnsi="Times New Roman" w:cs="Times New Roman"/>
-          <w:sz w:val="24"/>
-          <w:szCs w:val="24"/>
-        </w:rPr>
-        <w:lastRenderedPageBreak/>
-        <w:t>and interoperable format that allows the individual to transfer the data to another controller." [12</w:t>
+        <w:t>"Controllers must make the data available in a structured, commonly used, machine-readable and interoperable format that allows the individual to transfer the data to another controller." [12</w:t>
       </w:r>
       <w:r>
         <w:rPr>
@@ -7205,7 +7919,7 @@
           <w:noProof/>
         </w:rPr>
         <w:drawing>
-          <wp:inline distT="114300" distB="114300" distL="114300" distR="114300" wp14:anchorId="0983323E" wp14:editId="092B283A">
+          <wp:inline distT="114300" distB="114300" distL="114300" distR="114300" wp14:anchorId="6490BCA7" wp14:editId="1FA24396">
             <wp:extent cx="5731200" cy="2463800"/>
             <wp:effectExtent l="0" t="0" r="0" b="0"/>
             <wp:docPr id="1" name="image04.png" descr="dcr2.png"/>
@@ -7490,7 +8204,7 @@
           <w:noProof/>
         </w:rPr>
         <w:drawing>
-          <wp:inline distT="114300" distB="114300" distL="114300" distR="114300" wp14:anchorId="57B2F948" wp14:editId="0812328D">
+          <wp:inline distT="114300" distB="114300" distL="114300" distR="114300" wp14:anchorId="2F07A111" wp14:editId="52BADF44">
             <wp:extent cx="6200458" cy="1733550"/>
             <wp:effectExtent l="0" t="0" r="0" b="0"/>
             <wp:docPr id="2" name="image07.png" descr="dcr4.png"/>
@@ -7847,7 +8561,7 @@
           <w:noProof/>
         </w:rPr>
         <w:drawing>
-          <wp:inline distT="0" distB="0" distL="0" distR="0" wp14:anchorId="3D29F435" wp14:editId="0D8A7CCF">
+          <wp:inline distT="0" distB="0" distL="0" distR="0" wp14:anchorId="66142897" wp14:editId="2E66107C">
             <wp:extent cx="2628900" cy="893652"/>
             <wp:effectExtent l="0" t="0" r="0" b="1905"/>
             <wp:docPr id="41" name="Picture 41"/>
@@ -8177,7 +8891,7 @@
           <w:noProof/>
         </w:rPr>
         <w:drawing>
-          <wp:inline distT="0" distB="0" distL="0" distR="0" wp14:anchorId="14E2C5BA" wp14:editId="5AC830B5">
+          <wp:inline distT="0" distB="0" distL="0" distR="0" wp14:anchorId="1C93208B" wp14:editId="53543083">
             <wp:extent cx="5473700" cy="934004"/>
             <wp:effectExtent l="0" t="0" r="0" b="0"/>
             <wp:docPr id="40" name="Picture 40"/>
@@ -8223,27 +8937,14 @@
       <w:r>
         <w:t xml:space="preserve">Figure </w:t>
       </w:r>
-      <w:r>
-        <w:fldChar w:fldCharType="begin"/>
-      </w:r>
-      <w:r>
-        <w:instrText xml:space="preserve"> SEQ Figure \* ARABIC </w:instrText>
-      </w:r>
-      <w:r>
-        <w:fldChar w:fldCharType="separate"/>
-      </w:r>
-      <w:r>
-        <w:rPr>
-          <w:noProof/>
-        </w:rPr>
-        <w:t>9</w:t>
-      </w:r>
-      <w:r>
-        <w:rPr>
-          <w:noProof/>
-        </w:rPr>
-        <w:fldChar w:fldCharType="end"/>
-      </w:r>
+      <w:fldSimple w:instr=" SEQ Figure \* ARABIC ">
+        <w:r>
+          <w:rPr>
+            <w:noProof/>
+          </w:rPr>
+          <w:t>9</w:t>
+        </w:r>
+      </w:fldSimple>
       <w:bookmarkEnd w:id="41"/>
       <w:r>
         <w:t xml:space="preserve"> DCR model of data breach; One sub-process is spawned</w:t>
@@ -8664,7 +9365,7 @@
         <w:jc w:val="both"/>
       </w:pPr>
       <w:bookmarkStart w:id="43" w:name="_44sinio" w:colFirst="0" w:colLast="0"/>
-      <w:bookmarkStart w:id="44" w:name="_Toc469422469"/>
+      <w:bookmarkStart w:id="44" w:name="_Toc469828223"/>
       <w:bookmarkEnd w:id="43"/>
       <w:r>
         <w:t>Reflection</w:t>
@@ -9014,7 +9715,7 @@
           <w:noProof/>
         </w:rPr>
         <w:drawing>
-          <wp:inline distT="0" distB="0" distL="0" distR="0" wp14:anchorId="4D017C2D" wp14:editId="4D059DD1">
+          <wp:inline distT="0" distB="0" distL="0" distR="0" wp14:anchorId="5FD5FE62" wp14:editId="2F8CEBEA">
             <wp:extent cx="5325075" cy="1442208"/>
             <wp:effectExtent l="0" t="0" r="0" b="0"/>
             <wp:docPr id="3" name="image12.png"/>
@@ -9170,7 +9871,7 @@
           <w:noProof/>
         </w:rPr>
         <w:drawing>
-          <wp:inline distT="0" distB="0" distL="0" distR="0" wp14:anchorId="6B84421A" wp14:editId="4BE8BDDB">
+          <wp:inline distT="0" distB="0" distL="0" distR="0" wp14:anchorId="4C434294" wp14:editId="4B5E080C">
             <wp:extent cx="5270406" cy="1435535"/>
             <wp:effectExtent l="0" t="0" r="0" b="0"/>
             <wp:docPr id="4" name="image13.png"/>
@@ -9461,7 +10162,7 @@
           <w:noProof/>
         </w:rPr>
         <w:drawing>
-          <wp:inline distT="0" distB="0" distL="0" distR="0" wp14:anchorId="3AC84F4E" wp14:editId="31972786">
+          <wp:inline distT="0" distB="0" distL="0" distR="0" wp14:anchorId="71679DDB" wp14:editId="2F1FD12C">
             <wp:extent cx="5340350" cy="2528307"/>
             <wp:effectExtent l="0" t="0" r="0" b="5715"/>
             <wp:docPr id="37" name="Picture 37"/>
@@ -9756,7 +10457,7 @@
         </w:rPr>
         <w:lastRenderedPageBreak/>
         <w:drawing>
-          <wp:inline distT="0" distB="0" distL="0" distR="0" wp14:anchorId="0ED3FE66" wp14:editId="75D343CD">
+          <wp:inline distT="0" distB="0" distL="0" distR="0" wp14:anchorId="72A84D23" wp14:editId="3DA434D8">
             <wp:extent cx="5760720" cy="1736090"/>
             <wp:effectExtent l="0" t="0" r="0" b="0"/>
             <wp:docPr id="38" name="Picture 38"/>
@@ -9828,7 +10529,7 @@
         </w:numPr>
         <w:ind w:hanging="360"/>
       </w:pPr>
-      <w:bookmarkStart w:id="59" w:name="_Toc469422470"/>
+      <w:bookmarkStart w:id="59" w:name="_Toc469828224"/>
       <w:r>
         <w:t>Conclusion</w:t>
       </w:r>
@@ -10196,6 +10897,648 @@
           <w:color w:val="222222"/>
         </w:rPr>
         <w:t>[Accessed: 13-Dec-2016]</w:t>
+      </w:r>
+    </w:p>
+    <w:p>
+      <w:pPr>
+        <w:spacing w:after="0"/>
+        <w:ind w:left="720"/>
+        <w:contextualSpacing/>
+        <w:jc w:val="both"/>
+        <w:rPr>
+          <w:rFonts w:ascii="Cambria" w:eastAsia="Cambria" w:hAnsi="Cambria" w:cs="Cambria"/>
+          <w:color w:val="222222"/>
+        </w:rPr>
+      </w:pPr>
+    </w:p>
+    <w:p>
+      <w:pPr>
+        <w:spacing w:after="0"/>
+        <w:ind w:left="720"/>
+        <w:contextualSpacing/>
+        <w:jc w:val="both"/>
+        <w:rPr>
+          <w:rFonts w:ascii="Cambria" w:eastAsia="Cambria" w:hAnsi="Cambria" w:cs="Cambria"/>
+          <w:color w:val="222222"/>
+        </w:rPr>
+      </w:pPr>
+    </w:p>
+    <w:p>
+      <w:pPr>
+        <w:pStyle w:val="Heading1"/>
+        <w:numPr>
+          <w:ilvl w:val="0"/>
+          <w:numId w:val="3"/>
+        </w:numPr>
+        <w:ind w:left="0"/>
+      </w:pPr>
+      <w:bookmarkStart w:id="60" w:name="_Toc469828225"/>
+      <w:r>
+        <w:lastRenderedPageBreak/>
+        <w:t>Appendix</w:t>
+      </w:r>
+      <w:bookmarkEnd w:id="60"/>
+    </w:p>
+    <w:p>
+      <w:pPr>
+        <w:pStyle w:val="Heading2"/>
+        <w:rPr>
+          <w:b w:val="0"/>
+          <w:sz w:val="28"/>
+          <w:szCs w:val="28"/>
+        </w:rPr>
+      </w:pPr>
+      <w:bookmarkStart w:id="61" w:name="_Toc469828226"/>
+      <w:r>
+        <w:rPr>
+          <w:b w:val="0"/>
+          <w:sz w:val="28"/>
+          <w:szCs w:val="28"/>
+        </w:rPr>
+        <w:t>Dcr.itu.dk + the link</w:t>
+      </w:r>
+      <w:bookmarkEnd w:id="61"/>
+    </w:p>
+    <w:p>
+      <w:pPr>
+        <w:pStyle w:val="Heading2"/>
+        <w:rPr>
+          <w:b w:val="0"/>
+          <w:sz w:val="28"/>
+          <w:szCs w:val="28"/>
+        </w:rPr>
+      </w:pPr>
+      <w:bookmarkStart w:id="62" w:name="_Toc469828227"/>
+      <w:r>
+        <w:rPr>
+          <w:b w:val="0"/>
+          <w:sz w:val="28"/>
+          <w:szCs w:val="28"/>
+        </w:rPr>
+        <w:t>Report from dcgraphs.net</w:t>
+      </w:r>
+      <w:bookmarkEnd w:id="62"/>
+    </w:p>
+    <w:p>
+      <w:pPr>
+        <w:pStyle w:val="Heading2"/>
+        <w:rPr>
+          <w:b w:val="0"/>
+          <w:sz w:val="28"/>
+          <w:szCs w:val="28"/>
+        </w:rPr>
+      </w:pPr>
+      <w:bookmarkStart w:id="63" w:name="_Toc469828228"/>
+      <w:r>
+        <w:rPr>
+          <w:b w:val="0"/>
+          <w:sz w:val="28"/>
+          <w:szCs w:val="28"/>
+        </w:rPr>
+        <w:t>? source documents(?) describing your case process</w:t>
+      </w:r>
+      <w:bookmarkEnd w:id="63"/>
+      <w:r>
+        <w:rPr>
+          <w:b w:val="0"/>
+          <w:sz w:val="28"/>
+          <w:szCs w:val="28"/>
+        </w:rPr>
+        <w:t xml:space="preserve"> (Rejsekort’s </w:t>
+      </w:r>
+      <w:r>
+        <w:rPr>
+          <w:b w:val="0"/>
+          <w:sz w:val="28"/>
+          <w:szCs w:val="28"/>
+        </w:rPr>
+        <w:t>privacy doc</w:t>
+      </w:r>
+      <w:r>
+        <w:rPr>
+          <w:b w:val="0"/>
+          <w:sz w:val="28"/>
+          <w:szCs w:val="28"/>
+        </w:rPr>
+        <w:t>)</w:t>
+      </w:r>
+    </w:p>
+    <w:p>
+      <w:pPr>
+        <w:pStyle w:val="Heading2"/>
+        <w:rPr>
+          <w:b w:val="0"/>
+          <w:sz w:val="28"/>
+          <w:szCs w:val="28"/>
+        </w:rPr>
+      </w:pPr>
+      <w:bookmarkStart w:id="64" w:name="_Toc469828229"/>
+      <w:r>
+        <w:rPr>
+          <w:b w:val="0"/>
+          <w:sz w:val="28"/>
+          <w:szCs w:val="28"/>
+        </w:rPr>
+        <w:t>Excerpts from</w:t>
+      </w:r>
+      <w:r>
+        <w:rPr>
+          <w:b w:val="0"/>
+          <w:sz w:val="28"/>
+          <w:szCs w:val="28"/>
+        </w:rPr>
+        <w:t xml:space="preserve"> the</w:t>
+      </w:r>
+      <w:r>
+        <w:rPr>
+          <w:b w:val="0"/>
+          <w:sz w:val="28"/>
+          <w:szCs w:val="28"/>
+        </w:rPr>
+        <w:t xml:space="preserve"> GDPR</w:t>
+      </w:r>
+      <w:bookmarkEnd w:id="64"/>
+    </w:p>
+    <w:p>
+      <w:r>
+        <w:t>// per purpose</w:t>
+      </w:r>
+    </w:p>
+    <w:p>
+      <w:pPr>
+        <w:rPr>
+          <w:rStyle w:val="fontstyle01"/>
+        </w:rPr>
+      </w:pPr>
+      <w:r>
+        <w:rPr>
+          <w:rStyle w:val="fontstyle01"/>
+        </w:rPr>
+        <w:t>“1. Personal data shall be:</w:t>
+      </w:r>
+    </w:p>
+    <w:p>
+      <w:pPr>
+        <w:jc w:val="both"/>
+        <w:rPr>
+          <w:rStyle w:val="fontstyle01"/>
+        </w:rPr>
+      </w:pPr>
+      <w:r>
+        <w:rPr>
+          <w:rStyle w:val="fontstyle01"/>
+        </w:rPr>
+        <w:t xml:space="preserve">(b) collected for specified, explicit and legitimate purposes and not further processed in a manner that is incompatible with those purposes; further processing for archiving purposes in the public interest, scientific or historical research purposes or statistical purposes shall, in accordance with Article 89(1), not be considered to be incompatible with the initial purposes (‘purpose limitation’); </w:t>
+      </w:r>
+      <w:r>
+        <w:rPr>
+          <w:rStyle w:val="fontstyle01"/>
+        </w:rPr>
+        <w:t>“[</w:t>
+      </w:r>
+      <w:r>
+        <w:rPr>
+          <w:rStyle w:val="fontstyle01"/>
+        </w:rPr>
+        <w:t>Article 5, page 35]</w:t>
+      </w:r>
+    </w:p>
+    <w:p>
+      <w:pPr>
+        <w:jc w:val="both"/>
+      </w:pPr>
+      <w:r>
+        <w:t xml:space="preserve">// the right to be forgotten </w:t>
+      </w:r>
+    </w:p>
+    <w:p>
+      <w:pPr>
+        <w:contextualSpacing/>
+        <w:jc w:val="both"/>
+        <w:rPr>
+          <w:rStyle w:val="fontstyle01"/>
+        </w:rPr>
+      </w:pPr>
+      <w:r>
+        <w:rPr>
+          <w:rStyle w:val="fontstyle01"/>
+        </w:rPr>
+        <w:t>“1. The data subject shall have the right to obtain from the controller the erasure of personal data concerning him or her without undue delay and the controller shall have the obligation to erase personal data without undue delay where one of the following grounds applies:</w:t>
+      </w:r>
+    </w:p>
+    <w:p>
+      <w:pPr>
+        <w:contextualSpacing/>
+        <w:jc w:val="both"/>
+        <w:rPr>
+          <w:rStyle w:val="fontstyle01"/>
+        </w:rPr>
+      </w:pPr>
+      <w:r>
+        <w:rPr>
+          <w:rStyle w:val="fontstyle01"/>
+        </w:rPr>
+        <w:t>(a) the personal data are no longer necessary in relation to the purposes for which they were collected or otherwise processed;</w:t>
+      </w:r>
+    </w:p>
+    <w:p>
+      <w:pPr>
+        <w:contextualSpacing/>
+        <w:jc w:val="both"/>
+        <w:rPr>
+          <w:rStyle w:val="fontstyle01"/>
+        </w:rPr>
+      </w:pPr>
+      <w:r>
+        <w:rPr>
+          <w:rStyle w:val="fontstyle01"/>
+        </w:rPr>
+        <w:t>(b) the data subject withdraws consent on which the processing is based according to point (a) of Article 6(1), or</w:t>
+      </w:r>
+    </w:p>
+    <w:p>
+      <w:pPr>
+        <w:contextualSpacing/>
+        <w:jc w:val="both"/>
+        <w:rPr>
+          <w:rStyle w:val="fontstyle01"/>
+        </w:rPr>
+      </w:pPr>
+      <w:r>
+        <w:rPr>
+          <w:rStyle w:val="fontstyle01"/>
+        </w:rPr>
+        <w:t>point (a) of Article 9(2), and where there is no other legal ground for the processing;</w:t>
+      </w:r>
+    </w:p>
+    <w:p>
+      <w:pPr>
+        <w:contextualSpacing/>
+        <w:jc w:val="both"/>
+        <w:rPr>
+          <w:rStyle w:val="fontstyle01"/>
+        </w:rPr>
+      </w:pPr>
+      <w:r>
+        <w:rPr>
+          <w:rStyle w:val="fontstyle01"/>
+        </w:rPr>
+        <w:t>(c) the data subject objects to the processing pursuant to Article 21(1) and there are no overriding legitimate grounds for the processing, or the data subject objects to the processing pursuant to Article 21(2);</w:t>
+      </w:r>
+    </w:p>
+    <w:p>
+      <w:pPr>
+        <w:contextualSpacing/>
+        <w:jc w:val="both"/>
+        <w:rPr>
+          <w:rStyle w:val="fontstyle01"/>
+        </w:rPr>
+      </w:pPr>
+      <w:r>
+        <w:rPr>
+          <w:rStyle w:val="fontstyle01"/>
+        </w:rPr>
+        <w:t>(d) the personal data have been unlawfully processed;</w:t>
+      </w:r>
+    </w:p>
+    <w:p>
+      <w:pPr>
+        <w:contextualSpacing/>
+        <w:jc w:val="both"/>
+        <w:rPr>
+          <w:rStyle w:val="fontstyle01"/>
+        </w:rPr>
+      </w:pPr>
+      <w:r>
+        <w:rPr>
+          <w:rStyle w:val="fontstyle01"/>
+        </w:rPr>
+        <w:t>(e) the personal data have to be erased for compliance with a legal obligation in Union or Member State law to which the controller is subject;</w:t>
+      </w:r>
+    </w:p>
+    <w:p>
+      <w:pPr>
+        <w:contextualSpacing/>
+        <w:jc w:val="both"/>
+        <w:rPr>
+          <w:rStyle w:val="fontstyle01"/>
+        </w:rPr>
+      </w:pPr>
+      <w:r>
+        <w:rPr>
+          <w:rStyle w:val="fontstyle01"/>
+        </w:rPr>
+        <w:t>(f) the personal data have been collected in relation to the offer of information society services referred to in</w:t>
+      </w:r>
+    </w:p>
+    <w:p>
+      <w:pPr>
+        <w:contextualSpacing/>
+        <w:jc w:val="both"/>
+        <w:rPr>
+          <w:rStyle w:val="fontstyle01"/>
+        </w:rPr>
+      </w:pPr>
+      <w:r>
+        <w:rPr>
+          <w:rStyle w:val="fontstyle01"/>
+        </w:rPr>
+        <w:t>Article 8(1).” [Article 17, page 43]</w:t>
+      </w:r>
+    </w:p>
+    <w:p>
+      <w:pPr>
+        <w:contextualSpacing/>
+        <w:jc w:val="both"/>
+        <w:rPr>
+          <w:rStyle w:val="fontstyle01"/>
+        </w:rPr>
+      </w:pPr>
+    </w:p>
+    <w:p>
+      <w:pPr>
+        <w:contextualSpacing/>
+        <w:jc w:val="both"/>
+        <w:rPr>
+          <w:rStyle w:val="fontstyle01"/>
+        </w:rPr>
+      </w:pPr>
+      <w:r>
+        <w:rPr>
+          <w:rStyle w:val="fontstyle01"/>
+        </w:rPr>
+        <w:t>// can get help from the controller</w:t>
+      </w:r>
+    </w:p>
+    <w:p>
+      <w:pPr>
+        <w:contextualSpacing/>
+        <w:jc w:val="both"/>
+        <w:rPr>
+          <w:rFonts w:ascii="EUAlbertina-Regu" w:hAnsi="EUAlbertina-Regu"/>
+          <w:sz w:val="20"/>
+          <w:szCs w:val="20"/>
+        </w:rPr>
+      </w:pPr>
+      <w:r>
+        <w:rPr>
+          <w:rFonts w:ascii="EUAlbertina-Regu" w:hAnsi="EUAlbertina-Regu"/>
+          <w:sz w:val="20"/>
+          <w:szCs w:val="20"/>
+        </w:rPr>
+        <w:t>“</w:t>
+      </w:r>
+      <w:r>
+        <w:rPr>
+          <w:rFonts w:ascii="EUAlbertina-Regu" w:hAnsi="EUAlbertina-Regu"/>
+          <w:sz w:val="20"/>
+          <w:szCs w:val="20"/>
+        </w:rPr>
+        <w:t>2. The controller shall facilitate the exercise of data subject rights under Articles 15 to 22. In the cases referred to in Article 11(2), the controller shall not refuse to act on the request of the data subject for exercising his or her rights under Articles 15 to 22, unless the controller demonstrates that it is not in a position to identify the data subject.</w:t>
+      </w:r>
+      <w:r>
+        <w:rPr>
+          <w:rFonts w:ascii="EUAlbertina-Regu" w:hAnsi="EUAlbertina-Regu"/>
+          <w:sz w:val="20"/>
+          <w:szCs w:val="20"/>
+        </w:rPr>
+        <w:t>” [Article 12, page 40]</w:t>
+      </w:r>
+    </w:p>
+    <w:p>
+      <w:pPr>
+        <w:contextualSpacing/>
+        <w:jc w:val="both"/>
+        <w:rPr>
+          <w:rFonts w:ascii="EUAlbertina-Regu" w:hAnsi="EUAlbertina-Regu"/>
+          <w:sz w:val="20"/>
+          <w:szCs w:val="20"/>
+        </w:rPr>
+      </w:pPr>
+    </w:p>
+    <w:p>
+      <w:pPr>
+        <w:contextualSpacing/>
+        <w:jc w:val="both"/>
+        <w:rPr>
+          <w:rFonts w:ascii="EUAlbertina-Regu" w:hAnsi="EUAlbertina-Regu"/>
+          <w:sz w:val="20"/>
+          <w:szCs w:val="20"/>
+        </w:rPr>
+      </w:pPr>
+      <w:r>
+        <w:rPr>
+          <w:rFonts w:ascii="EUAlbertina-Regu" w:hAnsi="EUAlbertina-Regu"/>
+          <w:sz w:val="20"/>
+          <w:szCs w:val="20"/>
+        </w:rPr>
+        <w:t xml:space="preserve">// data breach </w:t>
+      </w:r>
+    </w:p>
+    <w:p>
+      <w:pPr>
+        <w:contextualSpacing/>
+        <w:jc w:val="both"/>
+        <w:rPr>
+          <w:rFonts w:ascii="EUAlbertina-Regu" w:hAnsi="EUAlbertina-Regu"/>
+          <w:sz w:val="20"/>
+          <w:szCs w:val="20"/>
+        </w:rPr>
+      </w:pPr>
+      <w:r>
+        <w:rPr>
+          <w:rFonts w:ascii="EUAlbertina-Regu" w:hAnsi="EUAlbertina-Regu"/>
+          <w:sz w:val="20"/>
+          <w:szCs w:val="20"/>
+        </w:rPr>
+        <w:t>“</w:t>
+      </w:r>
+      <w:r>
+        <w:rPr>
+          <w:rFonts w:ascii="EUAlbertina-Regu" w:hAnsi="EUAlbertina-Regu"/>
+          <w:sz w:val="20"/>
+          <w:szCs w:val="20"/>
+        </w:rPr>
+        <w:t>1. In the case of a personal data breach, the controller shall without undue delay and, where feasible, not later than 72 hours after having become aware of it, notify the personal data breach to the supervisory authority competent in accordance with Article 55, unless the personal data breach is unlikely to result in a risk to the rights and freedoms of natural persons. Where the notification to the supervisory authority is not made within 72 hours, it shall be accompanied by reasons for the delay.</w:t>
+      </w:r>
+      <w:r>
+        <w:rPr>
+          <w:rFonts w:ascii="EUAlbertina-Regu" w:hAnsi="EUAlbertina-Regu"/>
+          <w:sz w:val="20"/>
+          <w:szCs w:val="20"/>
+        </w:rPr>
+        <w:t>” [Article 33, page 52]</w:t>
+      </w:r>
+    </w:p>
+    <w:p>
+      <w:pPr>
+        <w:contextualSpacing/>
+        <w:jc w:val="both"/>
+        <w:rPr>
+          <w:rFonts w:ascii="EUAlbertina-Regu" w:hAnsi="EUAlbertina-Regu"/>
+          <w:sz w:val="20"/>
+          <w:szCs w:val="20"/>
+        </w:rPr>
+      </w:pPr>
+    </w:p>
+    <w:p>
+      <w:pPr>
+        <w:contextualSpacing/>
+        <w:jc w:val="both"/>
+        <w:rPr>
+          <w:rFonts w:ascii="EUAlbertina-Regu" w:hAnsi="EUAlbertina-Regu"/>
+          <w:sz w:val="20"/>
+          <w:szCs w:val="20"/>
+        </w:rPr>
+      </w:pPr>
+      <w:r>
+        <w:rPr>
+          <w:rFonts w:ascii="EUAlbertina-Regu" w:hAnsi="EUAlbertina-Regu"/>
+          <w:sz w:val="20"/>
+          <w:szCs w:val="20"/>
+        </w:rPr>
+        <w:t>// machine readable format</w:t>
+      </w:r>
+    </w:p>
+    <w:p>
+      <w:pPr>
+        <w:contextualSpacing/>
+        <w:jc w:val="both"/>
+        <w:rPr>
+          <w:rFonts w:ascii="EUAlbertina-Regu" w:hAnsi="EUAlbertina-Regu"/>
+          <w:sz w:val="20"/>
+          <w:szCs w:val="20"/>
+        </w:rPr>
+      </w:pPr>
+      <w:r>
+        <w:rPr>
+          <w:rFonts w:ascii="EUAlbertina-Regu" w:hAnsi="EUAlbertina-Regu"/>
+          <w:sz w:val="20"/>
+          <w:szCs w:val="20"/>
+        </w:rPr>
+        <w:t>“</w:t>
+      </w:r>
+      <w:r>
+        <w:rPr>
+          <w:rFonts w:ascii="EUAlbertina-Regu" w:hAnsi="EUAlbertina-Regu"/>
+          <w:sz w:val="20"/>
+          <w:szCs w:val="20"/>
+        </w:rPr>
+        <w:t>1. The data subject shall have the right to receive the personal data concerning him or her, which he or she has</w:t>
+      </w:r>
+    </w:p>
+    <w:p>
+      <w:pPr>
+        <w:contextualSpacing/>
+        <w:jc w:val="both"/>
+        <w:rPr>
+          <w:rFonts w:ascii="EUAlbertina-Regu" w:hAnsi="EUAlbertina-Regu"/>
+          <w:sz w:val="20"/>
+          <w:szCs w:val="20"/>
+        </w:rPr>
+      </w:pPr>
+      <w:r>
+        <w:rPr>
+          <w:rFonts w:ascii="EUAlbertina-Regu" w:hAnsi="EUAlbertina-Regu"/>
+          <w:sz w:val="20"/>
+          <w:szCs w:val="20"/>
+        </w:rPr>
+        <w:t>provided to a controller, in a structured, commonly used and machine-readable format and have the right to transmit</w:t>
+      </w:r>
+      <w:r>
+        <w:rPr>
+          <w:rFonts w:ascii="EUAlbertina-Regu" w:hAnsi="EUAlbertina-Regu"/>
+          <w:sz w:val="20"/>
+          <w:szCs w:val="20"/>
+        </w:rPr>
+        <w:t xml:space="preserve"> </w:t>
+      </w:r>
+      <w:r>
+        <w:rPr>
+          <w:rFonts w:ascii="EUAlbertina-Regu" w:hAnsi="EUAlbertina-Regu"/>
+          <w:sz w:val="20"/>
+          <w:szCs w:val="20"/>
+        </w:rPr>
+        <w:t>those data to another controller without hindrance from the controller to which the personal data have been provided,</w:t>
+      </w:r>
+      <w:r>
+        <w:rPr>
+          <w:rFonts w:ascii="EUAlbertina-Regu" w:hAnsi="EUAlbertina-Regu"/>
+          <w:sz w:val="20"/>
+          <w:szCs w:val="20"/>
+        </w:rPr>
+        <w:t xml:space="preserve"> </w:t>
+      </w:r>
+      <w:r>
+        <w:rPr>
+          <w:rFonts w:ascii="EUAlbertina-Regu" w:hAnsi="EUAlbertina-Regu"/>
+          <w:sz w:val="20"/>
+          <w:szCs w:val="20"/>
+        </w:rPr>
+        <w:t>where:</w:t>
+      </w:r>
+    </w:p>
+    <w:p>
+      <w:pPr>
+        <w:contextualSpacing/>
+        <w:jc w:val="both"/>
+        <w:rPr>
+          <w:rFonts w:ascii="EUAlbertina-Regu" w:hAnsi="EUAlbertina-Regu"/>
+          <w:sz w:val="20"/>
+          <w:szCs w:val="20"/>
+        </w:rPr>
+      </w:pPr>
+      <w:r>
+        <w:rPr>
+          <w:rFonts w:ascii="EUAlbertina-Regu" w:hAnsi="EUAlbertina-Regu"/>
+          <w:sz w:val="20"/>
+          <w:szCs w:val="20"/>
+        </w:rPr>
+        <w:t>(a) the processing is based on consent pursuant to point (a) of Article 6(1) or point (a) of Article 9(2) or on a contract pursuant to point (b) of Article 6(1); and</w:t>
+      </w:r>
+    </w:p>
+    <w:p>
+      <w:pPr>
+        <w:contextualSpacing/>
+        <w:jc w:val="both"/>
+        <w:rPr>
+          <w:rFonts w:ascii="EUAlbertina-Regu" w:hAnsi="EUAlbertina-Regu"/>
+          <w:sz w:val="20"/>
+          <w:szCs w:val="20"/>
+        </w:rPr>
+      </w:pPr>
+      <w:r>
+        <w:rPr>
+          <w:rFonts w:ascii="EUAlbertina-Regu" w:hAnsi="EUAlbertina-Regu"/>
+          <w:sz w:val="20"/>
+          <w:szCs w:val="20"/>
+        </w:rPr>
+        <w:lastRenderedPageBreak/>
+        <w:t>(b) the processing is carried out by automated means.</w:t>
+      </w:r>
+      <w:r>
+        <w:rPr>
+          <w:rFonts w:ascii="EUAlbertina-Regu" w:hAnsi="EUAlbertina-Regu"/>
+          <w:sz w:val="20"/>
+          <w:szCs w:val="20"/>
+        </w:rPr>
+        <w:t xml:space="preserve">” [Article 20, page </w:t>
+      </w:r>
+      <w:r>
+        <w:rPr>
+          <w:rFonts w:ascii="EUAlbertina-Regu" w:hAnsi="EUAlbertina-Regu"/>
+          <w:sz w:val="20"/>
+          <w:szCs w:val="20"/>
+        </w:rPr>
+        <w:t>45</w:t>
+      </w:r>
+      <w:r>
+        <w:rPr>
+          <w:rFonts w:ascii="EUAlbertina-Regu" w:hAnsi="EUAlbertina-Regu"/>
+          <w:sz w:val="20"/>
+          <w:szCs w:val="20"/>
+        </w:rPr>
+        <w:t>]</w:t>
       </w:r>
     </w:p>
     <w:sectPr>
@@ -10347,6 +11690,187 @@
     </w:lvl>
   </w:abstractNum>
   <w:abstractNum w:abstractNumId="1" w15:restartNumberingAfterBreak="0">
+    <w:nsid w:val="0C984E9D"/>
+    <w:multiLevelType w:val="multilevel"/>
+    <w:tmpl w:val="C9AA1490"/>
+    <w:lvl w:ilvl="0">
+      <w:start w:val="1"/>
+      <w:numFmt w:val="decimal"/>
+      <w:lvlText w:val="%1."/>
+      <w:lvlJc w:val="left"/>
+      <w:pPr>
+        <w:ind w:left="0" w:firstLine="360"/>
+      </w:pPr>
+    </w:lvl>
+    <w:lvl w:ilvl="1">
+      <w:start w:val="1"/>
+      <w:numFmt w:val="lowerLetter"/>
+      <w:lvlText w:val="%2."/>
+      <w:lvlJc w:val="left"/>
+      <w:pPr>
+        <w:ind w:left="720" w:firstLine="1080"/>
+      </w:pPr>
+    </w:lvl>
+    <w:lvl w:ilvl="2">
+      <w:start w:val="1"/>
+      <w:numFmt w:val="lowerRoman"/>
+      <w:lvlText w:val="%3."/>
+      <w:lvlJc w:val="right"/>
+      <w:pPr>
+        <w:ind w:left="1440" w:firstLine="1980"/>
+      </w:pPr>
+    </w:lvl>
+    <w:lvl w:ilvl="3">
+      <w:start w:val="1"/>
+      <w:numFmt w:val="decimal"/>
+      <w:lvlText w:val="%4."/>
+      <w:lvlJc w:val="left"/>
+      <w:pPr>
+        <w:ind w:left="2160" w:firstLine="2520"/>
+      </w:pPr>
+    </w:lvl>
+    <w:lvl w:ilvl="4">
+      <w:start w:val="1"/>
+      <w:numFmt w:val="lowerLetter"/>
+      <w:lvlText w:val="%5."/>
+      <w:lvlJc w:val="left"/>
+      <w:pPr>
+        <w:ind w:left="2880" w:firstLine="3240"/>
+      </w:pPr>
+    </w:lvl>
+    <w:lvl w:ilvl="5">
+      <w:start w:val="1"/>
+      <w:numFmt w:val="lowerRoman"/>
+      <w:lvlText w:val="%6."/>
+      <w:lvlJc w:val="right"/>
+      <w:pPr>
+        <w:ind w:left="3600" w:firstLine="4140"/>
+      </w:pPr>
+    </w:lvl>
+    <w:lvl w:ilvl="6">
+      <w:start w:val="1"/>
+      <w:numFmt w:val="decimal"/>
+      <w:lvlText w:val="%7."/>
+      <w:lvlJc w:val="left"/>
+      <w:pPr>
+        <w:ind w:left="4320" w:firstLine="4680"/>
+      </w:pPr>
+    </w:lvl>
+    <w:lvl w:ilvl="7">
+      <w:start w:val="1"/>
+      <w:numFmt w:val="lowerLetter"/>
+      <w:lvlText w:val="%8."/>
+      <w:lvlJc w:val="left"/>
+      <w:pPr>
+        <w:ind w:left="5040" w:firstLine="5400"/>
+      </w:pPr>
+    </w:lvl>
+    <w:lvl w:ilvl="8">
+      <w:start w:val="1"/>
+      <w:numFmt w:val="lowerRoman"/>
+      <w:lvlText w:val="%9."/>
+      <w:lvlJc w:val="right"/>
+      <w:pPr>
+        <w:ind w:left="5760" w:firstLine="6300"/>
+      </w:pPr>
+    </w:lvl>
+  </w:abstractNum>
+  <w:abstractNum w:abstractNumId="2" w15:restartNumberingAfterBreak="0">
+    <w:nsid w:val="0CFA10D1"/>
+    <w:multiLevelType w:val="multilevel"/>
+    <w:tmpl w:val="04020027"/>
+    <w:lvl w:ilvl="0">
+      <w:start w:val="1"/>
+      <w:numFmt w:val="upperRoman"/>
+      <w:pStyle w:val="Heading1"/>
+      <w:lvlText w:val="%1."/>
+      <w:lvlJc w:val="left"/>
+      <w:pPr>
+        <w:ind w:left="0" w:firstLine="0"/>
+      </w:pPr>
+    </w:lvl>
+    <w:lvl w:ilvl="1">
+      <w:start w:val="1"/>
+      <w:numFmt w:val="upperLetter"/>
+      <w:pStyle w:val="Heading2"/>
+      <w:lvlText w:val="%2."/>
+      <w:lvlJc w:val="left"/>
+      <w:pPr>
+        <w:ind w:left="720" w:firstLine="0"/>
+      </w:pPr>
+    </w:lvl>
+    <w:lvl w:ilvl="2">
+      <w:start w:val="1"/>
+      <w:numFmt w:val="decimal"/>
+      <w:pStyle w:val="Heading3"/>
+      <w:lvlText w:val="%3."/>
+      <w:lvlJc w:val="left"/>
+      <w:pPr>
+        <w:ind w:left="1440" w:firstLine="0"/>
+      </w:pPr>
+    </w:lvl>
+    <w:lvl w:ilvl="3">
+      <w:start w:val="1"/>
+      <w:numFmt w:val="lowerLetter"/>
+      <w:pStyle w:val="Heading4"/>
+      <w:lvlText w:val="%4)"/>
+      <w:lvlJc w:val="left"/>
+      <w:pPr>
+        <w:ind w:left="2160" w:firstLine="0"/>
+      </w:pPr>
+    </w:lvl>
+    <w:lvl w:ilvl="4">
+      <w:start w:val="1"/>
+      <w:numFmt w:val="decimal"/>
+      <w:pStyle w:val="Heading5"/>
+      <w:lvlText w:val="(%5)"/>
+      <w:lvlJc w:val="left"/>
+      <w:pPr>
+        <w:ind w:left="2880" w:firstLine="0"/>
+      </w:pPr>
+    </w:lvl>
+    <w:lvl w:ilvl="5">
+      <w:start w:val="1"/>
+      <w:numFmt w:val="lowerLetter"/>
+      <w:pStyle w:val="Heading6"/>
+      <w:lvlText w:val="(%6)"/>
+      <w:lvlJc w:val="left"/>
+      <w:pPr>
+        <w:ind w:left="3600" w:firstLine="0"/>
+      </w:pPr>
+    </w:lvl>
+    <w:lvl w:ilvl="6">
+      <w:start w:val="1"/>
+      <w:numFmt w:val="lowerRoman"/>
+      <w:pStyle w:val="Heading7"/>
+      <w:lvlText w:val="(%7)"/>
+      <w:lvlJc w:val="left"/>
+      <w:pPr>
+        <w:ind w:left="4320" w:firstLine="0"/>
+      </w:pPr>
+    </w:lvl>
+    <w:lvl w:ilvl="7">
+      <w:start w:val="1"/>
+      <w:numFmt w:val="lowerLetter"/>
+      <w:pStyle w:val="Heading8"/>
+      <w:lvlText w:val="(%8)"/>
+      <w:lvlJc w:val="left"/>
+      <w:pPr>
+        <w:ind w:left="5040" w:firstLine="0"/>
+      </w:pPr>
+    </w:lvl>
+    <w:lvl w:ilvl="8">
+      <w:start w:val="1"/>
+      <w:numFmt w:val="lowerRoman"/>
+      <w:pStyle w:val="Heading9"/>
+      <w:lvlText w:val="(%9)"/>
+      <w:lvlJc w:val="left"/>
+      <w:pPr>
+        <w:ind w:left="5760" w:firstLine="0"/>
+      </w:pPr>
+    </w:lvl>
+  </w:abstractNum>
+  <w:abstractNum w:abstractNumId="3" w15:restartNumberingAfterBreak="0">
     <w:nsid w:val="395B07A3"/>
     <w:multiLevelType w:val="multilevel"/>
     <w:tmpl w:val="7678461A"/>
@@ -10459,7 +11983,7 @@
       </w:rPr>
     </w:lvl>
   </w:abstractNum>
-  <w:abstractNum w:abstractNumId="2" w15:restartNumberingAfterBreak="0">
+  <w:abstractNum w:abstractNumId="4" w15:restartNumberingAfterBreak="0">
     <w:nsid w:val="5CEE68EC"/>
     <w:multiLevelType w:val="multilevel"/>
     <w:tmpl w:val="C9AA1490"/>
@@ -10545,14 +12069,201 @@
       </w:pPr>
     </w:lvl>
   </w:abstractNum>
+  <w:abstractNum w:abstractNumId="5" w15:restartNumberingAfterBreak="0">
+    <w:nsid w:val="6A1E5799"/>
+    <w:multiLevelType w:val="multilevel"/>
+    <w:tmpl w:val="2E5AA002"/>
+    <w:lvl w:ilvl="0">
+      <w:start w:val="1"/>
+      <w:numFmt w:val="decimal"/>
+      <w:lvlText w:val="%1."/>
+      <w:lvlJc w:val="left"/>
+      <w:pPr>
+        <w:ind w:left="720" w:firstLine="360"/>
+      </w:pPr>
+    </w:lvl>
+    <w:lvl w:ilvl="1">
+      <w:start w:val="1"/>
+      <w:numFmt w:val="lowerLetter"/>
+      <w:lvlText w:val="%2."/>
+      <w:lvlJc w:val="left"/>
+      <w:pPr>
+        <w:ind w:left="1440" w:firstLine="1080"/>
+      </w:pPr>
+    </w:lvl>
+    <w:lvl w:ilvl="2">
+      <w:start w:val="1"/>
+      <w:numFmt w:val="lowerRoman"/>
+      <w:lvlText w:val="%3."/>
+      <w:lvlJc w:val="right"/>
+      <w:pPr>
+        <w:ind w:left="2160" w:firstLine="1980"/>
+      </w:pPr>
+    </w:lvl>
+    <w:lvl w:ilvl="3">
+      <w:start w:val="1"/>
+      <w:numFmt w:val="decimal"/>
+      <w:lvlText w:val="%4."/>
+      <w:lvlJc w:val="left"/>
+      <w:pPr>
+        <w:ind w:left="2880" w:firstLine="2520"/>
+      </w:pPr>
+    </w:lvl>
+    <w:lvl w:ilvl="4">
+      <w:start w:val="1"/>
+      <w:numFmt w:val="lowerLetter"/>
+      <w:lvlText w:val="%5."/>
+      <w:lvlJc w:val="left"/>
+      <w:pPr>
+        <w:ind w:left="3600" w:firstLine="3240"/>
+      </w:pPr>
+    </w:lvl>
+    <w:lvl w:ilvl="5">
+      <w:start w:val="1"/>
+      <w:numFmt w:val="lowerRoman"/>
+      <w:lvlText w:val="%6."/>
+      <w:lvlJc w:val="right"/>
+      <w:pPr>
+        <w:ind w:left="4320" w:firstLine="4140"/>
+      </w:pPr>
+    </w:lvl>
+    <w:lvl w:ilvl="6">
+      <w:start w:val="1"/>
+      <w:numFmt w:val="decimal"/>
+      <w:lvlText w:val="%7."/>
+      <w:lvlJc w:val="left"/>
+      <w:pPr>
+        <w:ind w:left="5040" w:firstLine="4680"/>
+      </w:pPr>
+    </w:lvl>
+    <w:lvl w:ilvl="7">
+      <w:start w:val="1"/>
+      <w:numFmt w:val="lowerLetter"/>
+      <w:lvlText w:val="%8."/>
+      <w:lvlJc w:val="left"/>
+      <w:pPr>
+        <w:ind w:left="5760" w:firstLine="5400"/>
+      </w:pPr>
+    </w:lvl>
+    <w:lvl w:ilvl="8">
+      <w:start w:val="1"/>
+      <w:numFmt w:val="lowerRoman"/>
+      <w:lvlText w:val="%9."/>
+      <w:lvlJc w:val="right"/>
+      <w:pPr>
+        <w:ind w:left="6480" w:firstLine="6300"/>
+      </w:pPr>
+    </w:lvl>
+  </w:abstractNum>
+  <w:abstractNum w:abstractNumId="6" w15:restartNumberingAfterBreak="0">
+    <w:nsid w:val="7E2B05D3"/>
+    <w:multiLevelType w:val="hybridMultilevel"/>
+    <w:tmpl w:val="F718151A"/>
+    <w:lvl w:ilvl="0" w:tplc="04090017">
+      <w:start w:val="1"/>
+      <w:numFmt w:val="lowerLetter"/>
+      <w:lvlText w:val="%1)"/>
+      <w:lvlJc w:val="left"/>
+      <w:pPr>
+        <w:ind w:left="1080" w:hanging="360"/>
+      </w:pPr>
+      <w:rPr>
+        <w:rFonts w:hint="default"/>
+      </w:rPr>
+    </w:lvl>
+    <w:lvl w:ilvl="1" w:tplc="04090019" w:tentative="1">
+      <w:start w:val="1"/>
+      <w:numFmt w:val="lowerLetter"/>
+      <w:lvlText w:val="%2."/>
+      <w:lvlJc w:val="left"/>
+      <w:pPr>
+        <w:ind w:left="1800" w:hanging="360"/>
+      </w:pPr>
+    </w:lvl>
+    <w:lvl w:ilvl="2" w:tplc="0409001B" w:tentative="1">
+      <w:start w:val="1"/>
+      <w:numFmt w:val="lowerRoman"/>
+      <w:lvlText w:val="%3."/>
+      <w:lvlJc w:val="right"/>
+      <w:pPr>
+        <w:ind w:left="2520" w:hanging="180"/>
+      </w:pPr>
+    </w:lvl>
+    <w:lvl w:ilvl="3" w:tplc="0409000F" w:tentative="1">
+      <w:start w:val="1"/>
+      <w:numFmt w:val="decimal"/>
+      <w:lvlText w:val="%4."/>
+      <w:lvlJc w:val="left"/>
+      <w:pPr>
+        <w:ind w:left="3240" w:hanging="360"/>
+      </w:pPr>
+    </w:lvl>
+    <w:lvl w:ilvl="4" w:tplc="04090019" w:tentative="1">
+      <w:start w:val="1"/>
+      <w:numFmt w:val="lowerLetter"/>
+      <w:lvlText w:val="%5."/>
+      <w:lvlJc w:val="left"/>
+      <w:pPr>
+        <w:ind w:left="3960" w:hanging="360"/>
+      </w:pPr>
+    </w:lvl>
+    <w:lvl w:ilvl="5" w:tplc="0409001B" w:tentative="1">
+      <w:start w:val="1"/>
+      <w:numFmt w:val="lowerRoman"/>
+      <w:lvlText w:val="%6."/>
+      <w:lvlJc w:val="right"/>
+      <w:pPr>
+        <w:ind w:left="4680" w:hanging="180"/>
+      </w:pPr>
+    </w:lvl>
+    <w:lvl w:ilvl="6" w:tplc="0409000F" w:tentative="1">
+      <w:start w:val="1"/>
+      <w:numFmt w:val="decimal"/>
+      <w:lvlText w:val="%7."/>
+      <w:lvlJc w:val="left"/>
+      <w:pPr>
+        <w:ind w:left="5400" w:hanging="360"/>
+      </w:pPr>
+    </w:lvl>
+    <w:lvl w:ilvl="7" w:tplc="04090019" w:tentative="1">
+      <w:start w:val="1"/>
+      <w:numFmt w:val="lowerLetter"/>
+      <w:lvlText w:val="%8."/>
+      <w:lvlJc w:val="left"/>
+      <w:pPr>
+        <w:ind w:left="6120" w:hanging="360"/>
+      </w:pPr>
+    </w:lvl>
+    <w:lvl w:ilvl="8" w:tplc="0409001B" w:tentative="1">
+      <w:start w:val="1"/>
+      <w:numFmt w:val="lowerRoman"/>
+      <w:lvlText w:val="%9."/>
+      <w:lvlJc w:val="right"/>
+      <w:pPr>
+        <w:ind w:left="6840" w:hanging="180"/>
+      </w:pPr>
+    </w:lvl>
+  </w:abstractNum>
   <w:num w:numId="1">
-    <w:abstractNumId w:val="1"/>
+    <w:abstractNumId w:val="3"/>
   </w:num>
   <w:num w:numId="2">
-    <w:abstractNumId w:val="2"/>
+    <w:abstractNumId w:val="4"/>
   </w:num>
   <w:num w:numId="3">
     <w:abstractNumId w:val="0"/>
+  </w:num>
+  <w:num w:numId="4">
+    <w:abstractNumId w:val="5"/>
+  </w:num>
+  <w:num w:numId="5">
+    <w:abstractNumId w:val="6"/>
+  </w:num>
+  <w:num w:numId="6">
+    <w:abstractNumId w:val="2"/>
+  </w:num>
+  <w:num w:numId="7">
+    <w:abstractNumId w:val="1"/>
   </w:num>
 </w:numbering>
 </file>
@@ -10959,6 +12670,9 @@
     <w:pPr>
       <w:keepNext/>
       <w:keepLines/>
+      <w:numPr>
+        <w:numId w:val="6"/>
+      </w:numPr>
       <w:spacing w:before="240" w:after="0"/>
       <w:outlineLvl w:val="0"/>
     </w:pPr>
@@ -10975,6 +12689,10 @@
     <w:pPr>
       <w:keepNext/>
       <w:keepLines/>
+      <w:numPr>
+        <w:ilvl w:val="1"/>
+        <w:numId w:val="6"/>
+      </w:numPr>
       <w:spacing w:before="360" w:after="80"/>
       <w:contextualSpacing/>
       <w:outlineLvl w:val="1"/>
@@ -10992,6 +12710,10 @@
     <w:pPr>
       <w:keepNext/>
       <w:keepLines/>
+      <w:numPr>
+        <w:ilvl w:val="2"/>
+        <w:numId w:val="6"/>
+      </w:numPr>
       <w:spacing w:before="280" w:after="80"/>
       <w:contextualSpacing/>
       <w:outlineLvl w:val="2"/>
@@ -11009,6 +12731,10 @@
     <w:pPr>
       <w:keepNext/>
       <w:keepLines/>
+      <w:numPr>
+        <w:ilvl w:val="3"/>
+        <w:numId w:val="6"/>
+      </w:numPr>
       <w:spacing w:before="240" w:after="40"/>
       <w:contextualSpacing/>
       <w:outlineLvl w:val="3"/>
@@ -11026,6 +12752,10 @@
     <w:pPr>
       <w:keepNext/>
       <w:keepLines/>
+      <w:numPr>
+        <w:ilvl w:val="4"/>
+        <w:numId w:val="6"/>
+      </w:numPr>
       <w:spacing w:before="220" w:after="40"/>
       <w:contextualSpacing/>
       <w:outlineLvl w:val="4"/>
@@ -11041,6 +12771,10 @@
     <w:pPr>
       <w:keepNext/>
       <w:keepLines/>
+      <w:numPr>
+        <w:ilvl w:val="5"/>
+        <w:numId w:val="6"/>
+      </w:numPr>
       <w:spacing w:before="200" w:after="40"/>
       <w:contextualSpacing/>
       <w:outlineLvl w:val="5"/>
@@ -11049,6 +12783,89 @@
       <w:b/>
       <w:sz w:val="20"/>
       <w:szCs w:val="20"/>
+    </w:rPr>
+  </w:style>
+  <w:style w:type="paragraph" w:styleId="Heading7">
+    <w:name w:val="heading 7"/>
+    <w:basedOn w:val="Normal"/>
+    <w:next w:val="Normal"/>
+    <w:link w:val="Heading7Char"/>
+    <w:uiPriority w:val="9"/>
+    <w:semiHidden/>
+    <w:unhideWhenUsed/>
+    <w:qFormat/>
+    <w:rsid w:val="00537C0C"/>
+    <w:pPr>
+      <w:keepNext/>
+      <w:keepLines/>
+      <w:numPr>
+        <w:ilvl w:val="6"/>
+        <w:numId w:val="6"/>
+      </w:numPr>
+      <w:spacing w:before="40" w:after="0"/>
+      <w:outlineLvl w:val="6"/>
+    </w:pPr>
+    <w:rPr>
+      <w:rFonts w:asciiTheme="majorHAnsi" w:eastAsiaTheme="majorEastAsia" w:hAnsiTheme="majorHAnsi" w:cstheme="majorBidi"/>
+      <w:i/>
+      <w:iCs/>
+      <w:color w:val="1F4D78" w:themeColor="accent1" w:themeShade="7F"/>
+    </w:rPr>
+  </w:style>
+  <w:style w:type="paragraph" w:styleId="Heading8">
+    <w:name w:val="heading 8"/>
+    <w:basedOn w:val="Normal"/>
+    <w:next w:val="Normal"/>
+    <w:link w:val="Heading8Char"/>
+    <w:uiPriority w:val="9"/>
+    <w:semiHidden/>
+    <w:unhideWhenUsed/>
+    <w:qFormat/>
+    <w:rsid w:val="00537C0C"/>
+    <w:pPr>
+      <w:keepNext/>
+      <w:keepLines/>
+      <w:numPr>
+        <w:ilvl w:val="7"/>
+        <w:numId w:val="6"/>
+      </w:numPr>
+      <w:spacing w:before="40" w:after="0"/>
+      <w:outlineLvl w:val="7"/>
+    </w:pPr>
+    <w:rPr>
+      <w:rFonts w:asciiTheme="majorHAnsi" w:eastAsiaTheme="majorEastAsia" w:hAnsiTheme="majorHAnsi" w:cstheme="majorBidi"/>
+      <w:color w:val="272727" w:themeColor="text1" w:themeTint="D8"/>
+      <w:sz w:val="21"/>
+      <w:szCs w:val="21"/>
+    </w:rPr>
+  </w:style>
+  <w:style w:type="paragraph" w:styleId="Heading9">
+    <w:name w:val="heading 9"/>
+    <w:basedOn w:val="Normal"/>
+    <w:next w:val="Normal"/>
+    <w:link w:val="Heading9Char"/>
+    <w:uiPriority w:val="9"/>
+    <w:semiHidden/>
+    <w:unhideWhenUsed/>
+    <w:qFormat/>
+    <w:rsid w:val="00537C0C"/>
+    <w:pPr>
+      <w:keepNext/>
+      <w:keepLines/>
+      <w:numPr>
+        <w:ilvl w:val="8"/>
+        <w:numId w:val="6"/>
+      </w:numPr>
+      <w:spacing w:before="40" w:after="0"/>
+      <w:outlineLvl w:val="8"/>
+    </w:pPr>
+    <w:rPr>
+      <w:rFonts w:asciiTheme="majorHAnsi" w:eastAsiaTheme="majorEastAsia" w:hAnsiTheme="majorHAnsi" w:cstheme="majorBidi"/>
+      <w:i/>
+      <w:iCs/>
+      <w:color w:val="272727" w:themeColor="text1" w:themeTint="D8"/>
+      <w:sz w:val="21"/>
+      <w:szCs w:val="21"/>
     </w:rPr>
   </w:style>
   <w:style w:type="character" w:default="1" w:styleId="DefaultParagraphFont">
@@ -11263,6 +13080,101 @@
     <w:link w:val="Footer"/>
     <w:uiPriority w:val="99"/>
     <w:rsid w:val="00E649D0"/>
+  </w:style>
+  <w:style w:type="paragraph" w:styleId="NoSpacing">
+    <w:name w:val="No Spacing"/>
+    <w:uiPriority w:val="1"/>
+    <w:qFormat/>
+    <w:rsid w:val="002F40A0"/>
+    <w:pPr>
+      <w:spacing w:after="0" w:line="240" w:lineRule="auto"/>
+    </w:pPr>
+  </w:style>
+  <w:style w:type="character" w:customStyle="1" w:styleId="Heading7Char">
+    <w:name w:val="Heading 7 Char"/>
+    <w:basedOn w:val="DefaultParagraphFont"/>
+    <w:link w:val="Heading7"/>
+    <w:uiPriority w:val="9"/>
+    <w:semiHidden/>
+    <w:rsid w:val="00537C0C"/>
+    <w:rPr>
+      <w:rFonts w:asciiTheme="majorHAnsi" w:eastAsiaTheme="majorEastAsia" w:hAnsiTheme="majorHAnsi" w:cstheme="majorBidi"/>
+      <w:i/>
+      <w:iCs/>
+      <w:color w:val="1F4D78" w:themeColor="accent1" w:themeShade="7F"/>
+    </w:rPr>
+  </w:style>
+  <w:style w:type="character" w:customStyle="1" w:styleId="Heading8Char">
+    <w:name w:val="Heading 8 Char"/>
+    <w:basedOn w:val="DefaultParagraphFont"/>
+    <w:link w:val="Heading8"/>
+    <w:uiPriority w:val="9"/>
+    <w:semiHidden/>
+    <w:rsid w:val="00537C0C"/>
+    <w:rPr>
+      <w:rFonts w:asciiTheme="majorHAnsi" w:eastAsiaTheme="majorEastAsia" w:hAnsiTheme="majorHAnsi" w:cstheme="majorBidi"/>
+      <w:color w:val="272727" w:themeColor="text1" w:themeTint="D8"/>
+      <w:sz w:val="21"/>
+      <w:szCs w:val="21"/>
+    </w:rPr>
+  </w:style>
+  <w:style w:type="character" w:customStyle="1" w:styleId="Heading9Char">
+    <w:name w:val="Heading 9 Char"/>
+    <w:basedOn w:val="DefaultParagraphFont"/>
+    <w:link w:val="Heading9"/>
+    <w:uiPriority w:val="9"/>
+    <w:semiHidden/>
+    <w:rsid w:val="00537C0C"/>
+    <w:rPr>
+      <w:rFonts w:asciiTheme="majorHAnsi" w:eastAsiaTheme="majorEastAsia" w:hAnsiTheme="majorHAnsi" w:cstheme="majorBidi"/>
+      <w:i/>
+      <w:iCs/>
+      <w:color w:val="272727" w:themeColor="text1" w:themeTint="D8"/>
+      <w:sz w:val="21"/>
+      <w:szCs w:val="21"/>
+    </w:rPr>
+  </w:style>
+  <w:style w:type="paragraph" w:styleId="TOC2">
+    <w:name w:val="toc 2"/>
+    <w:basedOn w:val="Normal"/>
+    <w:next w:val="Normal"/>
+    <w:autoRedefine/>
+    <w:uiPriority w:val="39"/>
+    <w:unhideWhenUsed/>
+    <w:rsid w:val="004E176A"/>
+    <w:pPr>
+      <w:spacing w:after="100"/>
+      <w:ind w:left="220"/>
+    </w:pPr>
+  </w:style>
+  <w:style w:type="character" w:customStyle="1" w:styleId="fontstyle01">
+    <w:name w:val="fontstyle01"/>
+    <w:basedOn w:val="DefaultParagraphFont"/>
+    <w:rsid w:val="007F7AAE"/>
+    <w:rPr>
+      <w:rFonts w:ascii="EUAlbertina-Regu" w:hAnsi="EUAlbertina-Regu" w:hint="default"/>
+      <w:b w:val="0"/>
+      <w:bCs w:val="0"/>
+      <w:i w:val="0"/>
+      <w:iCs w:val="0"/>
+      <w:color w:val="000000"/>
+      <w:sz w:val="20"/>
+      <w:szCs w:val="20"/>
+    </w:rPr>
+  </w:style>
+  <w:style w:type="character" w:styleId="BookTitle">
+    <w:name w:val="Book Title"/>
+    <w:basedOn w:val="DefaultParagraphFont"/>
+    <w:uiPriority w:val="33"/>
+    <w:qFormat/>
+    <w:rsid w:val="005501D4"/>
+    <w:rPr>
+      <w:b/>
+      <w:bCs/>
+      <w:i/>
+      <w:iCs/>
+      <w:spacing w:val="5"/>
+    </w:rPr>
   </w:style>
 </w:styles>
 </file>
@@ -11567,7 +13479,7 @@
 </file>
 
 <file path=customXml/itemProps1.xml><?xml version="1.0" encoding="utf-8"?>
-<ds:datastoreItem xmlns:ds="http://schemas.openxmlformats.org/officeDocument/2006/customXml" ds:itemID="{6B58461A-098D-433A-97A5-629443965114}">
+<ds:datastoreItem xmlns:ds="http://schemas.openxmlformats.org/officeDocument/2006/customXml" ds:itemID="{3E727AC2-02BF-4792-BA82-1A0E8707DAA7}">
   <ds:schemaRefs>
     <ds:schemaRef ds:uri="http://schemas.openxmlformats.org/officeDocument/2006/bibliography"/>
   </ds:schemaRefs>

--- a/Critical_System_Project__13122016_2000.docx
+++ b/Critical_System_Project__13122016_2000.docx
@@ -2980,9 +2980,161 @@
           <w:rFonts w:ascii="Times New Roman" w:eastAsia="Times New Roman" w:hAnsi="Times New Roman" w:cs="Times New Roman"/>
           <w:sz w:val="24"/>
           <w:szCs w:val="24"/>
+        </w:rPr>
+        <w:t>. [</w:t>
+      </w:r>
+      <w:r>
+        <w:rPr>
+          <w:rFonts w:ascii="Times New Roman" w:eastAsia="Times New Roman" w:hAnsi="Times New Roman" w:cs="Times New Roman"/>
+          <w:sz w:val="24"/>
+          <w:szCs w:val="24"/>
+        </w:rPr>
+        <w:t xml:space="preserve">1, </w:t>
+      </w:r>
+      <w:r>
+        <w:rPr>
+          <w:rFonts w:ascii="Times New Roman" w:eastAsia="Times New Roman" w:hAnsi="Times New Roman" w:cs="Times New Roman"/>
+          <w:sz w:val="24"/>
+          <w:szCs w:val="24"/>
+        </w:rPr>
+        <w:t>3]</w:t>
+      </w:r>
+    </w:p>
+    <w:p>
+      <w:pPr>
+        <w:jc w:val="both"/>
+      </w:pPr>
+      <w:r>
+        <w:rPr>
+          <w:rFonts w:ascii="Times New Roman" w:eastAsia="Times New Roman" w:hAnsi="Times New Roman" w:cs="Times New Roman"/>
+          <w:sz w:val="24"/>
+          <w:szCs w:val="24"/>
+        </w:rPr>
+        <w:t xml:space="preserve">A DCR graph is a directed graph, where the nodes, drawn like boxes, represent the events, or activities, and the arrows - the relations between the events. The representation of any process using DCR notations is simply called graph. Each DCR graph represents a process, which includes at least one activity. </w:t>
+      </w:r>
+    </w:p>
+    <w:p>
+      <w:pPr>
+        <w:jc w:val="both"/>
+      </w:pPr>
+      <w:r>
+        <w:rPr>
+          <w:rFonts w:ascii="Times New Roman" w:eastAsia="Times New Roman" w:hAnsi="Times New Roman" w:cs="Times New Roman"/>
+          <w:sz w:val="24"/>
+          <w:szCs w:val="24"/>
+        </w:rPr>
+        <w:t xml:space="preserve">The activities play </w:t>
+      </w:r>
+      <w:r>
+        <w:rPr>
+          <w:rFonts w:ascii="Times New Roman" w:eastAsia="Times New Roman" w:hAnsi="Times New Roman" w:cs="Times New Roman"/>
+          <w:sz w:val="24"/>
+          <w:szCs w:val="24"/>
+        </w:rPr>
+        <w:t>a</w:t>
+      </w:r>
+      <w:r>
+        <w:rPr>
+          <w:rFonts w:ascii="Times New Roman" w:eastAsia="Times New Roman" w:hAnsi="Times New Roman" w:cs="Times New Roman"/>
+          <w:sz w:val="24"/>
+          <w:szCs w:val="24"/>
+        </w:rPr>
+        <w:t xml:space="preserve"> main role in DCR </w:t>
+      </w:r>
+      <w:r>
+        <w:rPr>
+          <w:rFonts w:ascii="Times New Roman" w:eastAsia="Times New Roman" w:hAnsi="Times New Roman" w:cs="Times New Roman"/>
+          <w:sz w:val="24"/>
+          <w:szCs w:val="24"/>
+        </w:rPr>
+        <w:t>graphs, they</w:t>
+      </w:r>
+      <w:r>
+        <w:rPr>
+          <w:rFonts w:ascii="Times New Roman" w:eastAsia="Times New Roman" w:hAnsi="Times New Roman" w:cs="Times New Roman"/>
+          <w:sz w:val="24"/>
+          <w:szCs w:val="24"/>
+        </w:rPr>
+        <w:t xml:space="preserve"> represent an action to be done. They are connected by one or more edges, which represent the constraints between them. Each activity allows nesting, explained later in this section. An activity can be in one of three states – executed, pending or included/excluded and it could be only in one state at a time. Details and graphical representation of the activities and their states is given in table X.</w:t>
+      </w:r>
+    </w:p>
+    <w:p>
+      <w:pPr>
+        <w:jc w:val="both"/>
+      </w:pPr>
+      <w:r>
+        <w:rPr>
+          <w:rFonts w:ascii="Times New Roman" w:eastAsia="Times New Roman" w:hAnsi="Times New Roman" w:cs="Times New Roman"/>
+          <w:sz w:val="24"/>
+          <w:szCs w:val="24"/>
+        </w:rPr>
+        <w:t xml:space="preserve">There are 4 </w:t>
+      </w:r>
+      <w:r>
+        <w:rPr>
+          <w:rFonts w:ascii="Times New Roman" w:eastAsia="Times New Roman" w:hAnsi="Times New Roman" w:cs="Times New Roman"/>
+          <w:i/>
+          <w:sz w:val="24"/>
+          <w:szCs w:val="24"/>
+        </w:rPr>
+        <w:t>relations</w:t>
+      </w:r>
+      <w:r>
+        <w:rPr>
+          <w:rFonts w:ascii="Times New Roman" w:eastAsia="Times New Roman" w:hAnsi="Times New Roman" w:cs="Times New Roman"/>
+          <w:sz w:val="24"/>
+          <w:szCs w:val="24"/>
+        </w:rPr>
+        <w:t xml:space="preserve"> between activities defined in the first version of DCR graph – condition, response, in</w:t>
+      </w:r>
+      <w:r>
+        <w:rPr>
+          <w:rFonts w:ascii="Times New Roman" w:eastAsia="Times New Roman" w:hAnsi="Times New Roman" w:cs="Times New Roman"/>
+          <w:sz w:val="24"/>
+          <w:szCs w:val="24"/>
+        </w:rPr>
+        <w:t>clusion, exclusion [2]</w:t>
+      </w:r>
+      <w:r>
+        <w:rPr>
+          <w:rFonts w:ascii="Times New Roman" w:eastAsia="Times New Roman" w:hAnsi="Times New Roman" w:cs="Times New Roman"/>
+          <w:sz w:val="24"/>
+          <w:szCs w:val="24"/>
+        </w:rPr>
+        <w:t xml:space="preserve">. The relation starts from </w:t>
+      </w:r>
+      <w:r>
+        <w:rPr>
+          <w:rFonts w:ascii="Times New Roman" w:eastAsia="Times New Roman" w:hAnsi="Times New Roman" w:cs="Times New Roman"/>
+          <w:sz w:val="24"/>
+          <w:szCs w:val="24"/>
+        </w:rPr>
+        <w:t>an activity and ends in another activity or in the same one. Later the graph is extended with the notion</w:t>
+      </w:r>
+      <w:r>
+        <w:rPr>
+          <w:rFonts w:ascii="Times New Roman" w:eastAsia="Times New Roman" w:hAnsi="Times New Roman" w:cs="Times New Roman"/>
+          <w:sz w:val="24"/>
+          <w:szCs w:val="24"/>
+        </w:rPr>
+        <w:t xml:space="preserve"> of milestone. To explain the meaning of the relations we will use the notion of DCR Workbench for simplicity.</w:t>
+      </w:r>
+      <w:r>
+        <w:rPr>
+          <w:rFonts w:ascii="Times New Roman" w:eastAsia="Times New Roman" w:hAnsi="Times New Roman" w:cs="Times New Roman"/>
+          <w:sz w:val="24"/>
+          <w:szCs w:val="24"/>
+        </w:rPr>
+        <w:t xml:space="preserve"> </w:t>
+      </w:r>
+      <w:r>
+        <w:rPr>
+          <w:rFonts w:ascii="Times New Roman" w:eastAsia="Times New Roman" w:hAnsi="Times New Roman" w:cs="Times New Roman"/>
+          <w:sz w:val="24"/>
+          <w:szCs w:val="24"/>
           <w:highlight w:val="yellow"/>
         </w:rPr>
-        <w:t>. [</w:t>
+        <w:t xml:space="preserve">We also used the visual tool </w:t>
       </w:r>
       <w:r>
         <w:rPr>
@@ -2991,7 +3143,7 @@
           <w:szCs w:val="24"/>
           <w:highlight w:val="yellow"/>
         </w:rPr>
-        <w:t xml:space="preserve">1, </w:t>
+        <w:t>from</w:t>
       </w:r>
       <w:r>
         <w:rPr>
@@ -3000,133 +3152,23 @@
           <w:szCs w:val="24"/>
           <w:highlight w:val="yellow"/>
         </w:rPr>
-        <w:t>3]</w:t>
-      </w:r>
-    </w:p>
-    <w:p>
-      <w:pPr>
-        <w:jc w:val="both"/>
-      </w:pPr>
-      <w:r>
-        <w:rPr>
-          <w:rFonts w:ascii="Times New Roman" w:eastAsia="Times New Roman" w:hAnsi="Times New Roman" w:cs="Times New Roman"/>
-          <w:sz w:val="24"/>
-          <w:szCs w:val="24"/>
-        </w:rPr>
-        <w:t xml:space="preserve">A DCR graph is a directed graph, where the nodes, drawn like boxes, represent the events, or activities, and the arrows - the relations between the events. The representation of any process using DCR notations is simply called graph. Each DCR graph represents a process, which includes at least one activity. </w:t>
-      </w:r>
-    </w:p>
-    <w:p>
-      <w:pPr>
-        <w:jc w:val="both"/>
-      </w:pPr>
-      <w:r>
-        <w:rPr>
-          <w:rFonts w:ascii="Times New Roman" w:eastAsia="Times New Roman" w:hAnsi="Times New Roman" w:cs="Times New Roman"/>
-          <w:sz w:val="24"/>
-          <w:szCs w:val="24"/>
-        </w:rPr>
-        <w:t xml:space="preserve">The activities play </w:t>
-      </w:r>
-      <w:r>
-        <w:rPr>
-          <w:rFonts w:ascii="Times New Roman" w:eastAsia="Times New Roman" w:hAnsi="Times New Roman" w:cs="Times New Roman"/>
-          <w:sz w:val="24"/>
-          <w:szCs w:val="24"/>
-        </w:rPr>
-        <w:t>a</w:t>
-      </w:r>
-      <w:r>
-        <w:rPr>
-          <w:rFonts w:ascii="Times New Roman" w:eastAsia="Times New Roman" w:hAnsi="Times New Roman" w:cs="Times New Roman"/>
-          <w:sz w:val="24"/>
-          <w:szCs w:val="24"/>
-        </w:rPr>
-        <w:t xml:space="preserve"> main role in DCR </w:t>
-      </w:r>
-      <w:r>
-        <w:rPr>
-          <w:rFonts w:ascii="Times New Roman" w:eastAsia="Times New Roman" w:hAnsi="Times New Roman" w:cs="Times New Roman"/>
-          <w:sz w:val="24"/>
-          <w:szCs w:val="24"/>
-        </w:rPr>
-        <w:t>graphs, they</w:t>
-      </w:r>
-      <w:r>
-        <w:rPr>
-          <w:rFonts w:ascii="Times New Roman" w:eastAsia="Times New Roman" w:hAnsi="Times New Roman" w:cs="Times New Roman"/>
-          <w:sz w:val="24"/>
-          <w:szCs w:val="24"/>
-        </w:rPr>
-        <w:t xml:space="preserve"> represent an action to be done. They are connected by one or more edges, which represent the constraints between them. Each activity allows nesting, explained later in this section. An activity can be in one of three states – executed, pending or included/excluded and it could be only in one state at a time. Details and graphical representation of the activities and their states is given in table X.</w:t>
-      </w:r>
-    </w:p>
-    <w:p>
-      <w:pPr>
-        <w:jc w:val="both"/>
-      </w:pPr>
-      <w:r>
-        <w:rPr>
-          <w:rFonts w:ascii="Times New Roman" w:eastAsia="Times New Roman" w:hAnsi="Times New Roman" w:cs="Times New Roman"/>
-          <w:sz w:val="24"/>
-          <w:szCs w:val="24"/>
-        </w:rPr>
-        <w:t xml:space="preserve">There are 4 </w:t>
-      </w:r>
-      <w:r>
-        <w:rPr>
-          <w:rFonts w:ascii="Times New Roman" w:eastAsia="Times New Roman" w:hAnsi="Times New Roman" w:cs="Times New Roman"/>
-          <w:i/>
-          <w:sz w:val="24"/>
-          <w:szCs w:val="24"/>
-        </w:rPr>
-        <w:t>relations</w:t>
-      </w:r>
-      <w:r>
-        <w:rPr>
-          <w:rFonts w:ascii="Times New Roman" w:eastAsia="Times New Roman" w:hAnsi="Times New Roman" w:cs="Times New Roman"/>
-          <w:sz w:val="24"/>
-          <w:szCs w:val="24"/>
-        </w:rPr>
-        <w:t xml:space="preserve"> between activities defined in the first version of DCR graph – condition, response, in</w:t>
-      </w:r>
-      <w:r>
-        <w:rPr>
-          <w:rFonts w:ascii="Times New Roman" w:eastAsia="Times New Roman" w:hAnsi="Times New Roman" w:cs="Times New Roman"/>
-          <w:sz w:val="24"/>
-          <w:szCs w:val="24"/>
-        </w:rPr>
-        <w:t>clusion, exclusion [2]</w:t>
-      </w:r>
-      <w:r>
-        <w:rPr>
-          <w:rFonts w:ascii="Times New Roman" w:eastAsia="Times New Roman" w:hAnsi="Times New Roman" w:cs="Times New Roman"/>
-          <w:sz w:val="24"/>
-          <w:szCs w:val="24"/>
-        </w:rPr>
-        <w:t xml:space="preserve">. The relation starts from </w:t>
-      </w:r>
-      <w:r>
-        <w:rPr>
-          <w:rFonts w:ascii="Times New Roman" w:eastAsia="Times New Roman" w:hAnsi="Times New Roman" w:cs="Times New Roman"/>
-          <w:sz w:val="24"/>
-          <w:szCs w:val="24"/>
-        </w:rPr>
-        <w:t>an activity and ends in another activity or in the same one. Later the graph is extended with the notion</w:t>
-      </w:r>
-      <w:r>
-        <w:rPr>
-          <w:rFonts w:ascii="Times New Roman" w:eastAsia="Times New Roman" w:hAnsi="Times New Roman" w:cs="Times New Roman"/>
-          <w:sz w:val="24"/>
-          <w:szCs w:val="24"/>
-        </w:rPr>
-        <w:t xml:space="preserve"> of milestone. To explain the meaning of the relations we will use the notion of DCR Workbench for simplicity.</w:t>
-      </w:r>
-      <w:r>
-        <w:rPr>
-          <w:rFonts w:ascii="Times New Roman" w:eastAsia="Times New Roman" w:hAnsi="Times New Roman" w:cs="Times New Roman"/>
-          <w:sz w:val="24"/>
-          <w:szCs w:val="24"/>
+        <w:t xml:space="preserve"> DCRgraph.net</w:t>
+      </w:r>
+      <w:r>
+        <w:rPr>
+          <w:rFonts w:ascii="Times New Roman" w:eastAsia="Times New Roman" w:hAnsi="Times New Roman" w:cs="Times New Roman"/>
+          <w:sz w:val="24"/>
+          <w:szCs w:val="24"/>
+          <w:highlight w:val="yellow"/>
+        </w:rPr>
+        <w:t>.</w:t>
+      </w:r>
+      <w:r>
+        <w:rPr>
+          <w:rFonts w:ascii="Times New Roman" w:eastAsia="Times New Roman" w:hAnsi="Times New Roman" w:cs="Times New Roman"/>
+          <w:sz w:val="24"/>
+          <w:szCs w:val="24"/>
+          <w:highlight w:val="yellow"/>
         </w:rPr>
         <w:t xml:space="preserve"> </w:t>
       </w:r>
@@ -3137,7 +3179,7 @@
           <w:szCs w:val="24"/>
           <w:highlight w:val="yellow"/>
         </w:rPr>
-        <w:t xml:space="preserve">We also used the visual tool </w:t>
+        <w:t>The model can be found</w:t>
       </w:r>
       <w:r>
         <w:rPr>
@@ -3146,51 +3188,6 @@
           <w:szCs w:val="24"/>
           <w:highlight w:val="yellow"/>
         </w:rPr>
-        <w:t>from</w:t>
-      </w:r>
-      <w:r>
-        <w:rPr>
-          <w:rFonts w:ascii="Times New Roman" w:eastAsia="Times New Roman" w:hAnsi="Times New Roman" w:cs="Times New Roman"/>
-          <w:sz w:val="24"/>
-          <w:szCs w:val="24"/>
-          <w:highlight w:val="yellow"/>
-        </w:rPr>
-        <w:t xml:space="preserve"> DCRgraph.net</w:t>
-      </w:r>
-      <w:r>
-        <w:rPr>
-          <w:rFonts w:ascii="Times New Roman" w:eastAsia="Times New Roman" w:hAnsi="Times New Roman" w:cs="Times New Roman"/>
-          <w:sz w:val="24"/>
-          <w:szCs w:val="24"/>
-          <w:highlight w:val="yellow"/>
-        </w:rPr>
-        <w:t>.</w:t>
-      </w:r>
-      <w:r>
-        <w:rPr>
-          <w:rFonts w:ascii="Times New Roman" w:eastAsia="Times New Roman" w:hAnsi="Times New Roman" w:cs="Times New Roman"/>
-          <w:sz w:val="24"/>
-          <w:szCs w:val="24"/>
-          <w:highlight w:val="yellow"/>
-        </w:rPr>
-        <w:t xml:space="preserve"> </w:t>
-      </w:r>
-      <w:r>
-        <w:rPr>
-          <w:rFonts w:ascii="Times New Roman" w:eastAsia="Times New Roman" w:hAnsi="Times New Roman" w:cs="Times New Roman"/>
-          <w:sz w:val="24"/>
-          <w:szCs w:val="24"/>
-          <w:highlight w:val="yellow"/>
-        </w:rPr>
-        <w:t>The model can be found</w:t>
-      </w:r>
-      <w:r>
-        <w:rPr>
-          <w:rFonts w:ascii="Times New Roman" w:eastAsia="Times New Roman" w:hAnsi="Times New Roman" w:cs="Times New Roman"/>
-          <w:sz w:val="24"/>
-          <w:szCs w:val="24"/>
-          <w:highlight w:val="yellow"/>
-        </w:rPr>
         <w:t xml:space="preserve"> in the Appendix.</w:t>
       </w:r>
       <w:r>
@@ -3199,17 +3196,7 @@
           <w:sz w:val="24"/>
           <w:szCs w:val="24"/>
         </w:rPr>
-        <w:t xml:space="preserve"> The graphical representation of the relations c</w:t>
-      </w:r>
-      <w:bookmarkStart w:id="4" w:name="_GoBack"/>
-      <w:bookmarkEnd w:id="4"/>
-      <w:r>
-        <w:rPr>
-          <w:rFonts w:ascii="Times New Roman" w:eastAsia="Times New Roman" w:hAnsi="Times New Roman" w:cs="Times New Roman"/>
-          <w:sz w:val="24"/>
-          <w:szCs w:val="24"/>
-        </w:rPr>
-        <w:t xml:space="preserve">an be seen in table X: </w:t>
+        <w:t xml:space="preserve"> The graphical representation of the relations can be seen in table X: </w:t>
       </w:r>
     </w:p>
     <w:p>
@@ -3695,37 +3682,50 @@
         </w:rPr>
         <w:t xml:space="preserve"> below. </w:t>
       </w:r>
-      <w:bookmarkStart w:id="5" w:name="_3znysh7" w:colFirst="0" w:colLast="0"/>
-      <w:bookmarkStart w:id="6" w:name="1fob9te" w:colFirst="0" w:colLast="0"/>
+      <w:bookmarkStart w:id="4" w:name="_3znysh7" w:colFirst="0" w:colLast="0"/>
+      <w:bookmarkStart w:id="5" w:name="1fob9te" w:colFirst="0" w:colLast="0"/>
+      <w:bookmarkEnd w:id="4"/>
       <w:bookmarkEnd w:id="5"/>
-      <w:bookmarkEnd w:id="6"/>
     </w:p>
     <w:p>
       <w:pPr>
         <w:pStyle w:val="Caption"/>
         <w:keepNext/>
       </w:pPr>
-      <w:bookmarkStart w:id="7" w:name="_Ref469400981"/>
-      <w:bookmarkStart w:id="8" w:name="_Toc469422502"/>
+      <w:bookmarkStart w:id="6" w:name="_Ref469400981"/>
+      <w:bookmarkStart w:id="7" w:name="_Toc469422502"/>
       <w:r>
         <w:t xml:space="preserve">Table </w:t>
       </w:r>
-      <w:fldSimple w:instr=" SEQ Table \* ARABIC ">
-        <w:r>
-          <w:rPr>
-            <w:noProof/>
-          </w:rPr>
-          <w:t>1</w:t>
-        </w:r>
-      </w:fldSimple>
+      <w:r>
+        <w:fldChar w:fldCharType="begin"/>
+      </w:r>
+      <w:r>
+        <w:instrText xml:space="preserve"> SEQ Table \* ARABIC </w:instrText>
+      </w:r>
+      <w:r>
+        <w:fldChar w:fldCharType="separate"/>
+      </w:r>
+      <w:r>
+        <w:rPr>
+          <w:noProof/>
+        </w:rPr>
+        <w:t>1</w:t>
+      </w:r>
+      <w:r>
+        <w:rPr>
+          <w:noProof/>
+        </w:rPr>
+        <w:fldChar w:fldCharType="end"/>
+      </w:r>
+      <w:bookmarkEnd w:id="6"/>
+      <w:r>
+        <w:t xml:space="preserve"> </w:t>
+      </w:r>
+      <w:r>
+        <w:t>Graphical representation of activities</w:t>
+      </w:r>
       <w:bookmarkEnd w:id="7"/>
-      <w:r>
-        <w:t xml:space="preserve"> </w:t>
-      </w:r>
-      <w:r>
-        <w:t>Graphical representation of activities</w:t>
-      </w:r>
-      <w:bookmarkEnd w:id="8"/>
     </w:p>
     <w:tbl>
       <w:tblPr>
@@ -4745,37 +4745,50 @@
         </w:rPr>
         <w:t xml:space="preserve"> is shown the graphical representation of the relations between the activities and sub-processes. </w:t>
       </w:r>
-      <w:bookmarkStart w:id="9" w:name="_tyjcwt" w:colFirst="0" w:colLast="0"/>
-      <w:bookmarkStart w:id="10" w:name="2et92p0" w:colFirst="0" w:colLast="0"/>
+      <w:bookmarkStart w:id="8" w:name="_tyjcwt" w:colFirst="0" w:colLast="0"/>
+      <w:bookmarkStart w:id="9" w:name="2et92p0" w:colFirst="0" w:colLast="0"/>
+      <w:bookmarkEnd w:id="8"/>
       <w:bookmarkEnd w:id="9"/>
-      <w:bookmarkEnd w:id="10"/>
     </w:p>
     <w:p>
       <w:pPr>
         <w:pStyle w:val="Caption"/>
         <w:keepNext/>
       </w:pPr>
-      <w:bookmarkStart w:id="11" w:name="_Ref469401008"/>
-      <w:bookmarkStart w:id="12" w:name="_Toc469422503"/>
+      <w:bookmarkStart w:id="10" w:name="_Ref469401008"/>
+      <w:bookmarkStart w:id="11" w:name="_Toc469422503"/>
       <w:r>
         <w:t xml:space="preserve">Table </w:t>
       </w:r>
-      <w:fldSimple w:instr=" SEQ Table \* ARABIC ">
-        <w:r>
-          <w:rPr>
-            <w:noProof/>
-          </w:rPr>
-          <w:t>2</w:t>
-        </w:r>
-      </w:fldSimple>
+      <w:r>
+        <w:fldChar w:fldCharType="begin"/>
+      </w:r>
+      <w:r>
+        <w:instrText xml:space="preserve"> SEQ Table \* ARABIC </w:instrText>
+      </w:r>
+      <w:r>
+        <w:fldChar w:fldCharType="separate"/>
+      </w:r>
+      <w:r>
+        <w:rPr>
+          <w:noProof/>
+        </w:rPr>
+        <w:t>2</w:t>
+      </w:r>
+      <w:r>
+        <w:rPr>
+          <w:noProof/>
+        </w:rPr>
+        <w:fldChar w:fldCharType="end"/>
+      </w:r>
+      <w:bookmarkEnd w:id="10"/>
+      <w:r>
+        <w:t xml:space="preserve"> </w:t>
+      </w:r>
+      <w:r>
+        <w:t>Graphical representation of relations</w:t>
+      </w:r>
       <w:bookmarkEnd w:id="11"/>
-      <w:r>
-        <w:t xml:space="preserve"> </w:t>
-      </w:r>
-      <w:r>
-        <w:t>Graphical representation of relations</w:t>
-      </w:r>
-      <w:bookmarkEnd w:id="12"/>
     </w:p>
     <w:tbl>
       <w:tblPr>
@@ -6065,13 +6078,13 @@
         </w:numPr>
         <w:ind w:hanging="360"/>
       </w:pPr>
-      <w:bookmarkStart w:id="13" w:name="_3dy6vkm" w:colFirst="0" w:colLast="0"/>
-      <w:bookmarkStart w:id="14" w:name="_Toc469828222"/>
+      <w:bookmarkStart w:id="12" w:name="_3dy6vkm" w:colFirst="0" w:colLast="0"/>
+      <w:bookmarkStart w:id="13" w:name="_Toc469828222"/>
+      <w:bookmarkEnd w:id="12"/>
+      <w:r>
+        <w:t>Description of the case process</w:t>
+      </w:r>
       <w:bookmarkEnd w:id="13"/>
-      <w:r>
-        <w:t>Description of the case process</w:t>
-      </w:r>
-      <w:bookmarkEnd w:id="14"/>
     </w:p>
     <w:p>
       <w:pPr>
@@ -6267,24 +6280,37 @@
           <w:szCs w:val="24"/>
         </w:rPr>
       </w:pPr>
-      <w:bookmarkStart w:id="15" w:name="_Ref469402533"/>
-      <w:bookmarkStart w:id="16" w:name="_Toc469422489"/>
+      <w:bookmarkStart w:id="14" w:name="_Ref469402533"/>
+      <w:bookmarkStart w:id="15" w:name="_Toc469422489"/>
       <w:r>
         <w:t xml:space="preserve">Figure </w:t>
       </w:r>
-      <w:fldSimple w:instr=" SEQ Figure \* ARABIC ">
-        <w:r>
-          <w:rPr>
-            <w:noProof/>
-          </w:rPr>
-          <w:t>1</w:t>
-        </w:r>
-      </w:fldSimple>
+      <w:r>
+        <w:fldChar w:fldCharType="begin"/>
+      </w:r>
+      <w:r>
+        <w:instrText xml:space="preserve"> SEQ Figure \* ARABIC </w:instrText>
+      </w:r>
+      <w:r>
+        <w:fldChar w:fldCharType="separate"/>
+      </w:r>
+      <w:r>
+        <w:rPr>
+          <w:noProof/>
+        </w:rPr>
+        <w:t>1</w:t>
+      </w:r>
+      <w:r>
+        <w:rPr>
+          <w:noProof/>
+        </w:rPr>
+        <w:fldChar w:fldCharType="end"/>
+      </w:r>
+      <w:bookmarkEnd w:id="14"/>
+      <w:r>
+        <w:t xml:space="preserve"> DCR of the process</w:t>
+      </w:r>
       <w:bookmarkEnd w:id="15"/>
-      <w:r>
-        <w:t xml:space="preserve"> DCR of the process</w:t>
-      </w:r>
-      <w:bookmarkEnd w:id="16"/>
     </w:p>
     <w:p>
       <w:pPr>
@@ -6661,34 +6687,47 @@
         <w:pStyle w:val="Caption"/>
         <w:jc w:val="both"/>
       </w:pPr>
-      <w:bookmarkStart w:id="17" w:name="_Ref469400451"/>
-      <w:bookmarkStart w:id="18" w:name="_Toc469422490"/>
+      <w:bookmarkStart w:id="16" w:name="_Ref469400451"/>
+      <w:bookmarkStart w:id="17" w:name="_Toc469422490"/>
       <w:r>
         <w:t xml:space="preserve">Figure </w:t>
       </w:r>
-      <w:fldSimple w:instr=" SEQ Figure \* ARABIC ">
-        <w:r>
-          <w:rPr>
-            <w:noProof/>
-          </w:rPr>
-          <w:t>2</w:t>
-        </w:r>
-      </w:fldSimple>
+      <w:r>
+        <w:fldChar w:fldCharType="begin"/>
+      </w:r>
+      <w:r>
+        <w:instrText xml:space="preserve"> SEQ Figure \* ARABIC </w:instrText>
+      </w:r>
+      <w:r>
+        <w:fldChar w:fldCharType="separate"/>
+      </w:r>
+      <w:r>
+        <w:rPr>
+          <w:noProof/>
+        </w:rPr>
+        <w:t>2</w:t>
+      </w:r>
+      <w:r>
+        <w:rPr>
+          <w:noProof/>
+        </w:rPr>
+        <w:fldChar w:fldCharType="end"/>
+      </w:r>
+      <w:bookmarkEnd w:id="16"/>
+      <w:r>
+        <w:t xml:space="preserve"> DCR model of giving the consent for main purposes</w:t>
+      </w:r>
       <w:bookmarkEnd w:id="17"/>
-      <w:r>
-        <w:t xml:space="preserve"> DCR model of giving the consent for main purposes</w:t>
-      </w:r>
+    </w:p>
+    <w:p>
+      <w:pPr>
+        <w:ind w:firstLine="708"/>
+        <w:jc w:val="both"/>
+      </w:pPr>
+      <w:bookmarkStart w:id="18" w:name="_4d34og8" w:colFirst="0" w:colLast="0"/>
+      <w:bookmarkStart w:id="19" w:name="1t3h5sf" w:colFirst="0" w:colLast="0"/>
       <w:bookmarkEnd w:id="18"/>
-    </w:p>
-    <w:p>
-      <w:pPr>
-        <w:ind w:firstLine="708"/>
-        <w:jc w:val="both"/>
-      </w:pPr>
-      <w:bookmarkStart w:id="19" w:name="_4d34og8" w:colFirst="0" w:colLast="0"/>
-      <w:bookmarkStart w:id="20" w:name="1t3h5sf" w:colFirst="0" w:colLast="0"/>
       <w:bookmarkEnd w:id="19"/>
-      <w:bookmarkEnd w:id="20"/>
       <w:r>
         <w:rPr>
           <w:rFonts w:ascii="Times New Roman" w:eastAsia="Times New Roman" w:hAnsi="Times New Roman" w:cs="Times New Roman"/>
@@ -7054,37 +7093,50 @@
         <w:pStyle w:val="Caption"/>
         <w:jc w:val="both"/>
       </w:pPr>
-      <w:bookmarkStart w:id="21" w:name="_Ref469400436"/>
-      <w:bookmarkStart w:id="22" w:name="_Toc469422491"/>
+      <w:bookmarkStart w:id="20" w:name="_Ref469400436"/>
+      <w:bookmarkStart w:id="21" w:name="_Toc469422491"/>
       <w:r>
         <w:t xml:space="preserve">Figure </w:t>
       </w:r>
-      <w:fldSimple w:instr=" SEQ Figure \* ARABIC ">
-        <w:r>
-          <w:rPr>
-            <w:noProof/>
-          </w:rPr>
-          <w:t>3</w:t>
-        </w:r>
-      </w:fldSimple>
+      <w:r>
+        <w:fldChar w:fldCharType="begin"/>
+      </w:r>
+      <w:r>
+        <w:instrText xml:space="preserve"> SEQ Figure \* ARABIC </w:instrText>
+      </w:r>
+      <w:r>
+        <w:fldChar w:fldCharType="separate"/>
+      </w:r>
+      <w:r>
+        <w:rPr>
+          <w:noProof/>
+        </w:rPr>
+        <w:t>3</w:t>
+      </w:r>
+      <w:r>
+        <w:rPr>
+          <w:noProof/>
+        </w:rPr>
+        <w:fldChar w:fldCharType="end"/>
+      </w:r>
+      <w:bookmarkEnd w:id="20"/>
+      <w:r>
+        <w:t xml:space="preserve"> </w:t>
+      </w:r>
+      <w:r>
+        <w:t>DCR model of getting assistance from the controller</w:t>
+      </w:r>
       <w:bookmarkEnd w:id="21"/>
-      <w:r>
-        <w:t xml:space="preserve"> </w:t>
-      </w:r>
-      <w:r>
-        <w:t>DCR model of getting assistance from the controller</w:t>
-      </w:r>
+    </w:p>
+    <w:p>
+      <w:pPr>
+        <w:ind w:firstLine="360"/>
+        <w:jc w:val="both"/>
+      </w:pPr>
+      <w:bookmarkStart w:id="22" w:name="_17dp8vu" w:colFirst="0" w:colLast="0"/>
+      <w:bookmarkStart w:id="23" w:name="2s8eyo1" w:colFirst="0" w:colLast="0"/>
       <w:bookmarkEnd w:id="22"/>
-    </w:p>
-    <w:p>
-      <w:pPr>
-        <w:ind w:firstLine="360"/>
-        <w:jc w:val="both"/>
-      </w:pPr>
-      <w:bookmarkStart w:id="23" w:name="_17dp8vu" w:colFirst="0" w:colLast="0"/>
-      <w:bookmarkStart w:id="24" w:name="2s8eyo1" w:colFirst="0" w:colLast="0"/>
       <w:bookmarkEnd w:id="23"/>
-      <w:bookmarkEnd w:id="24"/>
       <w:r>
         <w:rPr>
           <w:rFonts w:ascii="Times New Roman" w:eastAsia="Times New Roman" w:hAnsi="Times New Roman" w:cs="Times New Roman"/>
@@ -7267,37 +7319,50 @@
         <w:pStyle w:val="Caption"/>
         <w:jc w:val="both"/>
       </w:pPr>
-      <w:bookmarkStart w:id="25" w:name="_Ref469400420"/>
-      <w:bookmarkStart w:id="26" w:name="_Toc469422492"/>
+      <w:bookmarkStart w:id="24" w:name="_Ref469400420"/>
+      <w:bookmarkStart w:id="25" w:name="_Toc469422492"/>
       <w:r>
         <w:t xml:space="preserve">Figure </w:t>
       </w:r>
-      <w:fldSimple w:instr=" SEQ Figure \* ARABIC ">
-        <w:r>
-          <w:rPr>
-            <w:noProof/>
-          </w:rPr>
-          <w:t>4</w:t>
-        </w:r>
-      </w:fldSimple>
+      <w:r>
+        <w:fldChar w:fldCharType="begin"/>
+      </w:r>
+      <w:r>
+        <w:instrText xml:space="preserve"> SEQ Figure \* ARABIC </w:instrText>
+      </w:r>
+      <w:r>
+        <w:fldChar w:fldCharType="separate"/>
+      </w:r>
+      <w:r>
+        <w:rPr>
+          <w:noProof/>
+        </w:rPr>
+        <w:t>4</w:t>
+      </w:r>
+      <w:r>
+        <w:rPr>
+          <w:noProof/>
+        </w:rPr>
+        <w:fldChar w:fldCharType="end"/>
+      </w:r>
+      <w:bookmarkEnd w:id="24"/>
+      <w:r>
+        <w:t xml:space="preserve"> </w:t>
+      </w:r>
+      <w:r>
+        <w:t>DCR model of termination of relationship</w:t>
+      </w:r>
       <w:bookmarkEnd w:id="25"/>
-      <w:r>
-        <w:t xml:space="preserve"> </w:t>
-      </w:r>
-      <w:r>
-        <w:t>DCR model of termination of relationship</w:t>
-      </w:r>
+    </w:p>
+    <w:p>
+      <w:pPr>
+        <w:ind w:firstLine="360"/>
+        <w:jc w:val="both"/>
+      </w:pPr>
+      <w:bookmarkStart w:id="26" w:name="_26in1rg" w:colFirst="0" w:colLast="0"/>
+      <w:bookmarkStart w:id="27" w:name="3rdcrjn" w:colFirst="0" w:colLast="0"/>
       <w:bookmarkEnd w:id="26"/>
-    </w:p>
-    <w:p>
-      <w:pPr>
-        <w:ind w:firstLine="360"/>
-        <w:jc w:val="both"/>
-      </w:pPr>
-      <w:bookmarkStart w:id="27" w:name="_26in1rg" w:colFirst="0" w:colLast="0"/>
-      <w:bookmarkStart w:id="28" w:name="3rdcrjn" w:colFirst="0" w:colLast="0"/>
       <w:bookmarkEnd w:id="27"/>
-      <w:bookmarkEnd w:id="28"/>
       <w:r>
         <w:rPr>
           <w:rFonts w:ascii="Times New Roman" w:eastAsia="Times New Roman" w:hAnsi="Times New Roman" w:cs="Times New Roman"/>
@@ -7483,10 +7548,10 @@
           </wp:inline>
         </w:drawing>
       </w:r>
-      <w:bookmarkStart w:id="29" w:name="_35nkun2" w:colFirst="0" w:colLast="0"/>
-      <w:bookmarkStart w:id="30" w:name="lnxbz9" w:colFirst="0" w:colLast="0"/>
+      <w:bookmarkStart w:id="28" w:name="_35nkun2" w:colFirst="0" w:colLast="0"/>
+      <w:bookmarkStart w:id="29" w:name="lnxbz9" w:colFirst="0" w:colLast="0"/>
+      <w:bookmarkEnd w:id="28"/>
       <w:bookmarkEnd w:id="29"/>
-      <w:bookmarkEnd w:id="30"/>
     </w:p>
     <w:p>
       <w:pPr>
@@ -7497,54 +7562,67 @@
           <w:color w:val="44546A"/>
         </w:rPr>
       </w:pPr>
-      <w:bookmarkStart w:id="31" w:name="_Ref469400401"/>
-      <w:bookmarkStart w:id="32" w:name="_Toc469422493"/>
+      <w:bookmarkStart w:id="30" w:name="_Ref469400401"/>
+      <w:bookmarkStart w:id="31" w:name="_Toc469422493"/>
       <w:r>
         <w:t xml:space="preserve">Figure </w:t>
       </w:r>
-      <w:fldSimple w:instr=" SEQ Figure \* ARABIC ">
-        <w:r>
-          <w:rPr>
-            <w:noProof/>
-          </w:rPr>
-          <w:t>5</w:t>
-        </w:r>
-      </w:fldSimple>
+      <w:r>
+        <w:fldChar w:fldCharType="begin"/>
+      </w:r>
+      <w:r>
+        <w:instrText xml:space="preserve"> SEQ Figure \* ARABIC </w:instrText>
+      </w:r>
+      <w:r>
+        <w:fldChar w:fldCharType="separate"/>
+      </w:r>
+      <w:r>
+        <w:rPr>
+          <w:noProof/>
+        </w:rPr>
+        <w:t>5</w:t>
+      </w:r>
+      <w:r>
+        <w:rPr>
+          <w:noProof/>
+        </w:rPr>
+        <w:fldChar w:fldCharType="end"/>
+      </w:r>
+      <w:bookmarkEnd w:id="30"/>
+      <w:r>
+        <w:t xml:space="preserve"> </w:t>
+      </w:r>
+      <w:r>
+        <w:t>DCR model of blocking request</w:t>
+      </w:r>
       <w:bookmarkEnd w:id="31"/>
-      <w:r>
+    </w:p>
+    <w:p>
+      <w:pPr>
+        <w:jc w:val="both"/>
+        <w:rPr>
+          <w:rFonts w:ascii="Times New Roman" w:eastAsia="Times New Roman" w:hAnsi="Times New Roman" w:cs="Times New Roman"/>
+          <w:sz w:val="24"/>
+          <w:szCs w:val="24"/>
+        </w:rPr>
+      </w:pPr>
+      <w:r>
+        <w:rPr>
+          <w:rFonts w:ascii="Times New Roman" w:eastAsia="Times New Roman" w:hAnsi="Times New Roman" w:cs="Times New Roman"/>
+          <w:sz w:val="24"/>
+          <w:szCs w:val="24"/>
+        </w:rPr>
+        <w:t>In</w:t>
+      </w:r>
+      <w:r>
+        <w:rPr>
+          <w:rFonts w:ascii="Times New Roman" w:eastAsia="Times New Roman" w:hAnsi="Times New Roman" w:cs="Times New Roman"/>
+          <w:sz w:val="24"/>
+          <w:szCs w:val="24"/>
+        </w:rPr>
         <w:t xml:space="preserve"> </w:t>
       </w:r>
       <w:r>
-        <w:t>DCR model of blocking request</w:t>
-      </w:r>
-      <w:bookmarkEnd w:id="32"/>
-    </w:p>
-    <w:p>
-      <w:pPr>
-        <w:jc w:val="both"/>
-        <w:rPr>
-          <w:rFonts w:ascii="Times New Roman" w:eastAsia="Times New Roman" w:hAnsi="Times New Roman" w:cs="Times New Roman"/>
-          <w:sz w:val="24"/>
-          <w:szCs w:val="24"/>
-        </w:rPr>
-      </w:pPr>
-      <w:r>
-        <w:rPr>
-          <w:rFonts w:ascii="Times New Roman" w:eastAsia="Times New Roman" w:hAnsi="Times New Roman" w:cs="Times New Roman"/>
-          <w:sz w:val="24"/>
-          <w:szCs w:val="24"/>
-        </w:rPr>
-        <w:t>In</w:t>
-      </w:r>
-      <w:r>
-        <w:rPr>
-          <w:rFonts w:ascii="Times New Roman" w:eastAsia="Times New Roman" w:hAnsi="Times New Roman" w:cs="Times New Roman"/>
-          <w:sz w:val="24"/>
-          <w:szCs w:val="24"/>
-        </w:rPr>
-        <w:t xml:space="preserve"> </w:t>
-      </w:r>
-      <w:r>
         <w:rPr>
           <w:rFonts w:ascii="Times New Roman" w:eastAsia="Times New Roman" w:hAnsi="Times New Roman" w:cs="Times New Roman"/>
           <w:sz w:val="24"/>
@@ -7618,8 +7696,8 @@
         <w:t xml:space="preserve"> relation between “Register” and “Blocking request”, which means that when “Register” is executed “Blocking request” will be re-included and will be available to be triggered. The relation between “Blocking request” and “Block” is of type response. This means that after the execution of “Blocking request”, “Block” becomes a pending response. The deadline is not specified, so it could be triggered at any time. When the card is blocked the user shouldn’t be able to use the system of Rejsekort A/S. This would mean that some of the activities are no longer valid e.g. “Reload” (“Reload” is no longer valid, since the card is blocked). But we decide not to extend the graph with more constraints to keep it simple.</w:t>
       </w:r>
     </w:p>
-    <w:bookmarkStart w:id="33" w:name="_pwjlzi9qqr6d" w:colFirst="0" w:colLast="0"/>
-    <w:bookmarkEnd w:id="33"/>
+    <w:bookmarkStart w:id="32" w:name="_pwjlzi9qqr6d" w:colFirst="0" w:colLast="0"/>
+    <w:bookmarkEnd w:id="32"/>
     <w:p>
       <w:pPr>
         <w:jc w:val="both"/>
@@ -7960,30 +8038,43 @@
         <w:pStyle w:val="Caption"/>
         <w:jc w:val="both"/>
       </w:pPr>
-      <w:bookmarkStart w:id="34" w:name="_Ref469400380"/>
-      <w:bookmarkStart w:id="35" w:name="_Toc469422494"/>
+      <w:bookmarkStart w:id="33" w:name="_Ref469400380"/>
+      <w:bookmarkStart w:id="34" w:name="_Toc469422494"/>
       <w:r>
         <w:t xml:space="preserve">Figure </w:t>
       </w:r>
-      <w:fldSimple w:instr=" SEQ Figure \* ARABIC ">
-        <w:r>
-          <w:rPr>
-            <w:noProof/>
-          </w:rPr>
-          <w:t>6</w:t>
-        </w:r>
-      </w:fldSimple>
+      <w:r>
+        <w:fldChar w:fldCharType="begin"/>
+      </w:r>
+      <w:r>
+        <w:instrText xml:space="preserve"> SEQ Figure \* ARABIC </w:instrText>
+      </w:r>
+      <w:r>
+        <w:fldChar w:fldCharType="separate"/>
+      </w:r>
+      <w:r>
+        <w:rPr>
+          <w:noProof/>
+        </w:rPr>
+        <w:t>6</w:t>
+      </w:r>
+      <w:r>
+        <w:rPr>
+          <w:noProof/>
+        </w:rPr>
+        <w:fldChar w:fldCharType="end"/>
+      </w:r>
+      <w:bookmarkEnd w:id="33"/>
+      <w:r>
+        <w:t xml:space="preserve"> DCR m</w:t>
+      </w:r>
+      <w:r>
+        <w:rPr>
+          <w:noProof/>
+        </w:rPr>
+        <w:t>odel of data poratbilty, information modification and the right to be forgotten</w:t>
+      </w:r>
       <w:bookmarkEnd w:id="34"/>
-      <w:r>
-        <w:t xml:space="preserve"> DCR m</w:t>
-      </w:r>
-      <w:r>
-        <w:rPr>
-          <w:noProof/>
-        </w:rPr>
-        <w:t>odel of data poratbilty, information modification and the right to be forgotten</w:t>
-      </w:r>
-      <w:bookmarkEnd w:id="35"/>
     </w:p>
     <w:p>
       <w:pPr>
@@ -8248,32 +8339,45 @@
           <w:noProof/>
         </w:rPr>
       </w:pPr>
-      <w:bookmarkStart w:id="36" w:name="_Ref469400351"/>
-      <w:bookmarkStart w:id="37" w:name="_Ref469400344"/>
-      <w:bookmarkStart w:id="38" w:name="_Toc469422495"/>
+      <w:bookmarkStart w:id="35" w:name="_Ref469400351"/>
+      <w:bookmarkStart w:id="36" w:name="_Ref469400344"/>
+      <w:bookmarkStart w:id="37" w:name="_Toc469422495"/>
       <w:r>
         <w:t xml:space="preserve">Figure </w:t>
       </w:r>
-      <w:fldSimple w:instr=" SEQ Figure \* ARABIC ">
-        <w:r>
-          <w:rPr>
-            <w:noProof/>
-          </w:rPr>
-          <w:t>7</w:t>
-        </w:r>
-      </w:fldSimple>
+      <w:r>
+        <w:fldChar w:fldCharType="begin"/>
+      </w:r>
+      <w:r>
+        <w:instrText xml:space="preserve"> SEQ Figure \* ARABIC </w:instrText>
+      </w:r>
+      <w:r>
+        <w:fldChar w:fldCharType="separate"/>
+      </w:r>
+      <w:r>
+        <w:rPr>
+          <w:noProof/>
+        </w:rPr>
+        <w:t>7</w:t>
+      </w:r>
+      <w:r>
+        <w:rPr>
+          <w:noProof/>
+        </w:rPr>
+        <w:fldChar w:fldCharType="end"/>
+      </w:r>
+      <w:bookmarkEnd w:id="35"/>
+      <w:r>
+        <w:t xml:space="preserve"> DCR model of giving and withdrawing consent</w:t>
+      </w:r>
+      <w:r>
+        <w:rPr>
+          <w:noProof/>
+        </w:rPr>
+        <w:t xml:space="preserve"> for opinion-research institues</w:t>
+      </w:r>
       <w:bookmarkEnd w:id="36"/>
-      <w:r>
-        <w:t xml:space="preserve"> DCR model of giving and withdrawing consent</w:t>
-      </w:r>
-      <w:r>
-        <w:rPr>
-          <w:noProof/>
-        </w:rPr>
-        <w:t xml:space="preserve"> for opinion-research institues</w:t>
-      </w:r>
       <w:bookmarkEnd w:id="37"/>
-      <w:bookmarkEnd w:id="38"/>
     </w:p>
     <w:p>
       <w:pPr>
@@ -8601,24 +8705,37 @@
       <w:pPr>
         <w:pStyle w:val="Caption"/>
       </w:pPr>
-      <w:bookmarkStart w:id="39" w:name="_Ref469410369"/>
-      <w:bookmarkStart w:id="40" w:name="_Toc469422496"/>
+      <w:bookmarkStart w:id="38" w:name="_Ref469410369"/>
+      <w:bookmarkStart w:id="39" w:name="_Toc469422496"/>
       <w:r>
         <w:t xml:space="preserve">Figure </w:t>
       </w:r>
-      <w:fldSimple w:instr=" SEQ Figure \* ARABIC ">
-        <w:r>
-          <w:rPr>
-            <w:noProof/>
-          </w:rPr>
-          <w:t>8</w:t>
-        </w:r>
-      </w:fldSimple>
+      <w:r>
+        <w:fldChar w:fldCharType="begin"/>
+      </w:r>
+      <w:r>
+        <w:instrText xml:space="preserve"> SEQ Figure \* ARABIC </w:instrText>
+      </w:r>
+      <w:r>
+        <w:fldChar w:fldCharType="separate"/>
+      </w:r>
+      <w:r>
+        <w:rPr>
+          <w:noProof/>
+        </w:rPr>
+        <w:t>8</w:t>
+      </w:r>
+      <w:r>
+        <w:rPr>
+          <w:noProof/>
+        </w:rPr>
+        <w:fldChar w:fldCharType="end"/>
+      </w:r>
+      <w:bookmarkEnd w:id="38"/>
+      <w:r>
+        <w:t xml:space="preserve"> DCR model of data breach; no sub-process spawned</w:t>
+      </w:r>
       <w:bookmarkEnd w:id="39"/>
-      <w:r>
-        <w:t xml:space="preserve"> DCR model of data breach; no sub-process spawned</w:t>
-      </w:r>
-      <w:bookmarkEnd w:id="40"/>
     </w:p>
     <w:p>
       <w:pPr>
@@ -8932,24 +9049,37 @@
         <w:pStyle w:val="Caption"/>
         <w:jc w:val="both"/>
       </w:pPr>
-      <w:bookmarkStart w:id="41" w:name="_Ref469409899"/>
-      <w:bookmarkStart w:id="42" w:name="_Toc469422497"/>
+      <w:bookmarkStart w:id="40" w:name="_Ref469409899"/>
+      <w:bookmarkStart w:id="41" w:name="_Toc469422497"/>
       <w:r>
         <w:t xml:space="preserve">Figure </w:t>
       </w:r>
-      <w:fldSimple w:instr=" SEQ Figure \* ARABIC ">
-        <w:r>
-          <w:rPr>
-            <w:noProof/>
-          </w:rPr>
-          <w:t>9</w:t>
-        </w:r>
-      </w:fldSimple>
+      <w:r>
+        <w:fldChar w:fldCharType="begin"/>
+      </w:r>
+      <w:r>
+        <w:instrText xml:space="preserve"> SEQ Figure \* ARABIC </w:instrText>
+      </w:r>
+      <w:r>
+        <w:fldChar w:fldCharType="separate"/>
+      </w:r>
+      <w:r>
+        <w:rPr>
+          <w:noProof/>
+        </w:rPr>
+        <w:t>9</w:t>
+      </w:r>
+      <w:r>
+        <w:rPr>
+          <w:noProof/>
+        </w:rPr>
+        <w:fldChar w:fldCharType="end"/>
+      </w:r>
+      <w:bookmarkEnd w:id="40"/>
+      <w:r>
+        <w:t xml:space="preserve"> DCR model of data breach; One sub-process is spawned</w:t>
+      </w:r>
       <w:bookmarkEnd w:id="41"/>
-      <w:r>
-        <w:t xml:space="preserve"> DCR model of data breach; One sub-process is spawned</w:t>
-      </w:r>
-      <w:bookmarkEnd w:id="42"/>
     </w:p>
     <w:p>
       <w:pPr>
@@ -9364,13 +9494,13 @@
         <w:ind w:hanging="360"/>
         <w:jc w:val="both"/>
       </w:pPr>
-      <w:bookmarkStart w:id="43" w:name="_44sinio" w:colFirst="0" w:colLast="0"/>
-      <w:bookmarkStart w:id="44" w:name="_Toc469828223"/>
+      <w:bookmarkStart w:id="42" w:name="_44sinio" w:colFirst="0" w:colLast="0"/>
+      <w:bookmarkStart w:id="43" w:name="_Toc469828223"/>
+      <w:bookmarkEnd w:id="42"/>
+      <w:r>
+        <w:t>Reflection</w:t>
+      </w:r>
       <w:bookmarkEnd w:id="43"/>
-      <w:r>
-        <w:t>Reflection</w:t>
-      </w:r>
-      <w:bookmarkEnd w:id="44"/>
       <w:r>
         <w:t xml:space="preserve"> </w:t>
       </w:r>
@@ -9756,37 +9886,50 @@
         <w:pStyle w:val="Caption"/>
         <w:jc w:val="both"/>
       </w:pPr>
-      <w:bookmarkStart w:id="45" w:name="_Ref469400504"/>
-      <w:bookmarkStart w:id="46" w:name="_Toc469422498"/>
+      <w:bookmarkStart w:id="44" w:name="_Ref469400504"/>
+      <w:bookmarkStart w:id="45" w:name="_Toc469422498"/>
       <w:r>
         <w:t xml:space="preserve">Figure </w:t>
       </w:r>
-      <w:fldSimple w:instr=" SEQ Figure \* ARABIC ">
-        <w:r>
-          <w:rPr>
-            <w:noProof/>
-          </w:rPr>
-          <w:t>10</w:t>
-        </w:r>
-      </w:fldSimple>
+      <w:r>
+        <w:fldChar w:fldCharType="begin"/>
+      </w:r>
+      <w:r>
+        <w:instrText xml:space="preserve"> SEQ Figure \* ARABIC </w:instrText>
+      </w:r>
+      <w:r>
+        <w:fldChar w:fldCharType="separate"/>
+      </w:r>
+      <w:r>
+        <w:rPr>
+          <w:noProof/>
+        </w:rPr>
+        <w:t>10</w:t>
+      </w:r>
+      <w:r>
+        <w:rPr>
+          <w:noProof/>
+        </w:rPr>
+        <w:fldChar w:fldCharType="end"/>
+      </w:r>
+      <w:bookmarkEnd w:id="44"/>
+      <w:r>
+        <w:t xml:space="preserve"> </w:t>
+      </w:r>
+      <w:r>
+        <w:t>DCR model of giving consent for main purposes. The activities in group Mandatory are available</w:t>
+      </w:r>
       <w:bookmarkEnd w:id="45"/>
-      <w:r>
-        <w:t xml:space="preserve"> </w:t>
-      </w:r>
-      <w:r>
-        <w:t>DCR model of giving consent for main purposes. The activities in group Mandatory are available</w:t>
-      </w:r>
+    </w:p>
+    <w:p>
+      <w:pPr>
+        <w:ind w:firstLine="360"/>
+        <w:jc w:val="both"/>
+      </w:pPr>
+      <w:bookmarkStart w:id="46" w:name="_z337ya" w:colFirst="0" w:colLast="0"/>
+      <w:bookmarkStart w:id="47" w:name="2jxsxqh" w:colFirst="0" w:colLast="0"/>
       <w:bookmarkEnd w:id="46"/>
-    </w:p>
-    <w:p>
-      <w:pPr>
-        <w:ind w:firstLine="360"/>
-        <w:jc w:val="both"/>
-      </w:pPr>
-      <w:bookmarkStart w:id="47" w:name="_z337ya" w:colFirst="0" w:colLast="0"/>
-      <w:bookmarkStart w:id="48" w:name="2jxsxqh" w:colFirst="0" w:colLast="0"/>
       <w:bookmarkEnd w:id="47"/>
-      <w:bookmarkEnd w:id="48"/>
       <w:r>
         <w:rPr>
           <w:rFonts w:ascii="Times New Roman" w:eastAsia="Times New Roman" w:hAnsi="Times New Roman" w:cs="Times New Roman"/>
@@ -9912,39 +10055,52 @@
         <w:pStyle w:val="Caption"/>
         <w:jc w:val="both"/>
       </w:pPr>
-      <w:bookmarkStart w:id="49" w:name="_Ref469400591"/>
-      <w:bookmarkStart w:id="50" w:name="_Ref469402223"/>
-      <w:bookmarkStart w:id="51" w:name="_Toc469422499"/>
+      <w:bookmarkStart w:id="48" w:name="_Ref469400591"/>
+      <w:bookmarkStart w:id="49" w:name="_Ref469402223"/>
+      <w:bookmarkStart w:id="50" w:name="_Toc469422499"/>
       <w:r>
         <w:t xml:space="preserve">Figure </w:t>
       </w:r>
-      <w:fldSimple w:instr=" SEQ Figure \* ARABIC ">
-        <w:r>
-          <w:rPr>
-            <w:noProof/>
-          </w:rPr>
-          <w:t>11</w:t>
-        </w:r>
-      </w:fldSimple>
+      <w:r>
+        <w:fldChar w:fldCharType="begin"/>
+      </w:r>
+      <w:r>
+        <w:instrText xml:space="preserve"> SEQ Figure \* ARABIC </w:instrText>
+      </w:r>
+      <w:r>
+        <w:fldChar w:fldCharType="separate"/>
+      </w:r>
+      <w:r>
+        <w:rPr>
+          <w:noProof/>
+        </w:rPr>
+        <w:t>11</w:t>
+      </w:r>
+      <w:r>
+        <w:rPr>
+          <w:noProof/>
+        </w:rPr>
+        <w:fldChar w:fldCharType="end"/>
+      </w:r>
+      <w:bookmarkEnd w:id="48"/>
+      <w:r>
+        <w:t xml:space="preserve"> </w:t>
+      </w:r>
+      <w:r>
+        <w:t>DCR model of giving consent for main purposes. The activities in group Mandatory are blocked</w:t>
+      </w:r>
       <w:bookmarkEnd w:id="49"/>
-      <w:r>
-        <w:t xml:space="preserve"> </w:t>
-      </w:r>
-      <w:r>
-        <w:t>DCR model of giving consent for main purposes. The activities in group Mandatory are blocked</w:t>
-      </w:r>
       <w:bookmarkEnd w:id="50"/>
+    </w:p>
+    <w:p>
+      <w:pPr>
+        <w:ind w:firstLine="360"/>
+        <w:jc w:val="both"/>
+      </w:pPr>
+      <w:bookmarkStart w:id="51" w:name="_1y810tw" w:colFirst="0" w:colLast="0"/>
+      <w:bookmarkStart w:id="52" w:name="3j2qqm3" w:colFirst="0" w:colLast="0"/>
       <w:bookmarkEnd w:id="51"/>
-    </w:p>
-    <w:p>
-      <w:pPr>
-        <w:ind w:firstLine="360"/>
-        <w:jc w:val="both"/>
-      </w:pPr>
-      <w:bookmarkStart w:id="52" w:name="_1y810tw" w:colFirst="0" w:colLast="0"/>
-      <w:bookmarkStart w:id="53" w:name="3j2qqm3" w:colFirst="0" w:colLast="0"/>
       <w:bookmarkEnd w:id="52"/>
-      <w:bookmarkEnd w:id="53"/>
       <w:r>
         <w:rPr>
           <w:rFonts w:ascii="Times New Roman" w:eastAsia="Times New Roman" w:hAnsi="Times New Roman" w:cs="Times New Roman"/>
@@ -10069,8 +10225,8 @@
           <w:szCs w:val="24"/>
         </w:rPr>
       </w:pPr>
-      <w:bookmarkStart w:id="54" w:name="_2bn6wsx" w:colFirst="0" w:colLast="0"/>
-      <w:bookmarkEnd w:id="54"/>
+      <w:bookmarkStart w:id="53" w:name="_2bn6wsx" w:colFirst="0" w:colLast="0"/>
+      <w:bookmarkEnd w:id="53"/>
       <w:r>
         <w:rPr>
           <w:rFonts w:ascii="Times New Roman" w:hAnsi="Times New Roman" w:cs="Times New Roman"/>
@@ -10203,30 +10359,43 @@
         <w:pStyle w:val="Caption"/>
         <w:jc w:val="both"/>
       </w:pPr>
-      <w:bookmarkStart w:id="55" w:name="_Ref469400757"/>
-      <w:bookmarkStart w:id="56" w:name="_Toc469422500"/>
+      <w:bookmarkStart w:id="54" w:name="_Ref469400757"/>
+      <w:bookmarkStart w:id="55" w:name="_Toc469422500"/>
       <w:r>
         <w:t xml:space="preserve">Figure </w:t>
       </w:r>
-      <w:fldSimple w:instr=" SEQ Figure \* ARABIC ">
-        <w:r>
-          <w:rPr>
-            <w:noProof/>
-          </w:rPr>
-          <w:t>12</w:t>
-        </w:r>
-      </w:fldSimple>
+      <w:r>
+        <w:fldChar w:fldCharType="begin"/>
+      </w:r>
+      <w:r>
+        <w:instrText xml:space="preserve"> SEQ Figure \* ARABIC </w:instrText>
+      </w:r>
+      <w:r>
+        <w:fldChar w:fldCharType="separate"/>
+      </w:r>
+      <w:r>
+        <w:rPr>
+          <w:noProof/>
+        </w:rPr>
+        <w:t>12</w:t>
+      </w:r>
+      <w:r>
+        <w:rPr>
+          <w:noProof/>
+        </w:rPr>
+        <w:fldChar w:fldCharType="end"/>
+      </w:r>
+      <w:bookmarkEnd w:id="54"/>
+      <w:r>
+        <w:t xml:space="preserve"> </w:t>
+      </w:r>
+      <w:r>
+        <w:t>DCR model of Data breach</w:t>
+      </w:r>
+      <w:r>
+        <w:t>. Two sub-process are spawned</w:t>
+      </w:r>
       <w:bookmarkEnd w:id="55"/>
-      <w:r>
-        <w:t xml:space="preserve"> </w:t>
-      </w:r>
-      <w:r>
-        <w:t>DCR model of Data breach</w:t>
-      </w:r>
-      <w:r>
-        <w:t>. Two sub-process are spawned</w:t>
-      </w:r>
-      <w:bookmarkEnd w:id="56"/>
     </w:p>
     <w:p>
       <w:pPr>
@@ -10498,27 +10667,40 @@
         <w:pStyle w:val="Caption"/>
         <w:jc w:val="both"/>
       </w:pPr>
-      <w:bookmarkStart w:id="57" w:name="_Ref469400862"/>
-      <w:bookmarkStart w:id="58" w:name="_Toc469422501"/>
+      <w:bookmarkStart w:id="56" w:name="_Ref469400862"/>
+      <w:bookmarkStart w:id="57" w:name="_Toc469422501"/>
       <w:r>
         <w:t xml:space="preserve">Figure </w:t>
       </w:r>
-      <w:fldSimple w:instr=" SEQ Figure \* ARABIC ">
-        <w:r>
-          <w:rPr>
-            <w:noProof/>
-          </w:rPr>
-          <w:t>13</w:t>
-        </w:r>
-      </w:fldSimple>
+      <w:r>
+        <w:fldChar w:fldCharType="begin"/>
+      </w:r>
+      <w:r>
+        <w:instrText xml:space="preserve"> SEQ Figure \* ARABIC </w:instrText>
+      </w:r>
+      <w:r>
+        <w:fldChar w:fldCharType="separate"/>
+      </w:r>
+      <w:r>
+        <w:rPr>
+          <w:noProof/>
+        </w:rPr>
+        <w:t>13</w:t>
+      </w:r>
+      <w:r>
+        <w:rPr>
+          <w:noProof/>
+        </w:rPr>
+        <w:fldChar w:fldCharType="end"/>
+      </w:r>
+      <w:bookmarkEnd w:id="56"/>
+      <w:r>
+        <w:t xml:space="preserve"> </w:t>
+      </w:r>
+      <w:r>
+        <w:t>DCR model of the entity Data breach. Two sub-processes are spawned with StartNotification added in the figure</w:t>
+      </w:r>
       <w:bookmarkEnd w:id="57"/>
-      <w:r>
-        <w:t xml:space="preserve"> </w:t>
-      </w:r>
-      <w:r>
-        <w:t>DCR model of the entity Data breach. Two sub-processes are spawned with StartNotification added in the figure</w:t>
-      </w:r>
-      <w:bookmarkEnd w:id="58"/>
     </w:p>
     <w:p>
       <w:pPr>
@@ -10529,11 +10711,11 @@
         </w:numPr>
         <w:ind w:hanging="360"/>
       </w:pPr>
-      <w:bookmarkStart w:id="59" w:name="_Toc469828224"/>
+      <w:bookmarkStart w:id="58" w:name="_Toc469828224"/>
       <w:r>
         <w:t>Conclusion</w:t>
       </w:r>
-      <w:bookmarkEnd w:id="59"/>
+      <w:bookmarkEnd w:id="58"/>
     </w:p>
     <w:p/>
     <w:p>
@@ -10932,12 +11114,12 @@
         </w:numPr>
         <w:ind w:left="0"/>
       </w:pPr>
-      <w:bookmarkStart w:id="60" w:name="_Toc469828225"/>
+      <w:bookmarkStart w:id="59" w:name="_Toc469828225"/>
       <w:r>
         <w:lastRenderedPageBreak/>
         <w:t>Appendix</w:t>
       </w:r>
-      <w:bookmarkEnd w:id="60"/>
+      <w:bookmarkEnd w:id="59"/>
     </w:p>
     <w:p>
       <w:pPr>
@@ -10948,7 +11130,7 @@
           <w:szCs w:val="28"/>
         </w:rPr>
       </w:pPr>
-      <w:bookmarkStart w:id="61" w:name="_Toc469828226"/>
+      <w:bookmarkStart w:id="60" w:name="_Toc469828226"/>
       <w:r>
         <w:rPr>
           <w:b w:val="0"/>
@@ -10957,7 +11139,7 @@
         </w:rPr>
         <w:t>Dcr.itu.dk + the link</w:t>
       </w:r>
-      <w:bookmarkEnd w:id="61"/>
+      <w:bookmarkEnd w:id="60"/>
     </w:p>
     <w:p>
       <w:pPr>
@@ -10968,7 +11150,7 @@
           <w:szCs w:val="28"/>
         </w:rPr>
       </w:pPr>
-      <w:bookmarkStart w:id="62" w:name="_Toc469828227"/>
+      <w:bookmarkStart w:id="61" w:name="_Toc469828227"/>
       <w:r>
         <w:rPr>
           <w:b w:val="0"/>
@@ -10977,7 +11159,7 @@
         </w:rPr>
         <w:t>Report from dcgraphs.net</w:t>
       </w:r>
-      <w:bookmarkEnd w:id="62"/>
+      <w:bookmarkEnd w:id="61"/>
     </w:p>
     <w:p>
       <w:pPr>
@@ -10988,7 +11170,7 @@
           <w:szCs w:val="28"/>
         </w:rPr>
       </w:pPr>
-      <w:bookmarkStart w:id="63" w:name="_Toc469828228"/>
+      <w:bookmarkStart w:id="62" w:name="_Toc469828228"/>
       <w:r>
         <w:rPr>
           <w:b w:val="0"/>
@@ -10997,7 +11179,7 @@
         </w:rPr>
         <w:t>? source documents(?) describing your case process</w:t>
       </w:r>
-      <w:bookmarkEnd w:id="63"/>
+      <w:bookmarkEnd w:id="62"/>
       <w:r>
         <w:rPr>
           <w:b w:val="0"/>
@@ -11032,7 +11214,7 @@
           <w:szCs w:val="28"/>
         </w:rPr>
       </w:pPr>
-      <w:bookmarkStart w:id="64" w:name="_Toc469828229"/>
+      <w:bookmarkStart w:id="63" w:name="_Toc469828229"/>
       <w:r>
         <w:rPr>
           <w:b w:val="0"/>
@@ -11057,12 +11239,14 @@
         </w:rPr>
         <w:t xml:space="preserve"> GDPR</w:t>
       </w:r>
+      <w:bookmarkEnd w:id="63"/>
+    </w:p>
+    <w:p>
+      <w:r>
+        <w:t>// per purpose</w:t>
+      </w:r>
+      <w:bookmarkStart w:id="64" w:name="_GoBack"/>
       <w:bookmarkEnd w:id="64"/>
-    </w:p>
-    <w:p>
-      <w:r>
-        <w:t>// per purpose</w:t>
-      </w:r>
     </w:p>
     <w:p>
       <w:pPr>
@@ -13479,7 +13663,7 @@
 </file>
 
 <file path=customXml/itemProps1.xml><?xml version="1.0" encoding="utf-8"?>
-<ds:datastoreItem xmlns:ds="http://schemas.openxmlformats.org/officeDocument/2006/customXml" ds:itemID="{3E727AC2-02BF-4792-BA82-1A0E8707DAA7}">
+<ds:datastoreItem xmlns:ds="http://schemas.openxmlformats.org/officeDocument/2006/customXml" ds:itemID="{E3F887A6-25B4-4F54-9D9F-CCFC7A695872}">
   <ds:schemaRefs>
     <ds:schemaRef ds:uri="http://schemas.openxmlformats.org/officeDocument/2006/bibliography"/>
   </ds:schemaRefs>
